--- a/LAPOAN KERJA PRAKTEK.docx
+++ b/LAPOAN KERJA PRAKTEK.docx
@@ -97,6 +97,14 @@
           <w:szCs w:val="52"/>
         </w:rPr>
         <w:t>DEVELOP GAME UNTUK PITCH PERUSAHAAN</w:t>
+      </w:r>
+      <w:r>
+        <w:rPr>
+          <w:b/>
+          <w:sz w:val="32"/>
+          <w:szCs w:val="52"/>
+        </w:rPr>
+        <w:t xml:space="preserve"> DI SIDJI</w:t>
       </w:r>
     </w:p>
     <w:p>
@@ -4026,6 +4034,775 @@
       <w:pPr>
         <w:pStyle w:val="ListParagraph"/>
         <w:numPr>
+          <w:ilvl w:val="3"/>
+          <w:numId w:val="5"/>
+        </w:numPr>
+        <w:ind w:right="900"/>
+        <w:jc w:val="both"/>
+        <w:rPr>
+          <w:rFonts w:ascii="Times New Roman" w:hAnsi="Times New Roman" w:cs="Times New Roman"/>
+          <w:b/>
+          <w:sz w:val="24"/>
+          <w:szCs w:val="24"/>
+        </w:rPr>
+      </w:pPr>
+      <w:r>
+        <w:rPr>
+          <w:rFonts w:ascii="Times New Roman" w:hAnsi="Times New Roman" w:cs="Times New Roman"/>
+          <w:b/>
+          <w:sz w:val="24"/>
+          <w:szCs w:val="24"/>
+        </w:rPr>
+        <w:lastRenderedPageBreak/>
+        <w:t>GetComponent</w:t>
+      </w:r>
+    </w:p>
+    <w:p>
+      <w:pPr>
+        <w:pStyle w:val="ListParagraph"/>
+        <w:ind w:right="900"/>
+        <w:jc w:val="both"/>
+        <w:rPr>
+          <w:rFonts w:ascii="Times New Roman" w:hAnsi="Times New Roman" w:cs="Times New Roman"/>
+          <w:b/>
+          <w:sz w:val="24"/>
+          <w:szCs w:val="24"/>
+        </w:rPr>
+      </w:pPr>
+    </w:p>
+    <w:p>
+      <w:pPr>
+        <w:pStyle w:val="ListParagraph"/>
+        <w:ind w:right="900"/>
+        <w:jc w:val="both"/>
+        <w:rPr>
+          <w:rFonts w:ascii="Times New Roman" w:hAnsi="Times New Roman" w:cs="Times New Roman"/>
+          <w:b/>
+          <w:sz w:val="24"/>
+          <w:szCs w:val="24"/>
+        </w:rPr>
+      </w:pPr>
+      <w:r>
+        <w:rPr>
+          <w:rFonts w:ascii="Times New Roman" w:hAnsi="Times New Roman" w:cs="Times New Roman"/>
+          <w:b/>
+          <w:noProof/>
+          <w:sz w:val="24"/>
+          <w:szCs w:val="24"/>
+        </w:rPr>
+        <w:drawing>
+          <wp:inline distT="0" distB="0" distL="0" distR="0">
+            <wp:extent cx="5105400" cy="1907434"/>
+            <wp:effectExtent l="0" t="0" r="0" b="0"/>
+            <wp:docPr id="6" name="Picture 6"/>
+            <wp:cNvGraphicFramePr>
+              <a:graphicFrameLocks xmlns:a="http://schemas.openxmlformats.org/drawingml/2006/main" noChangeAspect="1"/>
+            </wp:cNvGraphicFramePr>
+            <a:graphic xmlns:a="http://schemas.openxmlformats.org/drawingml/2006/main">
+              <a:graphicData uri="http://schemas.openxmlformats.org/drawingml/2006/picture">
+                <pic:pic xmlns:pic="http://schemas.openxmlformats.org/drawingml/2006/picture">
+                  <pic:nvPicPr>
+                    <pic:cNvPr id="6" name="1_akNpDcopkvGHCErXYuCuEw.png"/>
+                    <pic:cNvPicPr/>
+                  </pic:nvPicPr>
+                  <pic:blipFill>
+                    <a:blip r:embed="rId9" cstate="print">
+                      <a:extLst>
+                        <a:ext uri="{28A0092B-C50C-407E-A947-70E740481C1C}">
+                          <a14:useLocalDpi xmlns:a14="http://schemas.microsoft.com/office/drawing/2010/main" val="0"/>
+                        </a:ext>
+                      </a:extLst>
+                    </a:blip>
+                    <a:stretch>
+                      <a:fillRect/>
+                    </a:stretch>
+                  </pic:blipFill>
+                  <pic:spPr>
+                    <a:xfrm>
+                      <a:off x="0" y="0"/>
+                      <a:ext cx="5112034" cy="1909913"/>
+                    </a:xfrm>
+                    <a:prstGeom prst="rect">
+                      <a:avLst/>
+                    </a:prstGeom>
+                  </pic:spPr>
+                </pic:pic>
+              </a:graphicData>
+            </a:graphic>
+          </wp:inline>
+        </w:drawing>
+      </w:r>
+    </w:p>
+    <w:p>
+      <w:pPr>
+        <w:pStyle w:val="ListParagraph"/>
+        <w:ind w:right="900"/>
+        <w:jc w:val="both"/>
+        <w:rPr>
+          <w:rFonts w:ascii="Times New Roman" w:hAnsi="Times New Roman" w:cs="Times New Roman"/>
+          <w:b/>
+          <w:sz w:val="24"/>
+          <w:szCs w:val="24"/>
+        </w:rPr>
+      </w:pPr>
+    </w:p>
+    <w:p>
+      <w:pPr>
+        <w:pStyle w:val="ListParagraph"/>
+        <w:ind w:left="1260" w:right="900" w:firstLine="270"/>
+        <w:jc w:val="both"/>
+        <w:rPr>
+          <w:rFonts w:ascii="Times New Roman" w:hAnsi="Times New Roman" w:cs="Times New Roman"/>
+          <w:sz w:val="24"/>
+          <w:szCs w:val="24"/>
+        </w:rPr>
+      </w:pPr>
+      <w:r>
+        <w:rPr>
+          <w:rFonts w:ascii="Times New Roman" w:hAnsi="Times New Roman" w:cs="Times New Roman"/>
+          <w:sz w:val="24"/>
+          <w:szCs w:val="24"/>
+        </w:rPr>
+        <w:t>Get</w:t>
+      </w:r>
+      <w:r>
+        <w:rPr>
+          <w:rFonts w:ascii="Times New Roman" w:hAnsi="Times New Roman" w:cs="Times New Roman"/>
+          <w:sz w:val="24"/>
+          <w:szCs w:val="24"/>
+        </w:rPr>
+        <w:t>C</w:t>
+      </w:r>
+      <w:r>
+        <w:rPr>
+          <w:rFonts w:ascii="Times New Roman" w:hAnsi="Times New Roman" w:cs="Times New Roman"/>
+          <w:sz w:val="24"/>
+          <w:szCs w:val="24"/>
+        </w:rPr>
+        <w:t>omponent adalah api script milik unity untuk menangani component atau entity object dari game Object,</w:t>
+      </w:r>
+      <w:r>
+        <w:rPr>
+          <w:rFonts w:ascii="Times New Roman" w:hAnsi="Times New Roman" w:cs="Times New Roman"/>
+          <w:sz w:val="24"/>
+          <w:szCs w:val="24"/>
+        </w:rPr>
+        <w:t xml:space="preserve"> khusunya dengan mengambil Component Objek tertentu,</w:t>
+      </w:r>
+      <w:r>
+        <w:rPr>
+          <w:rFonts w:ascii="Times New Roman" w:hAnsi="Times New Roman" w:cs="Times New Roman"/>
+          <w:sz w:val="24"/>
+          <w:szCs w:val="24"/>
+        </w:rPr>
+        <w:t xml:space="preserve"> component dari object tersebut bisa berisi audio, texture, posisi dan script yang dimasukan ke game Object.</w:t>
+      </w:r>
+    </w:p>
+    <w:p>
+      <w:pPr>
+        <w:pStyle w:val="ListParagraph"/>
+        <w:ind w:left="1260" w:right="900" w:firstLine="270"/>
+        <w:jc w:val="both"/>
+        <w:rPr>
+          <w:rFonts w:ascii="Times New Roman" w:hAnsi="Times New Roman" w:cs="Times New Roman"/>
+          <w:sz w:val="24"/>
+          <w:szCs w:val="24"/>
+        </w:rPr>
+      </w:pPr>
+    </w:p>
+    <w:p>
+      <w:pPr>
+        <w:pStyle w:val="ListParagraph"/>
+        <w:ind w:left="1260" w:right="900" w:firstLine="270"/>
+        <w:jc w:val="both"/>
+        <w:rPr>
+          <w:rFonts w:ascii="Times New Roman" w:hAnsi="Times New Roman" w:cs="Times New Roman"/>
+          <w:sz w:val="24"/>
+          <w:szCs w:val="24"/>
+        </w:rPr>
+      </w:pPr>
+      <w:r>
+        <w:rPr>
+          <w:rFonts w:ascii="Times New Roman" w:hAnsi="Times New Roman" w:cs="Times New Roman"/>
+          <w:sz w:val="24"/>
+          <w:szCs w:val="24"/>
+        </w:rPr>
+        <w:t xml:space="preserve">Saat mengetest program atau code yang di buat Penulis, </w:t>
+      </w:r>
+      <w:r>
+        <w:rPr>
+          <w:rFonts w:ascii="Times New Roman" w:hAnsi="Times New Roman" w:cs="Times New Roman"/>
+          <w:sz w:val="24"/>
+          <w:szCs w:val="24"/>
+        </w:rPr>
+        <w:t xml:space="preserve">Penulis </w:t>
+      </w:r>
+      <w:r>
+        <w:rPr>
+          <w:rFonts w:ascii="Times New Roman" w:hAnsi="Times New Roman" w:cs="Times New Roman"/>
+          <w:sz w:val="24"/>
+          <w:szCs w:val="24"/>
+        </w:rPr>
+        <w:t>mengalami masalah dengan GetComponent yaitu dengan peforma yang buruk dan penulis tidak mengerti dimana masalah yang menimbulkan peforma yang buruk, setelah diselidiki GetComponent menjadi penyebabnya, GetComponent hanya bertujuan mengambil component suatu object maka penulis kira itu seperti “public type get dari oop”, setelah diganti cara pengambilan component-nya game bisa berjalan lancer.</w:t>
+      </w:r>
+    </w:p>
+    <w:p>
+      <w:pPr>
+        <w:pStyle w:val="ListParagraph"/>
+        <w:ind w:left="1260" w:right="900" w:firstLine="270"/>
+        <w:jc w:val="both"/>
+        <w:rPr>
+          <w:rFonts w:ascii="Times New Roman" w:hAnsi="Times New Roman" w:cs="Times New Roman"/>
+          <w:sz w:val="24"/>
+          <w:szCs w:val="24"/>
+        </w:rPr>
+      </w:pPr>
+    </w:p>
+    <w:p>
+      <w:pPr>
+        <w:pStyle w:val="ListParagraph"/>
+        <w:numPr>
+          <w:ilvl w:val="3"/>
+          <w:numId w:val="5"/>
+        </w:numPr>
+        <w:ind w:right="900"/>
+        <w:jc w:val="both"/>
+        <w:rPr>
+          <w:rFonts w:ascii="Times New Roman" w:hAnsi="Times New Roman" w:cs="Times New Roman"/>
+          <w:b/>
+          <w:sz w:val="24"/>
+          <w:szCs w:val="24"/>
+        </w:rPr>
+      </w:pPr>
+      <w:r>
+        <w:rPr>
+          <w:rFonts w:ascii="Times New Roman" w:hAnsi="Times New Roman" w:cs="Times New Roman"/>
+          <w:b/>
+          <w:sz w:val="24"/>
+          <w:szCs w:val="24"/>
+        </w:rPr>
+        <w:t>Unity Asset Store</w:t>
+      </w:r>
+    </w:p>
+    <w:p>
+      <w:pPr>
+        <w:pStyle w:val="ListParagraph"/>
+        <w:ind w:left="1260" w:right="900" w:firstLine="360"/>
+        <w:jc w:val="both"/>
+        <w:rPr>
+          <w:rFonts w:ascii="Times New Roman" w:hAnsi="Times New Roman" w:cs="Times New Roman"/>
+          <w:sz w:val="24"/>
+          <w:szCs w:val="24"/>
+        </w:rPr>
+      </w:pPr>
+    </w:p>
+    <w:p>
+      <w:pPr>
+        <w:pStyle w:val="ListParagraph"/>
+        <w:ind w:left="1260" w:right="900" w:firstLine="360"/>
+        <w:jc w:val="both"/>
+        <w:rPr>
+          <w:rFonts w:ascii="Times New Roman" w:hAnsi="Times New Roman" w:cs="Times New Roman"/>
+          <w:sz w:val="24"/>
+          <w:szCs w:val="24"/>
+        </w:rPr>
+      </w:pPr>
+      <w:r>
+        <w:rPr>
+          <w:rFonts w:ascii="Times New Roman" w:hAnsi="Times New Roman" w:cs="Times New Roman"/>
+          <w:noProof/>
+          <w:sz w:val="24"/>
+          <w:szCs w:val="24"/>
+        </w:rPr>
+        <w:drawing>
+          <wp:inline distT="0" distB="0" distL="0" distR="0">
+            <wp:extent cx="4057650" cy="2140236"/>
+            <wp:effectExtent l="0" t="0" r="0" b="0"/>
+            <wp:docPr id="7" name="Picture 7"/>
+            <wp:cNvGraphicFramePr>
+              <a:graphicFrameLocks xmlns:a="http://schemas.openxmlformats.org/drawingml/2006/main" noChangeAspect="1"/>
+            </wp:cNvGraphicFramePr>
+            <a:graphic xmlns:a="http://schemas.openxmlformats.org/drawingml/2006/main">
+              <a:graphicData uri="http://schemas.openxmlformats.org/drawingml/2006/picture">
+                <pic:pic xmlns:pic="http://schemas.openxmlformats.org/drawingml/2006/picture">
+                  <pic:nvPicPr>
+                    <pic:cNvPr id="7" name="unity-asset-store-website.jpg"/>
+                    <pic:cNvPicPr/>
+                  </pic:nvPicPr>
+                  <pic:blipFill>
+                    <a:blip r:embed="rId10" cstate="print">
+                      <a:extLst>
+                        <a:ext uri="{28A0092B-C50C-407E-A947-70E740481C1C}">
+                          <a14:useLocalDpi xmlns:a14="http://schemas.microsoft.com/office/drawing/2010/main" val="0"/>
+                        </a:ext>
+                      </a:extLst>
+                    </a:blip>
+                    <a:stretch>
+                      <a:fillRect/>
+                    </a:stretch>
+                  </pic:blipFill>
+                  <pic:spPr>
+                    <a:xfrm>
+                      <a:off x="0" y="0"/>
+                      <a:ext cx="4081748" cy="2152947"/>
+                    </a:xfrm>
+                    <a:prstGeom prst="rect">
+                      <a:avLst/>
+                    </a:prstGeom>
+                  </pic:spPr>
+                </pic:pic>
+              </a:graphicData>
+            </a:graphic>
+          </wp:inline>
+        </w:drawing>
+      </w:r>
+    </w:p>
+    <w:p>
+      <w:pPr>
+        <w:pStyle w:val="ListParagraph"/>
+        <w:ind w:left="1260" w:right="900" w:firstLine="360"/>
+        <w:jc w:val="both"/>
+        <w:rPr>
+          <w:rFonts w:ascii="Times New Roman" w:hAnsi="Times New Roman" w:cs="Times New Roman"/>
+          <w:sz w:val="24"/>
+          <w:szCs w:val="24"/>
+        </w:rPr>
+      </w:pPr>
+    </w:p>
+    <w:p>
+      <w:pPr>
+        <w:pStyle w:val="ListParagraph"/>
+        <w:ind w:left="1260" w:right="900" w:firstLine="360"/>
+        <w:jc w:val="both"/>
+        <w:rPr>
+          <w:rFonts w:ascii="Times New Roman" w:hAnsi="Times New Roman" w:cs="Times New Roman"/>
+          <w:sz w:val="24"/>
+          <w:szCs w:val="24"/>
+        </w:rPr>
+      </w:pPr>
+      <w:r>
+        <w:rPr>
+          <w:rFonts w:ascii="Times New Roman" w:hAnsi="Times New Roman" w:cs="Times New Roman"/>
+          <w:sz w:val="24"/>
+          <w:szCs w:val="24"/>
+        </w:rPr>
+        <w:t xml:space="preserve">Unity Asset Store merupakan tempat mendapatkan resource untuk game yang di buat di unity, tidak hanya game unity juga bisa digunakan untuk membuat film, oleh karena itu resource yang ada di unity beragam jenis, </w:t>
+      </w:r>
+      <w:r>
+        <w:rPr>
+          <w:rFonts w:ascii="Times New Roman" w:hAnsi="Times New Roman" w:cs="Times New Roman"/>
+          <w:sz w:val="24"/>
+          <w:szCs w:val="24"/>
+        </w:rPr>
+        <w:lastRenderedPageBreak/>
+        <w:t>mulai dari template untuk membuat game tertentu dan juga add-on untuk mempermudah develop game.</w:t>
+      </w:r>
+    </w:p>
+    <w:p>
+      <w:pPr>
+        <w:pStyle w:val="ListParagraph"/>
+        <w:ind w:left="1260" w:right="900" w:firstLine="360"/>
+        <w:jc w:val="both"/>
+        <w:rPr>
+          <w:rFonts w:ascii="Times New Roman" w:hAnsi="Times New Roman" w:cs="Times New Roman"/>
+          <w:sz w:val="24"/>
+          <w:szCs w:val="24"/>
+        </w:rPr>
+      </w:pPr>
+    </w:p>
+    <w:p>
+      <w:pPr>
+        <w:pStyle w:val="ListParagraph"/>
+        <w:ind w:left="1260" w:right="900" w:firstLine="360"/>
+        <w:jc w:val="both"/>
+        <w:rPr>
+          <w:rFonts w:ascii="Times New Roman" w:hAnsi="Times New Roman" w:cs="Times New Roman"/>
+          <w:sz w:val="24"/>
+          <w:szCs w:val="24"/>
+        </w:rPr>
+      </w:pPr>
+      <w:r>
+        <w:rPr>
+          <w:rFonts w:ascii="Times New Roman" w:hAnsi="Times New Roman" w:cs="Times New Roman"/>
+          <w:sz w:val="24"/>
+          <w:szCs w:val="24"/>
+        </w:rPr>
+        <w:t>Penulis menggunakan templates di Assets Store yaitu templates untuk membuat game match three, dengan perubahan di hamp</w:t>
+      </w:r>
+      <w:r>
+        <w:rPr>
+          <w:rFonts w:ascii="Times New Roman" w:hAnsi="Times New Roman" w:cs="Times New Roman"/>
+          <w:sz w:val="24"/>
+          <w:szCs w:val="24"/>
+        </w:rPr>
+        <w:t>ir semua tempat dan menyisakan alur code dalam template tersebut.</w:t>
+      </w:r>
+    </w:p>
+    <w:p>
+      <w:pPr>
+        <w:pStyle w:val="ListParagraph"/>
+        <w:ind w:left="1260" w:right="900" w:firstLine="360"/>
+        <w:jc w:val="both"/>
+        <w:rPr>
+          <w:rFonts w:ascii="Times New Roman" w:hAnsi="Times New Roman" w:cs="Times New Roman"/>
+          <w:sz w:val="24"/>
+          <w:szCs w:val="24"/>
+        </w:rPr>
+      </w:pPr>
+    </w:p>
+    <w:p>
+      <w:pPr>
+        <w:pStyle w:val="ListParagraph"/>
+        <w:numPr>
+          <w:ilvl w:val="3"/>
+          <w:numId w:val="5"/>
+        </w:numPr>
+        <w:ind w:right="900"/>
+        <w:jc w:val="both"/>
+        <w:rPr>
+          <w:rFonts w:ascii="Times New Roman" w:hAnsi="Times New Roman" w:cs="Times New Roman"/>
+          <w:b/>
+          <w:sz w:val="24"/>
+          <w:szCs w:val="24"/>
+        </w:rPr>
+      </w:pPr>
+      <w:r>
+        <w:rPr>
+          <w:rFonts w:ascii="Times New Roman" w:hAnsi="Times New Roman" w:cs="Times New Roman"/>
+          <w:b/>
+          <w:sz w:val="24"/>
+          <w:szCs w:val="24"/>
+        </w:rPr>
+        <w:t>D</w:t>
+      </w:r>
+      <w:r>
+        <w:rPr>
+          <w:rFonts w:ascii="Times New Roman" w:hAnsi="Times New Roman" w:cs="Times New Roman"/>
+          <w:b/>
+          <w:sz w:val="24"/>
+          <w:szCs w:val="24"/>
+        </w:rPr>
+        <w:t>otween</w:t>
+      </w:r>
+    </w:p>
+    <w:p>
+      <w:pPr>
+        <w:pStyle w:val="ListParagraph"/>
+        <w:ind w:left="1440" w:right="900"/>
+        <w:jc w:val="both"/>
+        <w:rPr>
+          <w:rFonts w:ascii="Times New Roman" w:hAnsi="Times New Roman" w:cs="Times New Roman"/>
+          <w:sz w:val="24"/>
+          <w:szCs w:val="24"/>
+        </w:rPr>
+      </w:pPr>
+    </w:p>
+    <w:p>
+      <w:pPr>
+        <w:pStyle w:val="ListParagraph"/>
+        <w:ind w:left="1440" w:right="900"/>
+        <w:jc w:val="both"/>
+        <w:rPr>
+          <w:rFonts w:ascii="Times New Roman" w:hAnsi="Times New Roman" w:cs="Times New Roman"/>
+          <w:sz w:val="24"/>
+          <w:szCs w:val="24"/>
+        </w:rPr>
+      </w:pPr>
+      <w:r>
+        <w:rPr>
+          <w:rFonts w:ascii="Times New Roman" w:hAnsi="Times New Roman" w:cs="Times New Roman"/>
+          <w:noProof/>
+          <w:sz w:val="24"/>
+          <w:szCs w:val="24"/>
+        </w:rPr>
+        <w:drawing>
+          <wp:inline distT="0" distB="0" distL="0" distR="0">
+            <wp:extent cx="4213070" cy="885825"/>
+            <wp:effectExtent l="0" t="0" r="0" b="0"/>
+            <wp:docPr id="9" name="Picture 9"/>
+            <wp:cNvGraphicFramePr>
+              <a:graphicFrameLocks xmlns:a="http://schemas.openxmlformats.org/drawingml/2006/main" noChangeAspect="1"/>
+            </wp:cNvGraphicFramePr>
+            <a:graphic xmlns:a="http://schemas.openxmlformats.org/drawingml/2006/main">
+              <a:graphicData uri="http://schemas.openxmlformats.org/drawingml/2006/picture">
+                <pic:pic xmlns:pic="http://schemas.openxmlformats.org/drawingml/2006/picture">
+                  <pic:nvPicPr>
+                    <pic:cNvPr id="9" name="logo_dotween_header.png"/>
+                    <pic:cNvPicPr/>
+                  </pic:nvPicPr>
+                  <pic:blipFill>
+                    <a:blip r:embed="rId11">
+                      <a:extLst>
+                        <a:ext uri="{28A0092B-C50C-407E-A947-70E740481C1C}">
+                          <a14:useLocalDpi xmlns:a14="http://schemas.microsoft.com/office/drawing/2010/main" val="0"/>
+                        </a:ext>
+                      </a:extLst>
+                    </a:blip>
+                    <a:stretch>
+                      <a:fillRect/>
+                    </a:stretch>
+                  </pic:blipFill>
+                  <pic:spPr>
+                    <a:xfrm>
+                      <a:off x="0" y="0"/>
+                      <a:ext cx="4222710" cy="887852"/>
+                    </a:xfrm>
+                    <a:prstGeom prst="rect">
+                      <a:avLst/>
+                    </a:prstGeom>
+                  </pic:spPr>
+                </pic:pic>
+              </a:graphicData>
+            </a:graphic>
+          </wp:inline>
+        </w:drawing>
+      </w:r>
+    </w:p>
+    <w:p>
+      <w:pPr>
+        <w:pStyle w:val="ListParagraph"/>
+        <w:ind w:left="1440" w:right="900"/>
+        <w:jc w:val="both"/>
+        <w:rPr>
+          <w:rFonts w:ascii="Times New Roman" w:hAnsi="Times New Roman" w:cs="Times New Roman"/>
+          <w:sz w:val="24"/>
+          <w:szCs w:val="24"/>
+        </w:rPr>
+      </w:pPr>
+    </w:p>
+    <w:p>
+      <w:pPr>
+        <w:pStyle w:val="ListParagraph"/>
+        <w:ind w:left="1260" w:right="900" w:firstLine="450"/>
+        <w:jc w:val="both"/>
+        <w:rPr>
+          <w:rFonts w:ascii="Times New Roman" w:hAnsi="Times New Roman" w:cs="Times New Roman"/>
+          <w:sz w:val="24"/>
+          <w:szCs w:val="24"/>
+        </w:rPr>
+      </w:pPr>
+      <w:r>
+        <w:rPr>
+          <w:rFonts w:ascii="Times New Roman" w:hAnsi="Times New Roman" w:cs="Times New Roman"/>
+          <w:sz w:val="24"/>
+          <w:szCs w:val="24"/>
+        </w:rPr>
+        <w:t>D</w:t>
+      </w:r>
+      <w:r>
+        <w:rPr>
+          <w:rFonts w:ascii="Times New Roman" w:hAnsi="Times New Roman" w:cs="Times New Roman"/>
+          <w:sz w:val="24"/>
+          <w:szCs w:val="24"/>
+        </w:rPr>
+        <w:t xml:space="preserve">otween merupakan sebuah engine atau library untuk mempermudah membuat animasi gerakan dalam unity, </w:t>
+      </w:r>
+      <w:r>
+        <w:rPr>
+          <w:rFonts w:ascii="Times New Roman" w:hAnsi="Times New Roman" w:cs="Times New Roman"/>
+          <w:sz w:val="24"/>
+          <w:szCs w:val="24"/>
+        </w:rPr>
+        <w:t>D</w:t>
+      </w:r>
+      <w:r>
+        <w:rPr>
+          <w:rFonts w:ascii="Times New Roman" w:hAnsi="Times New Roman" w:cs="Times New Roman"/>
+          <w:sz w:val="24"/>
+          <w:szCs w:val="24"/>
+        </w:rPr>
+        <w:t xml:space="preserve">otween merupakan versi ke-dua dari </w:t>
+      </w:r>
+      <w:r>
+        <w:rPr>
+          <w:rFonts w:ascii="Times New Roman" w:hAnsi="Times New Roman" w:cs="Times New Roman"/>
+          <w:sz w:val="24"/>
+          <w:szCs w:val="24"/>
+        </w:rPr>
+        <w:t>H</w:t>
+      </w:r>
+      <w:r>
+        <w:rPr>
+          <w:rFonts w:ascii="Times New Roman" w:hAnsi="Times New Roman" w:cs="Times New Roman"/>
+          <w:sz w:val="24"/>
+          <w:szCs w:val="24"/>
+        </w:rPr>
+        <w:t>otween yang terkenal diantara tween engine di unity, dengan ketepatan tween dan keringanan menjadi tween engine yang unggul.</w:t>
+      </w:r>
+    </w:p>
+    <w:p>
+      <w:pPr>
+        <w:pStyle w:val="ListParagraph"/>
+        <w:ind w:left="1260" w:right="900" w:firstLine="450"/>
+        <w:jc w:val="both"/>
+        <w:rPr>
+          <w:rFonts w:ascii="Times New Roman" w:hAnsi="Times New Roman" w:cs="Times New Roman"/>
+          <w:sz w:val="24"/>
+          <w:szCs w:val="24"/>
+        </w:rPr>
+      </w:pPr>
+    </w:p>
+    <w:p>
+      <w:pPr>
+        <w:pStyle w:val="ListParagraph"/>
+        <w:ind w:left="1260" w:right="900" w:firstLine="450"/>
+        <w:jc w:val="both"/>
+        <w:rPr>
+          <w:rFonts w:ascii="Times New Roman" w:hAnsi="Times New Roman" w:cs="Times New Roman"/>
+          <w:sz w:val="24"/>
+          <w:szCs w:val="24"/>
+        </w:rPr>
+      </w:pPr>
+      <w:r>
+        <w:rPr>
+          <w:rFonts w:ascii="Times New Roman" w:hAnsi="Times New Roman" w:cs="Times New Roman"/>
+          <w:sz w:val="24"/>
+          <w:szCs w:val="24"/>
+        </w:rPr>
+        <w:t xml:space="preserve">Penulis menggunakan </w:t>
+      </w:r>
+      <w:r>
+        <w:rPr>
+          <w:rFonts w:ascii="Times New Roman" w:hAnsi="Times New Roman" w:cs="Times New Roman"/>
+          <w:sz w:val="24"/>
+          <w:szCs w:val="24"/>
+        </w:rPr>
+        <w:t>d</w:t>
+      </w:r>
+      <w:r>
+        <w:rPr>
+          <w:rFonts w:ascii="Times New Roman" w:hAnsi="Times New Roman" w:cs="Times New Roman"/>
+          <w:sz w:val="24"/>
+          <w:szCs w:val="24"/>
+        </w:rPr>
+        <w:t xml:space="preserve">otween karena ketepatan dan peforma dalam menangani tween animasi gerakan berbagai Game Object, Penulis juga menggunakan </w:t>
+      </w:r>
+      <w:r>
+        <w:rPr>
+          <w:rFonts w:ascii="Times New Roman" w:hAnsi="Times New Roman" w:cs="Times New Roman"/>
+          <w:sz w:val="24"/>
+          <w:szCs w:val="24"/>
+        </w:rPr>
+        <w:t>h</w:t>
+      </w:r>
+      <w:r>
+        <w:rPr>
+          <w:rFonts w:ascii="Times New Roman" w:hAnsi="Times New Roman" w:cs="Times New Roman"/>
+          <w:sz w:val="24"/>
+          <w:szCs w:val="24"/>
+        </w:rPr>
+        <w:t xml:space="preserve">otween karena template match three sangat bergantung dengan </w:t>
+      </w:r>
+      <w:r>
+        <w:rPr>
+          <w:rFonts w:ascii="Times New Roman" w:hAnsi="Times New Roman" w:cs="Times New Roman"/>
+          <w:sz w:val="24"/>
+          <w:szCs w:val="24"/>
+        </w:rPr>
+        <w:t>h</w:t>
+      </w:r>
+      <w:r>
+        <w:rPr>
+          <w:rFonts w:ascii="Times New Roman" w:hAnsi="Times New Roman" w:cs="Times New Roman"/>
+          <w:sz w:val="24"/>
+          <w:szCs w:val="24"/>
+        </w:rPr>
+        <w:t xml:space="preserve">otween dan </w:t>
+      </w:r>
+      <w:r>
+        <w:rPr>
+          <w:rFonts w:ascii="Times New Roman" w:hAnsi="Times New Roman" w:cs="Times New Roman"/>
+          <w:sz w:val="24"/>
+          <w:szCs w:val="24"/>
+        </w:rPr>
+        <w:t xml:space="preserve">sintaksis dari </w:t>
+      </w:r>
+      <w:r>
+        <w:rPr>
+          <w:rFonts w:ascii="Times New Roman" w:hAnsi="Times New Roman" w:cs="Times New Roman"/>
+          <w:sz w:val="24"/>
+          <w:szCs w:val="24"/>
+        </w:rPr>
+        <w:t>h</w:t>
+      </w:r>
+      <w:r>
+        <w:rPr>
+          <w:rFonts w:ascii="Times New Roman" w:hAnsi="Times New Roman" w:cs="Times New Roman"/>
+          <w:sz w:val="24"/>
+          <w:szCs w:val="24"/>
+        </w:rPr>
+        <w:t xml:space="preserve">otween dan </w:t>
+      </w:r>
+      <w:r>
+        <w:rPr>
+          <w:rFonts w:ascii="Times New Roman" w:hAnsi="Times New Roman" w:cs="Times New Roman"/>
+          <w:sz w:val="24"/>
+          <w:szCs w:val="24"/>
+        </w:rPr>
+        <w:t>d</w:t>
+      </w:r>
+      <w:r>
+        <w:rPr>
+          <w:rFonts w:ascii="Times New Roman" w:hAnsi="Times New Roman" w:cs="Times New Roman"/>
+          <w:sz w:val="24"/>
+          <w:szCs w:val="24"/>
+        </w:rPr>
+        <w:t xml:space="preserve">otween berbeda dan alur dalam penanganan tween juga berbeda, oleh karena itu penulis menggunakan </w:t>
+      </w:r>
+      <w:r>
+        <w:rPr>
+          <w:rFonts w:ascii="Times New Roman" w:hAnsi="Times New Roman" w:cs="Times New Roman"/>
+          <w:sz w:val="24"/>
+          <w:szCs w:val="24"/>
+        </w:rPr>
+        <w:t>h</w:t>
+      </w:r>
+      <w:r>
+        <w:rPr>
+          <w:rFonts w:ascii="Times New Roman" w:hAnsi="Times New Roman" w:cs="Times New Roman"/>
+          <w:sz w:val="24"/>
+          <w:szCs w:val="24"/>
+        </w:rPr>
+        <w:t xml:space="preserve">otween dan </w:t>
+      </w:r>
+      <w:r>
+        <w:rPr>
+          <w:rFonts w:ascii="Times New Roman" w:hAnsi="Times New Roman" w:cs="Times New Roman"/>
+          <w:sz w:val="24"/>
+          <w:szCs w:val="24"/>
+        </w:rPr>
+        <w:t>d</w:t>
+      </w:r>
+      <w:r>
+        <w:rPr>
+          <w:rFonts w:ascii="Times New Roman" w:hAnsi="Times New Roman" w:cs="Times New Roman"/>
+          <w:sz w:val="24"/>
+          <w:szCs w:val="24"/>
+        </w:rPr>
+        <w:t>otween.</w:t>
+      </w:r>
+    </w:p>
+    <w:p>
+      <w:pPr>
+        <w:rPr>
+          <w:rFonts w:ascii="Times New Roman" w:hAnsi="Times New Roman" w:cs="Times New Roman"/>
+          <w:sz w:val="24"/>
+          <w:szCs w:val="24"/>
+        </w:rPr>
+      </w:pPr>
+      <w:r>
+        <w:rPr>
+          <w:rFonts w:ascii="Times New Roman" w:hAnsi="Times New Roman" w:cs="Times New Roman"/>
+          <w:sz w:val="24"/>
+          <w:szCs w:val="24"/>
+        </w:rPr>
+        <w:br w:type="page"/>
+      </w:r>
+    </w:p>
+    <w:p>
+      <w:pPr>
+        <w:pStyle w:val="ListParagraph"/>
+        <w:numPr>
           <w:ilvl w:val="2"/>
           <w:numId w:val="5"/>
         </w:numPr>
@@ -4077,7 +4854,7 @@
           <w:noProof/>
         </w:rPr>
         <w:drawing>
-          <wp:inline distT="0" distB="0" distL="0" distR="0">
+          <wp:inline distT="0" distB="0" distL="0" distR="0" wp14:anchorId="187856CF" wp14:editId="5BA71399">
             <wp:extent cx="4857375" cy="2214880"/>
             <wp:effectExtent l="0" t="0" r="635" b="0"/>
             <wp:docPr id="4" name="Picture 4"/>
@@ -4092,7 +4869,7 @@
                     <pic:cNvPicPr/>
                   </pic:nvPicPr>
                   <pic:blipFill>
-                    <a:blip r:embed="rId9">
+                    <a:blip r:embed="rId12">
                       <a:extLst>
                         <a:ext uri="{28A0092B-C50C-407E-A947-70E740481C1C}">
                           <a14:useLocalDpi xmlns:a14="http://schemas.microsoft.com/office/drawing/2010/main" val="0"/>
@@ -4176,31 +4953,7 @@
           <w:sz w:val="24"/>
           <w:szCs w:val="24"/>
         </w:rPr>
-        <w:t xml:space="preserve">C# merupakan salah satu </w:t>
-      </w:r>
-      <w:r>
-        <w:rPr>
-          <w:rFonts w:ascii="Times New Roman" w:hAnsi="Times New Roman" w:cs="Times New Roman"/>
-          <w:sz w:val="24"/>
-          <w:szCs w:val="24"/>
-        </w:rPr>
-        <w:t xml:space="preserve">Bahasa yang digunakan untuk pengembangan software dalam unity, salah satu alasan menggunakan C# adalah kemampuan C# dalam penanganan segala game programming patern, dan pefroma yang didapat dan dalam penggunaan memori(memori allocation dan garbage collector) yang unggul. Dalam unity 2019.2 (versi unity yang penulis miliki) terdapat C# Roslyn compiler dengan scripting runtime version .NET 4.6 equivalent dan versi Bahasa </w:t>
-      </w:r>
-      <w:r>
-        <w:rPr>
-          <w:rFonts w:ascii="Times New Roman" w:hAnsi="Times New Roman" w:cs="Times New Roman"/>
-          <w:sz w:val="24"/>
-          <w:szCs w:val="24"/>
-        </w:rPr>
-        <w:t>C</w:t>
-      </w:r>
-      <w:r>
-        <w:rPr>
-          <w:rFonts w:ascii="Times New Roman" w:hAnsi="Times New Roman" w:cs="Times New Roman"/>
-          <w:sz w:val="24"/>
-          <w:szCs w:val="24"/>
-        </w:rPr>
-        <w:t># 7.3.</w:t>
+        <w:t>C# merupakan salah satu Bahasa yang digunakan untuk pengembangan software dalam unity, salah satu alasan menggunakan C# adalah kemampuan C# dalam penanganan segala game programming patern, dan pefroma yang didapat dan dalam penggunaan memori(memori allocation dan garbage collector) yang unggul. Dalam unity 2019.2 (versi unity yang penulis miliki) terdapat C# Roslyn compiler dengan scripting runtime version .NET 4.6 equivalent dan versi Bahasa C# 7.3.</w:t>
       </w:r>
     </w:p>
     <w:p>
@@ -4220,13 +4973,6 @@
           <w:szCs w:val="24"/>
         </w:rPr>
         <w:tab/>
-      </w:r>
-      <w:r>
-        <w:rPr>
-          <w:rFonts w:ascii="Times New Roman" w:hAnsi="Times New Roman" w:cs="Times New Roman"/>
-          <w:sz w:val="24"/>
-          <w:szCs w:val="24"/>
-        </w:rPr>
         <w:t>Untuk penanganan Game programming design patterns pilihan pengembang, unity dapat menangani dengan fitur kemampuan c#, banyak cara design misal game dengan kebutuhan memori yang banyak, game dengan membutuhkan kemampuan proses yang besar dan game dengan kumpulan user dalam game online. Unity mempunyai design patern seperti DOTS</w:t>
       </w:r>
       <w:proofErr w:type="gramStart"/>
@@ -4250,435 +4996,6 @@
     </w:p>
     <w:p>
       <w:pPr>
-        <w:ind w:left="720" w:right="900"/>
-        <w:jc w:val="both"/>
-        <w:rPr>
-          <w:rFonts w:ascii="Times New Roman" w:hAnsi="Times New Roman" w:cs="Times New Roman"/>
-          <w:sz w:val="24"/>
-          <w:szCs w:val="24"/>
-        </w:rPr>
-      </w:pPr>
-    </w:p>
-    <w:p>
-      <w:pPr>
-        <w:pStyle w:val="ListParagraph"/>
-        <w:numPr>
-          <w:ilvl w:val="3"/>
-          <w:numId w:val="5"/>
-        </w:numPr>
-        <w:ind w:right="900"/>
-        <w:jc w:val="both"/>
-        <w:rPr>
-          <w:rFonts w:ascii="Times New Roman" w:hAnsi="Times New Roman" w:cs="Times New Roman"/>
-          <w:b/>
-          <w:sz w:val="24"/>
-          <w:szCs w:val="24"/>
-        </w:rPr>
-      </w:pPr>
-      <w:r>
-        <w:rPr>
-          <w:rFonts w:ascii="Times New Roman" w:hAnsi="Times New Roman" w:cs="Times New Roman"/>
-          <w:b/>
-          <w:sz w:val="24"/>
-          <w:szCs w:val="24"/>
-        </w:rPr>
-        <w:lastRenderedPageBreak/>
-        <w:t>GetComponent</w:t>
-      </w:r>
-    </w:p>
-    <w:p>
-      <w:pPr>
-        <w:pStyle w:val="ListParagraph"/>
-        <w:ind w:right="900"/>
-        <w:jc w:val="both"/>
-        <w:rPr>
-          <w:rFonts w:ascii="Times New Roman" w:hAnsi="Times New Roman" w:cs="Times New Roman"/>
-          <w:b/>
-          <w:sz w:val="24"/>
-          <w:szCs w:val="24"/>
-        </w:rPr>
-      </w:pPr>
-    </w:p>
-    <w:p>
-      <w:pPr>
-        <w:pStyle w:val="ListParagraph"/>
-        <w:ind w:right="900"/>
-        <w:jc w:val="both"/>
-        <w:rPr>
-          <w:rFonts w:ascii="Times New Roman" w:hAnsi="Times New Roman" w:cs="Times New Roman"/>
-          <w:b/>
-          <w:sz w:val="24"/>
-          <w:szCs w:val="24"/>
-        </w:rPr>
-      </w:pPr>
-      <w:r>
-        <w:rPr>
-          <w:rFonts w:ascii="Times New Roman" w:hAnsi="Times New Roman" w:cs="Times New Roman"/>
-          <w:b/>
-          <w:noProof/>
-          <w:sz w:val="24"/>
-          <w:szCs w:val="24"/>
-        </w:rPr>
-        <w:drawing>
-          <wp:inline distT="0" distB="0" distL="0" distR="0">
-            <wp:extent cx="5105400" cy="1907434"/>
-            <wp:effectExtent l="0" t="0" r="0" b="0"/>
-            <wp:docPr id="6" name="Picture 6"/>
-            <wp:cNvGraphicFramePr>
-              <a:graphicFrameLocks xmlns:a="http://schemas.openxmlformats.org/drawingml/2006/main" noChangeAspect="1"/>
-            </wp:cNvGraphicFramePr>
-            <a:graphic xmlns:a="http://schemas.openxmlformats.org/drawingml/2006/main">
-              <a:graphicData uri="http://schemas.openxmlformats.org/drawingml/2006/picture">
-                <pic:pic xmlns:pic="http://schemas.openxmlformats.org/drawingml/2006/picture">
-                  <pic:nvPicPr>
-                    <pic:cNvPr id="6" name="1_akNpDcopkvGHCErXYuCuEw.png"/>
-                    <pic:cNvPicPr/>
-                  </pic:nvPicPr>
-                  <pic:blipFill>
-                    <a:blip r:embed="rId10" cstate="print">
-                      <a:extLst>
-                        <a:ext uri="{28A0092B-C50C-407E-A947-70E740481C1C}">
-                          <a14:useLocalDpi xmlns:a14="http://schemas.microsoft.com/office/drawing/2010/main" val="0"/>
-                        </a:ext>
-                      </a:extLst>
-                    </a:blip>
-                    <a:stretch>
-                      <a:fillRect/>
-                    </a:stretch>
-                  </pic:blipFill>
-                  <pic:spPr>
-                    <a:xfrm>
-                      <a:off x="0" y="0"/>
-                      <a:ext cx="5112034" cy="1909913"/>
-                    </a:xfrm>
-                    <a:prstGeom prst="rect">
-                      <a:avLst/>
-                    </a:prstGeom>
-                  </pic:spPr>
-                </pic:pic>
-              </a:graphicData>
-            </a:graphic>
-          </wp:inline>
-        </w:drawing>
-      </w:r>
-    </w:p>
-    <w:p>
-      <w:pPr>
-        <w:pStyle w:val="ListParagraph"/>
-        <w:ind w:right="900"/>
-        <w:jc w:val="both"/>
-        <w:rPr>
-          <w:rFonts w:ascii="Times New Roman" w:hAnsi="Times New Roman" w:cs="Times New Roman"/>
-          <w:b/>
-          <w:sz w:val="24"/>
-          <w:szCs w:val="24"/>
-        </w:rPr>
-      </w:pPr>
-    </w:p>
-    <w:p>
-      <w:pPr>
-        <w:pStyle w:val="ListParagraph"/>
-        <w:ind w:left="1260" w:right="900" w:firstLine="270"/>
-        <w:jc w:val="both"/>
-        <w:rPr>
-          <w:rFonts w:ascii="Times New Roman" w:hAnsi="Times New Roman" w:cs="Times New Roman"/>
-          <w:sz w:val="24"/>
-          <w:szCs w:val="24"/>
-        </w:rPr>
-      </w:pPr>
-      <w:r>
-        <w:rPr>
-          <w:rFonts w:ascii="Times New Roman" w:hAnsi="Times New Roman" w:cs="Times New Roman"/>
-          <w:sz w:val="24"/>
-          <w:szCs w:val="24"/>
-        </w:rPr>
-        <w:t>Get</w:t>
-      </w:r>
-      <w:r>
-        <w:rPr>
-          <w:rFonts w:ascii="Times New Roman" w:hAnsi="Times New Roman" w:cs="Times New Roman"/>
-          <w:sz w:val="24"/>
-          <w:szCs w:val="24"/>
-        </w:rPr>
-        <w:t>C</w:t>
-      </w:r>
-      <w:r>
-        <w:rPr>
-          <w:rFonts w:ascii="Times New Roman" w:hAnsi="Times New Roman" w:cs="Times New Roman"/>
-          <w:sz w:val="24"/>
-          <w:szCs w:val="24"/>
-        </w:rPr>
-        <w:t>omponent adalah api script milik unity untuk menangani component atau entity object dari game Object,</w:t>
-      </w:r>
-      <w:r>
-        <w:rPr>
-          <w:rFonts w:ascii="Times New Roman" w:hAnsi="Times New Roman" w:cs="Times New Roman"/>
-          <w:sz w:val="24"/>
-          <w:szCs w:val="24"/>
-        </w:rPr>
-        <w:t xml:space="preserve"> khusunya dengan mengambil Component Objek tertentu,</w:t>
-      </w:r>
-      <w:r>
-        <w:rPr>
-          <w:rFonts w:ascii="Times New Roman" w:hAnsi="Times New Roman" w:cs="Times New Roman"/>
-          <w:sz w:val="24"/>
-          <w:szCs w:val="24"/>
-        </w:rPr>
-        <w:t xml:space="preserve"> component dari object tersebut bisa berisi audio, texture, posisi dan script yang dimasukan ke game Object.</w:t>
-      </w:r>
-    </w:p>
-    <w:p>
-      <w:pPr>
-        <w:pStyle w:val="ListParagraph"/>
-        <w:ind w:left="1260" w:right="900" w:firstLine="270"/>
-        <w:jc w:val="both"/>
-        <w:rPr>
-          <w:rFonts w:ascii="Times New Roman" w:hAnsi="Times New Roman" w:cs="Times New Roman"/>
-          <w:sz w:val="24"/>
-          <w:szCs w:val="24"/>
-        </w:rPr>
-      </w:pPr>
-    </w:p>
-    <w:p>
-      <w:pPr>
-        <w:pStyle w:val="ListParagraph"/>
-        <w:ind w:left="1260" w:right="900" w:firstLine="270"/>
-        <w:jc w:val="both"/>
-        <w:rPr>
-          <w:rFonts w:ascii="Times New Roman" w:hAnsi="Times New Roman" w:cs="Times New Roman"/>
-          <w:sz w:val="24"/>
-          <w:szCs w:val="24"/>
-        </w:rPr>
-      </w:pPr>
-      <w:r>
-        <w:rPr>
-          <w:rFonts w:ascii="Times New Roman" w:hAnsi="Times New Roman" w:cs="Times New Roman"/>
-          <w:sz w:val="24"/>
-          <w:szCs w:val="24"/>
-        </w:rPr>
-        <w:t xml:space="preserve">Saat mengetest program atau code yang di buat Penulis, </w:t>
-      </w:r>
-      <w:r>
-        <w:rPr>
-          <w:rFonts w:ascii="Times New Roman" w:hAnsi="Times New Roman" w:cs="Times New Roman"/>
-          <w:sz w:val="24"/>
-          <w:szCs w:val="24"/>
-        </w:rPr>
-        <w:t xml:space="preserve">Penulis </w:t>
-      </w:r>
-      <w:r>
-        <w:rPr>
-          <w:rFonts w:ascii="Times New Roman" w:hAnsi="Times New Roman" w:cs="Times New Roman"/>
-          <w:sz w:val="24"/>
-          <w:szCs w:val="24"/>
-        </w:rPr>
-        <w:t>mengalami masalah dengan GetComponent yaitu dengan peforma yang buruk dan penulis tidak mengerti dimana masalah yang menimbulkan peforma yang buruk, setelah diselidiki GetComponent menjadi penyebabnya, GetComponent hanya bertujuan mengambil component suatu object maka penulis kira itu seperti “public type get dari oop”, setelah diganti cara pengambilan component-nya ga</w:t>
-      </w:r>
-      <w:bookmarkStart w:id="22" w:name="_GoBack"/>
-      <w:bookmarkEnd w:id="22"/>
-      <w:r>
-        <w:rPr>
-          <w:rFonts w:ascii="Times New Roman" w:hAnsi="Times New Roman" w:cs="Times New Roman"/>
-          <w:sz w:val="24"/>
-          <w:szCs w:val="24"/>
-        </w:rPr>
-        <w:t>me bisa berjalan lancer.</w:t>
-      </w:r>
-    </w:p>
-    <w:p>
-      <w:pPr>
-        <w:pStyle w:val="ListParagraph"/>
-        <w:ind w:left="1260" w:right="900" w:firstLine="270"/>
-        <w:jc w:val="both"/>
-        <w:rPr>
-          <w:rFonts w:ascii="Times New Roman" w:hAnsi="Times New Roman" w:cs="Times New Roman"/>
-          <w:sz w:val="24"/>
-          <w:szCs w:val="24"/>
-        </w:rPr>
-      </w:pPr>
-    </w:p>
-    <w:p>
-      <w:pPr>
-        <w:pStyle w:val="ListParagraph"/>
-        <w:numPr>
-          <w:ilvl w:val="3"/>
-          <w:numId w:val="5"/>
-        </w:numPr>
-        <w:ind w:right="900"/>
-        <w:jc w:val="both"/>
-        <w:rPr>
-          <w:rFonts w:ascii="Times New Roman" w:hAnsi="Times New Roman" w:cs="Times New Roman"/>
-          <w:b/>
-          <w:sz w:val="24"/>
-          <w:szCs w:val="24"/>
-        </w:rPr>
-      </w:pPr>
-      <w:r>
-        <w:rPr>
-          <w:rFonts w:ascii="Times New Roman" w:hAnsi="Times New Roman" w:cs="Times New Roman"/>
-          <w:b/>
-          <w:sz w:val="24"/>
-          <w:szCs w:val="24"/>
-        </w:rPr>
-        <w:t>Unity Asset Store</w:t>
-      </w:r>
-    </w:p>
-    <w:p>
-      <w:pPr>
-        <w:pStyle w:val="ListParagraph"/>
-        <w:ind w:left="1260" w:right="900" w:firstLine="360"/>
-        <w:jc w:val="both"/>
-        <w:rPr>
-          <w:rFonts w:ascii="Times New Roman" w:hAnsi="Times New Roman" w:cs="Times New Roman"/>
-          <w:sz w:val="24"/>
-          <w:szCs w:val="24"/>
-        </w:rPr>
-      </w:pPr>
-    </w:p>
-    <w:p>
-      <w:pPr>
-        <w:pStyle w:val="ListParagraph"/>
-        <w:ind w:left="1260" w:right="900" w:firstLine="360"/>
-        <w:jc w:val="both"/>
-        <w:rPr>
-          <w:rFonts w:ascii="Times New Roman" w:hAnsi="Times New Roman" w:cs="Times New Roman"/>
-          <w:sz w:val="24"/>
-          <w:szCs w:val="24"/>
-        </w:rPr>
-      </w:pPr>
-      <w:r>
-        <w:rPr>
-          <w:rFonts w:ascii="Times New Roman" w:hAnsi="Times New Roman" w:cs="Times New Roman"/>
-          <w:noProof/>
-          <w:sz w:val="24"/>
-          <w:szCs w:val="24"/>
-        </w:rPr>
-        <w:drawing>
-          <wp:inline distT="0" distB="0" distL="0" distR="0">
-            <wp:extent cx="4057650" cy="2140236"/>
-            <wp:effectExtent l="0" t="0" r="0" b="0"/>
-            <wp:docPr id="7" name="Picture 7"/>
-            <wp:cNvGraphicFramePr>
-              <a:graphicFrameLocks xmlns:a="http://schemas.openxmlformats.org/drawingml/2006/main" noChangeAspect="1"/>
-            </wp:cNvGraphicFramePr>
-            <a:graphic xmlns:a="http://schemas.openxmlformats.org/drawingml/2006/main">
-              <a:graphicData uri="http://schemas.openxmlformats.org/drawingml/2006/picture">
-                <pic:pic xmlns:pic="http://schemas.openxmlformats.org/drawingml/2006/picture">
-                  <pic:nvPicPr>
-                    <pic:cNvPr id="7" name="unity-asset-store-website.jpg"/>
-                    <pic:cNvPicPr/>
-                  </pic:nvPicPr>
-                  <pic:blipFill>
-                    <a:blip r:embed="rId11" cstate="print">
-                      <a:extLst>
-                        <a:ext uri="{28A0092B-C50C-407E-A947-70E740481C1C}">
-                          <a14:useLocalDpi xmlns:a14="http://schemas.microsoft.com/office/drawing/2010/main" val="0"/>
-                        </a:ext>
-                      </a:extLst>
-                    </a:blip>
-                    <a:stretch>
-                      <a:fillRect/>
-                    </a:stretch>
-                  </pic:blipFill>
-                  <pic:spPr>
-                    <a:xfrm>
-                      <a:off x="0" y="0"/>
-                      <a:ext cx="4081748" cy="2152947"/>
-                    </a:xfrm>
-                    <a:prstGeom prst="rect">
-                      <a:avLst/>
-                    </a:prstGeom>
-                  </pic:spPr>
-                </pic:pic>
-              </a:graphicData>
-            </a:graphic>
-          </wp:inline>
-        </w:drawing>
-      </w:r>
-    </w:p>
-    <w:p>
-      <w:pPr>
-        <w:pStyle w:val="ListParagraph"/>
-        <w:ind w:left="1260" w:right="900" w:firstLine="360"/>
-        <w:jc w:val="both"/>
-        <w:rPr>
-          <w:rFonts w:ascii="Times New Roman" w:hAnsi="Times New Roman" w:cs="Times New Roman"/>
-          <w:sz w:val="24"/>
-          <w:szCs w:val="24"/>
-        </w:rPr>
-      </w:pPr>
-    </w:p>
-    <w:p>
-      <w:pPr>
-        <w:pStyle w:val="ListParagraph"/>
-        <w:ind w:left="1260" w:right="900" w:firstLine="360"/>
-        <w:jc w:val="both"/>
-        <w:rPr>
-          <w:rFonts w:ascii="Times New Roman" w:hAnsi="Times New Roman" w:cs="Times New Roman"/>
-          <w:sz w:val="24"/>
-          <w:szCs w:val="24"/>
-        </w:rPr>
-      </w:pPr>
-      <w:r>
-        <w:rPr>
-          <w:rFonts w:ascii="Times New Roman" w:hAnsi="Times New Roman" w:cs="Times New Roman"/>
-          <w:sz w:val="24"/>
-          <w:szCs w:val="24"/>
-        </w:rPr>
-        <w:t xml:space="preserve">Unity Asset Store merupakan tempat mendapatkan resource untuk game yang di buat di unity, tidak hanya game unity juga bisa digunakan untuk membuat film, oleh karena itu resource yang ada di unity beragam jenis, </w:t>
-      </w:r>
-      <w:r>
-        <w:rPr>
-          <w:rFonts w:ascii="Times New Roman" w:hAnsi="Times New Roman" w:cs="Times New Roman"/>
-          <w:sz w:val="24"/>
-          <w:szCs w:val="24"/>
-        </w:rPr>
-        <w:lastRenderedPageBreak/>
-        <w:t>mulai dari template untuk membuat game tertentu dan juga add-on untuk mempermudah develop game.</w:t>
-      </w:r>
-    </w:p>
-    <w:p>
-      <w:pPr>
-        <w:pStyle w:val="ListParagraph"/>
-        <w:ind w:left="1260" w:right="900" w:firstLine="360"/>
-        <w:jc w:val="both"/>
-        <w:rPr>
-          <w:rFonts w:ascii="Times New Roman" w:hAnsi="Times New Roman" w:cs="Times New Roman"/>
-          <w:sz w:val="24"/>
-          <w:szCs w:val="24"/>
-        </w:rPr>
-      </w:pPr>
-    </w:p>
-    <w:p>
-      <w:pPr>
-        <w:pStyle w:val="ListParagraph"/>
-        <w:ind w:left="1260" w:right="900" w:firstLine="360"/>
-        <w:jc w:val="both"/>
-        <w:rPr>
-          <w:rFonts w:ascii="Times New Roman" w:hAnsi="Times New Roman" w:cs="Times New Roman"/>
-          <w:sz w:val="24"/>
-          <w:szCs w:val="24"/>
-        </w:rPr>
-      </w:pPr>
-      <w:r>
-        <w:rPr>
-          <w:rFonts w:ascii="Times New Roman" w:hAnsi="Times New Roman" w:cs="Times New Roman"/>
-          <w:sz w:val="24"/>
-          <w:szCs w:val="24"/>
-        </w:rPr>
-        <w:t>Penulis menggunakan templates di Assets Store yaitu templates untuk membuat game match three, dengan perubahan di hamp</w:t>
-      </w:r>
-      <w:r>
-        <w:rPr>
-          <w:rFonts w:ascii="Times New Roman" w:hAnsi="Times New Roman" w:cs="Times New Roman"/>
-          <w:sz w:val="24"/>
-          <w:szCs w:val="24"/>
-        </w:rPr>
-        <w:t>ir semua tempat dan menyisakan alur code dalam template tersebut.</w:t>
-      </w:r>
-    </w:p>
-    <w:p>
-      <w:pPr>
         <w:rPr>
           <w:rFonts w:ascii="Times New Roman" w:hAnsi="Times New Roman" w:cs="Times New Roman"/>
           <w:sz w:val="24"/>
@@ -4693,6 +5010,15 @@
         </w:rPr>
         <w:br w:type="page"/>
       </w:r>
+    </w:p>
+    <w:p>
+      <w:pPr>
+        <w:rPr>
+          <w:rFonts w:ascii="Times New Roman" w:hAnsi="Times New Roman" w:cs="Times New Roman"/>
+          <w:sz w:val="24"/>
+          <w:szCs w:val="24"/>
+        </w:rPr>
+      </w:pPr>
     </w:p>
     <w:p>
       <w:pPr>
@@ -4778,7 +5104,7 @@
                     <pic:cNvPicPr/>
                   </pic:nvPicPr>
                   <pic:blipFill>
-                    <a:blip r:embed="rId12">
+                    <a:blip r:embed="rId13">
                       <a:extLst>
                         <a:ext uri="{28A0092B-C50C-407E-A947-70E740481C1C}">
                           <a14:useLocalDpi xmlns:a14="http://schemas.microsoft.com/office/drawing/2010/main" val="0"/>
@@ -4896,6 +5222,1346 @@
         <w:t>atau api renderer yang ada, dan salah satu unity engine adalah mengatasi perbedaan hardware dan renderer api yang ada di android.</w:t>
       </w:r>
     </w:p>
+    <w:p>
+      <w:pPr>
+        <w:ind w:left="630" w:right="900" w:firstLine="630"/>
+        <w:jc w:val="both"/>
+        <w:rPr>
+          <w:rFonts w:ascii="Times New Roman" w:hAnsi="Times New Roman" w:cs="Times New Roman"/>
+          <w:sz w:val="24"/>
+          <w:szCs w:val="24"/>
+        </w:rPr>
+      </w:pPr>
+    </w:p>
+    <w:p>
+      <w:pPr>
+        <w:pStyle w:val="Heading1"/>
+      </w:pPr>
+      <w:r>
+        <w:rPr>
+          <w:sz w:val="24"/>
+          <w:szCs w:val="24"/>
+        </w:rPr>
+        <w:br w:type="page"/>
+      </w:r>
+      <w:bookmarkStart w:id="22" w:name="_Toc6164330"/>
+      <w:bookmarkStart w:id="23" w:name="_Toc515423282"/>
+      <w:bookmarkStart w:id="24" w:name="_Toc14416598"/>
+      <w:r>
+        <w:lastRenderedPageBreak/>
+        <w:t>BAB III</w:t>
+      </w:r>
+      <w:bookmarkEnd w:id="22"/>
+      <w:r>
+        <w:t xml:space="preserve"> </w:t>
+      </w:r>
+      <w:bookmarkStart w:id="25" w:name="_Toc6164331"/>
+      <w:r>
+        <w:t>TEMPAT KERJA PRAKTEK</w:t>
+      </w:r>
+      <w:bookmarkEnd w:id="23"/>
+      <w:bookmarkEnd w:id="24"/>
+      <w:bookmarkEnd w:id="25"/>
+    </w:p>
+    <w:p>
+      <w:pPr>
+        <w:pStyle w:val="Heading2"/>
+        <w:ind w:left="810"/>
+        <w:rPr>
+          <w:rFonts w:ascii="Times New Roman" w:hAnsi="Times New Roman" w:cs="Times New Roman"/>
+          <w:b/>
+          <w:color w:val="auto"/>
+          <w:sz w:val="24"/>
+          <w:szCs w:val="24"/>
+        </w:rPr>
+      </w:pPr>
+      <w:bookmarkStart w:id="26" w:name="_Toc14416599"/>
+      <w:r>
+        <w:rPr>
+          <w:rFonts w:ascii="Times New Roman" w:hAnsi="Times New Roman" w:cs="Times New Roman"/>
+          <w:b/>
+          <w:color w:val="auto"/>
+          <w:sz w:val="24"/>
+          <w:szCs w:val="24"/>
+        </w:rPr>
+        <w:t>3.1</w:t>
+      </w:r>
+      <w:r>
+        <w:rPr>
+          <w:rFonts w:ascii="Times New Roman" w:hAnsi="Times New Roman" w:cs="Times New Roman"/>
+          <w:b/>
+          <w:color w:val="auto"/>
+          <w:sz w:val="24"/>
+          <w:szCs w:val="24"/>
+          <w:lang w:val="id-ID"/>
+        </w:rPr>
+        <w:t xml:space="preserve"> </w:t>
+      </w:r>
+      <w:r>
+        <w:rPr>
+          <w:rFonts w:ascii="Times New Roman" w:hAnsi="Times New Roman" w:cs="Times New Roman"/>
+          <w:b/>
+          <w:color w:val="auto"/>
+          <w:sz w:val="24"/>
+          <w:szCs w:val="24"/>
+        </w:rPr>
+        <w:t>Sejarah Instansi</w:t>
+      </w:r>
+      <w:bookmarkEnd w:id="26"/>
+    </w:p>
+    <w:p>
+      <w:pPr>
+        <w:ind w:right="900"/>
+        <w:jc w:val="both"/>
+        <w:rPr>
+          <w:rFonts w:ascii="Times New Roman" w:hAnsi="Times New Roman" w:cs="Times New Roman"/>
+          <w:sz w:val="24"/>
+          <w:szCs w:val="24"/>
+        </w:rPr>
+      </w:pPr>
+    </w:p>
+    <w:p>
+      <w:pPr>
+        <w:ind w:left="810" w:right="900"/>
+        <w:jc w:val="both"/>
+        <w:rPr>
+          <w:rFonts w:ascii="Times New Roman" w:hAnsi="Times New Roman" w:cs="Times New Roman"/>
+          <w:sz w:val="24"/>
+          <w:szCs w:val="24"/>
+        </w:rPr>
+      </w:pPr>
+      <w:r>
+        <w:rPr>
+          <w:rFonts w:ascii="Times New Roman" w:hAnsi="Times New Roman" w:cs="Times New Roman"/>
+          <w:sz w:val="24"/>
+          <w:szCs w:val="24"/>
+        </w:rPr>
+        <w:tab/>
+      </w:r>
+      <w:r>
+        <w:rPr>
+          <w:rFonts w:ascii="Times New Roman" w:hAnsi="Times New Roman" w:cs="Times New Roman"/>
+          <w:sz w:val="24"/>
+          <w:szCs w:val="24"/>
+        </w:rPr>
+        <w:t>PT. SIDJI Jaya Abadi</w:t>
+      </w:r>
+      <w:r>
+        <w:rPr>
+          <w:rFonts w:ascii="Times New Roman" w:hAnsi="Times New Roman" w:cs="Times New Roman"/>
+          <w:sz w:val="24"/>
+          <w:szCs w:val="24"/>
+        </w:rPr>
+        <w:t xml:space="preserve"> merupakan sebuah studio game atau pengembang software mobile yang bertempat di Semarang, didirikan oleh glenn andrenorman sebagai CEO dan kevin tantowijaya sebagai COO</w:t>
+      </w:r>
+      <w:r>
+        <w:rPr>
+          <w:rFonts w:ascii="Times New Roman" w:hAnsi="Times New Roman" w:cs="Times New Roman"/>
+          <w:sz w:val="24"/>
+          <w:szCs w:val="24"/>
+        </w:rPr>
+        <w:t xml:space="preserve"> pada tahun 2016, setelah lulus dari universitas dian nuswantoro program studi desain komunikasi visual glen andrenorman dan kevin tantowijaya dan kawan-kawan, mendirikan sidji jaya abadi</w:t>
+      </w:r>
+      <w:r>
+        <w:rPr>
+          <w:rFonts w:ascii="Times New Roman" w:hAnsi="Times New Roman" w:cs="Times New Roman"/>
+          <w:sz w:val="24"/>
+          <w:szCs w:val="24"/>
+        </w:rPr>
+        <w:t>,</w:t>
+      </w:r>
+      <w:r>
+        <w:rPr>
+          <w:rFonts w:ascii="Times New Roman" w:hAnsi="Times New Roman" w:cs="Times New Roman"/>
+          <w:sz w:val="24"/>
+          <w:szCs w:val="24"/>
+        </w:rPr>
+        <w:t xml:space="preserve"> sidji mempunyai banyak model bisnis salah satunya dengan mendapatkan kontrak dengan perusahaan lain dan dengan membuat produk dan diluncurkan ke </w:t>
+      </w:r>
+      <w:r>
+        <w:rPr>
+          <w:rFonts w:ascii="Times New Roman" w:hAnsi="Times New Roman" w:cs="Times New Roman"/>
+          <w:sz w:val="24"/>
+          <w:szCs w:val="24"/>
+        </w:rPr>
+        <w:t>platform penyedia software mobile.</w:t>
+      </w:r>
+    </w:p>
+    <w:p>
+      <w:pPr>
+        <w:ind w:left="810" w:right="900"/>
+        <w:jc w:val="both"/>
+        <w:rPr>
+          <w:rFonts w:ascii="Times New Roman" w:hAnsi="Times New Roman" w:cs="Times New Roman"/>
+          <w:sz w:val="24"/>
+          <w:szCs w:val="24"/>
+        </w:rPr>
+      </w:pPr>
+      <w:r>
+        <w:rPr>
+          <w:rFonts w:ascii="Times New Roman" w:hAnsi="Times New Roman" w:cs="Times New Roman"/>
+          <w:sz w:val="24"/>
+          <w:szCs w:val="24"/>
+        </w:rPr>
+        <w:tab/>
+      </w:r>
+      <w:r>
+        <w:rPr>
+          <w:rFonts w:ascii="Times New Roman" w:hAnsi="Times New Roman" w:cs="Times New Roman"/>
+          <w:sz w:val="24"/>
+          <w:szCs w:val="24"/>
+        </w:rPr>
+        <w:t>PT. SIDJI JAYA ABADI / SIDJI Studio adalah perusahaan pengemang permainan video dan apps gamifikasi untuk keperluan bisnis. Untuk divisi pengembang permainan video, SIDJI Studio fokus mengembangkan permainan video yang bersumber ke budaya local atau konten lokal Indonesia. Permainan yang sedang dikembangkan saat ini adalah “Heroes of Mataram”s. Sementara untuk divisi apps gamifikasi atau SIDJI Fun Werks fokus untuk mengembangkan apps solusi kreatif untuk keperluan bisnis (contoh: meningkatkan retensi bisnis, meningkatkan penjualan dengan gamifikasi, brand engagement, dan sebagainya).</w:t>
+      </w:r>
+    </w:p>
+    <w:p>
+      <w:pPr>
+        <w:ind w:left="810" w:right="900"/>
+        <w:jc w:val="both"/>
+        <w:rPr>
+          <w:rFonts w:ascii="Times New Roman" w:hAnsi="Times New Roman" w:cs="Times New Roman"/>
+          <w:sz w:val="24"/>
+          <w:szCs w:val="24"/>
+        </w:rPr>
+      </w:pPr>
+    </w:p>
+    <w:p>
+      <w:pPr>
+        <w:ind w:left="810" w:right="900"/>
+        <w:jc w:val="both"/>
+        <w:rPr>
+          <w:rFonts w:ascii="Times New Roman" w:hAnsi="Times New Roman" w:cs="Times New Roman"/>
+          <w:sz w:val="24"/>
+          <w:szCs w:val="24"/>
+        </w:rPr>
+      </w:pPr>
+    </w:p>
+    <w:p>
+      <w:pPr>
+        <w:ind w:left="810" w:right="900"/>
+        <w:jc w:val="both"/>
+        <w:rPr>
+          <w:rFonts w:ascii="Times New Roman" w:hAnsi="Times New Roman" w:cs="Times New Roman"/>
+          <w:sz w:val="24"/>
+          <w:szCs w:val="24"/>
+        </w:rPr>
+      </w:pPr>
+    </w:p>
+    <w:p>
+      <w:pPr>
+        <w:ind w:left="810" w:right="900"/>
+        <w:jc w:val="both"/>
+        <w:rPr>
+          <w:rFonts w:ascii="Times New Roman" w:hAnsi="Times New Roman" w:cs="Times New Roman"/>
+          <w:sz w:val="24"/>
+          <w:szCs w:val="24"/>
+        </w:rPr>
+      </w:pPr>
+    </w:p>
+    <w:p>
+      <w:pPr>
+        <w:ind w:left="810" w:right="900"/>
+        <w:jc w:val="both"/>
+        <w:rPr>
+          <w:rFonts w:ascii="Times New Roman" w:hAnsi="Times New Roman" w:cs="Times New Roman"/>
+          <w:sz w:val="24"/>
+          <w:szCs w:val="24"/>
+        </w:rPr>
+      </w:pPr>
+    </w:p>
+    <w:p>
+      <w:pPr>
+        <w:ind w:left="810" w:right="900"/>
+        <w:jc w:val="both"/>
+        <w:rPr>
+          <w:rFonts w:ascii="Times New Roman" w:hAnsi="Times New Roman" w:cs="Times New Roman"/>
+          <w:sz w:val="24"/>
+          <w:szCs w:val="24"/>
+        </w:rPr>
+      </w:pPr>
+    </w:p>
+    <w:p>
+      <w:pPr>
+        <w:ind w:left="810" w:right="900"/>
+        <w:jc w:val="both"/>
+        <w:rPr>
+          <w:rFonts w:ascii="Times New Roman" w:hAnsi="Times New Roman" w:cs="Times New Roman"/>
+          <w:sz w:val="24"/>
+          <w:szCs w:val="24"/>
+        </w:rPr>
+      </w:pPr>
+    </w:p>
+    <w:p>
+      <w:pPr>
+        <w:ind w:left="810" w:right="900"/>
+        <w:jc w:val="both"/>
+        <w:rPr>
+          <w:rFonts w:ascii="Times New Roman" w:hAnsi="Times New Roman" w:cs="Times New Roman"/>
+          <w:sz w:val="24"/>
+          <w:szCs w:val="24"/>
+        </w:rPr>
+      </w:pPr>
+    </w:p>
+    <w:p>
+      <w:pPr>
+        <w:ind w:left="810" w:right="900"/>
+        <w:jc w:val="both"/>
+        <w:rPr>
+          <w:rFonts w:ascii="Times New Roman" w:hAnsi="Times New Roman" w:cs="Times New Roman"/>
+          <w:sz w:val="24"/>
+          <w:szCs w:val="24"/>
+        </w:rPr>
+      </w:pPr>
+    </w:p>
+    <w:p>
+      <w:pPr>
+        <w:ind w:left="810" w:right="900"/>
+        <w:jc w:val="both"/>
+        <w:rPr>
+          <w:rFonts w:ascii="Times New Roman" w:hAnsi="Times New Roman" w:cs="Times New Roman"/>
+          <w:sz w:val="24"/>
+          <w:szCs w:val="24"/>
+        </w:rPr>
+      </w:pPr>
+    </w:p>
+    <w:p>
+      <w:pPr>
+        <w:ind w:left="810" w:right="900"/>
+        <w:jc w:val="both"/>
+        <w:rPr>
+          <w:rFonts w:ascii="Times New Roman" w:hAnsi="Times New Roman" w:cs="Times New Roman"/>
+          <w:sz w:val="24"/>
+          <w:szCs w:val="24"/>
+        </w:rPr>
+      </w:pPr>
+    </w:p>
+    <w:p>
+      <w:pPr>
+        <w:ind w:left="810" w:right="900"/>
+        <w:jc w:val="both"/>
+        <w:rPr>
+          <w:rFonts w:ascii="Times New Roman" w:hAnsi="Times New Roman" w:cs="Times New Roman"/>
+          <w:sz w:val="24"/>
+          <w:szCs w:val="24"/>
+        </w:rPr>
+      </w:pPr>
+    </w:p>
+    <w:p>
+      <w:pPr>
+        <w:pStyle w:val="Heading2"/>
+        <w:spacing w:line="360" w:lineRule="auto"/>
+        <w:ind w:left="810"/>
+        <w:rPr>
+          <w:rFonts w:ascii="Times New Roman" w:hAnsi="Times New Roman" w:cs="Times New Roman"/>
+          <w:b/>
+          <w:color w:val="auto"/>
+          <w:sz w:val="24"/>
+          <w:szCs w:val="24"/>
+        </w:rPr>
+      </w:pPr>
+      <w:bookmarkStart w:id="27" w:name="_Toc515423284"/>
+      <w:bookmarkStart w:id="28" w:name="_Toc6164333"/>
+      <w:bookmarkStart w:id="29" w:name="_Toc14416600"/>
+      <w:r>
+        <w:rPr>
+          <w:rFonts w:ascii="Times New Roman" w:hAnsi="Times New Roman" w:cs="Times New Roman"/>
+          <w:b/>
+          <w:color w:val="auto"/>
+          <w:sz w:val="24"/>
+          <w:szCs w:val="24"/>
+        </w:rPr>
+        <w:lastRenderedPageBreak/>
+        <w:t xml:space="preserve">3.2 Struktur Organisasi </w:t>
+      </w:r>
+      <w:bookmarkEnd w:id="27"/>
+      <w:r>
+        <w:rPr>
+          <w:rFonts w:ascii="Times New Roman" w:hAnsi="Times New Roman" w:cs="Times New Roman"/>
+          <w:b/>
+          <w:color w:val="auto"/>
+          <w:sz w:val="24"/>
+          <w:szCs w:val="24"/>
+        </w:rPr>
+        <w:t>Instansi</w:t>
+      </w:r>
+      <w:bookmarkEnd w:id="28"/>
+      <w:bookmarkEnd w:id="29"/>
+      <w:r>
+        <w:rPr>
+          <w:rFonts w:ascii="Times New Roman" w:hAnsi="Times New Roman" w:cs="Times New Roman"/>
+          <w:b/>
+          <w:color w:val="auto"/>
+          <w:sz w:val="24"/>
+          <w:szCs w:val="24"/>
+        </w:rPr>
+        <w:t xml:space="preserve"> </w:t>
+      </w:r>
+    </w:p>
+    <w:p>
+      <w:pPr>
+        <w:ind w:left="810" w:right="900"/>
+        <w:jc w:val="both"/>
+        <w:rPr>
+          <w:rFonts w:ascii="Times New Roman" w:hAnsi="Times New Roman" w:cs="Times New Roman"/>
+          <w:sz w:val="24"/>
+          <w:szCs w:val="24"/>
+        </w:rPr>
+      </w:pPr>
+      <w:r>
+        <w:rPr>
+          <w:b/>
+          <w:noProof/>
+          <w:sz w:val="24"/>
+          <w:szCs w:val="24"/>
+        </w:rPr>
+        <mc:AlternateContent>
+          <mc:Choice Requires="wpc">
+            <w:drawing>
+              <wp:anchor distT="0" distB="0" distL="114300" distR="114300" simplePos="0" relativeHeight="251659264" behindDoc="0" locked="0" layoutInCell="1" allowOverlap="1" wp14:anchorId="2BB29E5E" wp14:editId="7E7242A7">
+                <wp:simplePos x="0" y="0"/>
+                <wp:positionH relativeFrom="margin">
+                  <wp:align>center</wp:align>
+                </wp:positionH>
+                <wp:positionV relativeFrom="paragraph">
+                  <wp:posOffset>527685</wp:posOffset>
+                </wp:positionV>
+                <wp:extent cx="5447665" cy="3781425"/>
+                <wp:effectExtent l="0" t="0" r="0" b="0"/>
+                <wp:wrapTopAndBottom/>
+                <wp:docPr id="25" name="Organization Chart 2"/>
+                <wp:cNvGraphicFramePr>
+                  <a:graphicFrameLocks xmlns:a="http://schemas.openxmlformats.org/drawingml/2006/main"/>
+                </wp:cNvGraphicFramePr>
+                <a:graphic xmlns:a="http://schemas.openxmlformats.org/drawingml/2006/main">
+                  <a:graphicData uri="http://schemas.microsoft.com/office/word/2010/wordprocessingCanvas">
+                    <wpc:wpc>
+                      <wpc:bg>
+                        <a:noFill/>
+                      </wpc:bg>
+                      <wpc:whole>
+                        <a:ln>
+                          <a:noFill/>
+                        </a:ln>
+                      </wpc:whole>
+                      <wps:wsp>
+                        <wps:cNvPr id="15" name="_s1033"/>
+                        <wps:cNvCnPr>
+                          <a:cxnSpLocks/>
+                        </wps:cNvCnPr>
+                        <wps:spPr bwMode="auto">
+                          <a:xfrm rot="16200000" flipV="1">
+                            <a:off x="2732491" y="233645"/>
+                            <a:ext cx="386463" cy="1378490"/>
+                          </a:xfrm>
+                          <a:prstGeom prst="bentConnector3">
+                            <a:avLst>
+                              <a:gd name="adj1" fmla="val 50000"/>
+                            </a:avLst>
+                          </a:prstGeom>
+                          <a:noFill/>
+                          <a:ln w="28575">
+                            <a:solidFill>
+                              <a:srgbClr val="000000"/>
+                            </a:solidFill>
+                            <a:miter lim="800000"/>
+                            <a:headEnd/>
+                            <a:tailEnd/>
+                          </a:ln>
+                          <a:extLst>
+                            <a:ext uri="{909E8E84-426E-40DD-AFC4-6F175D3DCCD1}">
+                              <a14:hiddenFill xmlns:a14="http://schemas.microsoft.com/office/drawing/2010/main">
+                                <a:noFill/>
+                              </a14:hiddenFill>
+                            </a:ext>
+                          </a:extLst>
+                        </wps:spPr>
+                        <wps:bodyPr/>
+                      </wps:wsp>
+                      <wps:wsp>
+                        <wps:cNvPr id="16" name="_s1034"/>
+                        <wps:cNvCnPr>
+                          <a:cxnSpLocks/>
+                        </wps:cNvCnPr>
+                        <wps:spPr bwMode="auto">
+                          <a:xfrm rot="16200000">
+                            <a:off x="1382275" y="205036"/>
+                            <a:ext cx="329245" cy="1378490"/>
+                          </a:xfrm>
+                          <a:prstGeom prst="bentConnector3">
+                            <a:avLst>
+                              <a:gd name="adj1" fmla="val 37977"/>
+                            </a:avLst>
+                          </a:prstGeom>
+                          <a:noFill/>
+                          <a:ln w="28575">
+                            <a:solidFill>
+                              <a:srgbClr val="000000"/>
+                            </a:solidFill>
+                            <a:miter lim="800000"/>
+                            <a:headEnd/>
+                            <a:tailEnd/>
+                          </a:ln>
+                          <a:extLst>
+                            <a:ext uri="{909E8E84-426E-40DD-AFC4-6F175D3DCCD1}">
+                              <a14:hiddenFill xmlns:a14="http://schemas.microsoft.com/office/drawing/2010/main">
+                                <a:noFill/>
+                              </a14:hiddenFill>
+                            </a:ext>
+                          </a:extLst>
+                        </wps:spPr>
+                        <wps:bodyPr/>
+                      </wps:wsp>
+                      <wps:wsp>
+                        <wps:cNvPr id="17" name="_s1035"/>
+                        <wps:cNvSpPr>
+                          <a:spLocks/>
+                        </wps:cNvSpPr>
+                        <wps:spPr bwMode="auto">
+                          <a:xfrm>
+                            <a:off x="1483934" y="70288"/>
+                            <a:ext cx="1505085" cy="659370"/>
+                          </a:xfrm>
+                          <a:prstGeom prst="roundRect">
+                            <a:avLst>
+                              <a:gd name="adj" fmla="val 16667"/>
+                            </a:avLst>
+                          </a:prstGeom>
+                          <a:ln>
+                            <a:headEnd/>
+                            <a:tailEnd/>
+                          </a:ln>
+                        </wps:spPr>
+                        <wps:style>
+                          <a:lnRef idx="2">
+                            <a:schemeClr val="dk1"/>
+                          </a:lnRef>
+                          <a:fillRef idx="1">
+                            <a:schemeClr val="lt1"/>
+                          </a:fillRef>
+                          <a:effectRef idx="0">
+                            <a:schemeClr val="dk1"/>
+                          </a:effectRef>
+                          <a:fontRef idx="minor">
+                            <a:schemeClr val="dk1"/>
+                          </a:fontRef>
+                        </wps:style>
+                        <wps:txbx>
+                          <w:txbxContent>
+                            <w:p>
+                              <w:pPr>
+                                <w:jc w:val="center"/>
+                                <w:rPr>
+                                  <w:b/>
+                                  <w:sz w:val="19"/>
+                                  <w:szCs w:val="14"/>
+                                  <w:u w:val="single"/>
+                                  <w:lang w:val="en-ID"/>
+                                </w:rPr>
+                              </w:pPr>
+                              <w:r>
+                                <w:rPr>
+                                  <w:b/>
+                                  <w:sz w:val="19"/>
+                                  <w:szCs w:val="14"/>
+                                  <w:u w:val="single"/>
+                                  <w:lang w:val="en-ID"/>
+                                </w:rPr>
+                                <w:t>CEO</w:t>
+                              </w:r>
+                            </w:p>
+                            <w:p>
+                              <w:pPr>
+                                <w:jc w:val="center"/>
+                                <w:rPr>
+                                  <w:sz w:val="19"/>
+                                  <w:szCs w:val="14"/>
+                                  <w:lang w:val="en-ID"/>
+                                </w:rPr>
+                              </w:pPr>
+                              <w:r>
+                                <w:rPr>
+                                  <w:sz w:val="19"/>
+                                  <w:szCs w:val="14"/>
+                                  <w:lang w:val="en-ID"/>
+                                </w:rPr>
+                                <w:t>Glenn Andrenorman</w:t>
+                              </w:r>
+                            </w:p>
+                          </w:txbxContent>
+                        </wps:txbx>
+                        <wps:bodyPr rot="0" vert="horz" wrap="square" lIns="0" tIns="0" rIns="0" bIns="0" anchor="ctr" anchorCtr="0" upright="1">
+                          <a:noAutofit/>
+                        </wps:bodyPr>
+                      </wps:wsp>
+                      <wps:wsp>
+                        <wps:cNvPr id="18" name="_s1036"/>
+                        <wps:cNvSpPr>
+                          <a:spLocks/>
+                        </wps:cNvSpPr>
+                        <wps:spPr bwMode="auto">
+                          <a:xfrm>
+                            <a:off x="104775" y="1058903"/>
+                            <a:ext cx="1505085" cy="659370"/>
+                          </a:xfrm>
+                          <a:prstGeom prst="roundRect">
+                            <a:avLst>
+                              <a:gd name="adj" fmla="val 16667"/>
+                            </a:avLst>
+                          </a:prstGeom>
+                          <a:ln>
+                            <a:headEnd/>
+                            <a:tailEnd/>
+                          </a:ln>
+                        </wps:spPr>
+                        <wps:style>
+                          <a:lnRef idx="2">
+                            <a:schemeClr val="dk1"/>
+                          </a:lnRef>
+                          <a:fillRef idx="1">
+                            <a:schemeClr val="lt1"/>
+                          </a:fillRef>
+                          <a:effectRef idx="0">
+                            <a:schemeClr val="dk1"/>
+                          </a:effectRef>
+                          <a:fontRef idx="minor">
+                            <a:schemeClr val="dk1"/>
+                          </a:fontRef>
+                        </wps:style>
+                        <wps:txbx>
+                          <w:txbxContent>
+                            <w:p>
+                              <w:pPr>
+                                <w:jc w:val="center"/>
+                                <w:rPr>
+                                  <w:b/>
+                                  <w:sz w:val="19"/>
+                                  <w:szCs w:val="14"/>
+                                  <w:u w:val="single"/>
+                                  <w:lang w:val="en-ID"/>
+                                </w:rPr>
+                              </w:pPr>
+                              <w:r>
+                                <w:rPr>
+                                  <w:b/>
+                                  <w:sz w:val="19"/>
+                                  <w:szCs w:val="14"/>
+                                  <w:u w:val="single"/>
+                                  <w:lang w:val="en-ID"/>
+                                </w:rPr>
+                                <w:t>COO</w:t>
+                              </w:r>
+                            </w:p>
+                            <w:p>
+                              <w:pPr>
+                                <w:jc w:val="center"/>
+                                <w:rPr>
+                                  <w:sz w:val="19"/>
+                                  <w:szCs w:val="14"/>
+                                  <w:lang w:val="en-ID"/>
+                                </w:rPr>
+                              </w:pPr>
+                              <w:r>
+                                <w:rPr>
+                                  <w:sz w:val="19"/>
+                                  <w:szCs w:val="14"/>
+                                  <w:lang w:val="en-ID"/>
+                                </w:rPr>
+                                <w:t>Kevin Tantowijaya</w:t>
+                              </w:r>
+                            </w:p>
+                          </w:txbxContent>
+                        </wps:txbx>
+                        <wps:bodyPr rot="0" vert="horz" wrap="square" lIns="0" tIns="0" rIns="0" bIns="0" anchor="ctr" anchorCtr="0" upright="1">
+                          <a:noAutofit/>
+                        </wps:bodyPr>
+                      </wps:wsp>
+                      <wps:wsp>
+                        <wps:cNvPr id="19" name="_s1037"/>
+                        <wps:cNvSpPr>
+                          <a:spLocks/>
+                        </wps:cNvSpPr>
+                        <wps:spPr bwMode="auto">
+                          <a:xfrm>
+                            <a:off x="2862424" y="1116121"/>
+                            <a:ext cx="1505085" cy="678192"/>
+                          </a:xfrm>
+                          <a:prstGeom prst="roundRect">
+                            <a:avLst>
+                              <a:gd name="adj" fmla="val 16667"/>
+                            </a:avLst>
+                          </a:prstGeom>
+                          <a:ln>
+                            <a:headEnd/>
+                            <a:tailEnd/>
+                          </a:ln>
+                        </wps:spPr>
+                        <wps:style>
+                          <a:lnRef idx="2">
+                            <a:schemeClr val="dk1"/>
+                          </a:lnRef>
+                          <a:fillRef idx="1">
+                            <a:schemeClr val="lt1"/>
+                          </a:fillRef>
+                          <a:effectRef idx="0">
+                            <a:schemeClr val="dk1"/>
+                          </a:effectRef>
+                          <a:fontRef idx="minor">
+                            <a:schemeClr val="dk1"/>
+                          </a:fontRef>
+                        </wps:style>
+                        <wps:txbx>
+                          <w:txbxContent>
+                            <w:p>
+                              <w:pPr>
+                                <w:jc w:val="center"/>
+                                <w:rPr>
+                                  <w:sz w:val="19"/>
+                                  <w:szCs w:val="14"/>
+                                  <w:lang w:val="en-ID"/>
+                                </w:rPr>
+                              </w:pPr>
+                            </w:p>
+                            <w:p>
+                              <w:pPr>
+                                <w:jc w:val="center"/>
+                                <w:rPr>
+                                  <w:sz w:val="19"/>
+                                  <w:szCs w:val="14"/>
+                                </w:rPr>
+                              </w:pPr>
+                            </w:p>
+                          </w:txbxContent>
+                        </wps:txbx>
+                        <wps:bodyPr rot="0" vert="horz" wrap="square" lIns="0" tIns="0" rIns="0" bIns="0" anchor="ctr" anchorCtr="0" upright="1">
+                          <a:noAutofit/>
+                        </wps:bodyPr>
+                      </wps:wsp>
+                    </wpc:wpc>
+                  </a:graphicData>
+                </a:graphic>
+                <wp14:sizeRelH relativeFrom="margin">
+                  <wp14:pctWidth>0</wp14:pctWidth>
+                </wp14:sizeRelH>
+                <wp14:sizeRelV relativeFrom="margin">
+                  <wp14:pctHeight>0</wp14:pctHeight>
+                </wp14:sizeRelV>
+              </wp:anchor>
+            </w:drawing>
+          </mc:Choice>
+          <mc:Fallback>
+            <w:pict>
+              <v:group w14:anchorId="2BB29E5E" id="Organization Chart 2" o:spid="_x0000_s1026" editas="canvas" style="position:absolute;left:0;text-align:left;margin-left:0;margin-top:41.55pt;width:428.95pt;height:297.75pt;z-index:251659264;mso-position-horizontal:center;mso-position-horizontal-relative:margin;mso-width-relative:margin;mso-height-relative:margin" coordsize="54476,37814" o:gfxdata="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">
+                <v:shapetype id="_x0000_t75" coordsize="21600,21600" o:spt="75" o:preferrelative="t" path="m@4@5l@4@11@9@11@9@5xe" filled="f" stroked="f">
+                  <v:stroke joinstyle="miter"/>
+                  <v:formulas>
+                    <v:f eqn="if lineDrawn pixelLineWidth 0"/>
+                    <v:f eqn="sum @0 1 0"/>
+                    <v:f eqn="sum 0 0 @1"/>
+                    <v:f eqn="prod @2 1 2"/>
+                    <v:f eqn="prod @3 21600 pixelWidth"/>
+                    <v:f eqn="prod @3 21600 pixelHeight"/>
+                    <v:f eqn="sum @0 0 1"/>
+                    <v:f eqn="prod @6 1 2"/>
+                    <v:f eqn="prod @7 21600 pixelWidth"/>
+                    <v:f eqn="sum @8 21600 0"/>
+                    <v:f eqn="prod @7 21600 pixelHeight"/>
+                    <v:f eqn="sum @10 21600 0"/>
+                  </v:formulas>
+                  <v:path o:extrusionok="f" gradientshapeok="t" o:connecttype="rect"/>
+                  <o:lock v:ext="edit" aspectratio="t"/>
+                </v:shapetype>
+                <v:shape id="_x0000_s1027" type="#_x0000_t75" style="position:absolute;width:54476;height:37814;visibility:visible;mso-wrap-style:square">
+                  <v:fill o:detectmouseclick="t"/>
+                  <v:path o:connecttype="none"/>
+                </v:shape>
+                <v:shapetype id="_x0000_t34" coordsize="21600,21600" o:spt="34" o:oned="t" adj="10800" path="m,l@0,0@0,21600,21600,21600e" filled="f">
+                  <v:stroke joinstyle="miter"/>
+                  <v:formulas>
+                    <v:f eqn="val #0"/>
+                  </v:formulas>
+                  <v:path arrowok="t" fillok="f" o:connecttype="none"/>
+                  <v:handles>
+                    <v:h position="#0,center"/>
+                  </v:handles>
+                  <o:lock v:ext="edit" shapetype="t"/>
+                </v:shapetype>
+                <v:shape id="_s1033" o:spid="_x0000_s1028" type="#_x0000_t34" style="position:absolute;left:27324;top:2336;width:3865;height:13785;rotation:90;flip:y;visibility:visible;mso-wrap-style:square" o:connectortype="elbow" o:gfxdata="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" strokeweight="2.25pt">
+                  <o:lock v:ext="edit" shapetype="f"/>
+                </v:shape>
+                <v:shape id="_s1034" o:spid="_x0000_s1029" type="#_x0000_t34" style="position:absolute;left:13822;top:2050;width:3293;height:13785;rotation:-90;visibility:visible;mso-wrap-style:square" o:connectortype="elbow" o:gfxdata="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" adj="8203" strokeweight="2.25pt">
+                  <o:lock v:ext="edit" shapetype="f"/>
+                </v:shape>
+                <v:roundrect id="_s1035" o:spid="_x0000_s1030" style="position:absolute;left:14839;top:702;width:15051;height:6594;visibility:visible;mso-wrap-style:square;v-text-anchor:middle" arcsize="10923f" o:gfxdata="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" fillcolor="white [3201]" strokecolor="black [3200]" strokeweight="1pt">
+                  <v:stroke joinstyle="miter"/>
+                  <v:path arrowok="t"/>
+                  <v:textbox inset="0,0,0,0">
+                    <w:txbxContent>
+                      <w:p>
+                        <w:pPr>
+                          <w:jc w:val="center"/>
+                          <w:rPr>
+                            <w:b/>
+                            <w:sz w:val="19"/>
+                            <w:szCs w:val="14"/>
+                            <w:u w:val="single"/>
+                            <w:lang w:val="en-ID"/>
+                          </w:rPr>
+                        </w:pPr>
+                        <w:r>
+                          <w:rPr>
+                            <w:b/>
+                            <w:sz w:val="19"/>
+                            <w:szCs w:val="14"/>
+                            <w:u w:val="single"/>
+                            <w:lang w:val="en-ID"/>
+                          </w:rPr>
+                          <w:t>CEO</w:t>
+                        </w:r>
+                      </w:p>
+                      <w:p>
+                        <w:pPr>
+                          <w:jc w:val="center"/>
+                          <w:rPr>
+                            <w:sz w:val="19"/>
+                            <w:szCs w:val="14"/>
+                            <w:lang w:val="en-ID"/>
+                          </w:rPr>
+                        </w:pPr>
+                        <w:r>
+                          <w:rPr>
+                            <w:sz w:val="19"/>
+                            <w:szCs w:val="14"/>
+                            <w:lang w:val="en-ID"/>
+                          </w:rPr>
+                          <w:t>Glenn Andrenorman</w:t>
+                        </w:r>
+                      </w:p>
+                    </w:txbxContent>
+                  </v:textbox>
+                </v:roundrect>
+                <v:roundrect id="_s1036" o:spid="_x0000_s1031" style="position:absolute;left:1047;top:10589;width:15051;height:6593;visibility:visible;mso-wrap-style:square;v-text-anchor:middle" arcsize="10923f" o:gfxdata="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" fillcolor="white [3201]" strokecolor="black [3200]" strokeweight="1pt">
+                  <v:stroke joinstyle="miter"/>
+                  <v:path arrowok="t"/>
+                  <v:textbox inset="0,0,0,0">
+                    <w:txbxContent>
+                      <w:p>
+                        <w:pPr>
+                          <w:jc w:val="center"/>
+                          <w:rPr>
+                            <w:b/>
+                            <w:sz w:val="19"/>
+                            <w:szCs w:val="14"/>
+                            <w:u w:val="single"/>
+                            <w:lang w:val="en-ID"/>
+                          </w:rPr>
+                        </w:pPr>
+                        <w:r>
+                          <w:rPr>
+                            <w:b/>
+                            <w:sz w:val="19"/>
+                            <w:szCs w:val="14"/>
+                            <w:u w:val="single"/>
+                            <w:lang w:val="en-ID"/>
+                          </w:rPr>
+                          <w:t>COO</w:t>
+                        </w:r>
+                      </w:p>
+                      <w:p>
+                        <w:pPr>
+                          <w:jc w:val="center"/>
+                          <w:rPr>
+                            <w:sz w:val="19"/>
+                            <w:szCs w:val="14"/>
+                            <w:lang w:val="en-ID"/>
+                          </w:rPr>
+                        </w:pPr>
+                        <w:r>
+                          <w:rPr>
+                            <w:sz w:val="19"/>
+                            <w:szCs w:val="14"/>
+                            <w:lang w:val="en-ID"/>
+                          </w:rPr>
+                          <w:t>Kevin Tantowijaya</w:t>
+                        </w:r>
+                      </w:p>
+                    </w:txbxContent>
+                  </v:textbox>
+                </v:roundrect>
+                <v:roundrect id="_s1037" o:spid="_x0000_s1032" style="position:absolute;left:28624;top:11161;width:15051;height:6782;visibility:visible;mso-wrap-style:square;v-text-anchor:middle" arcsize="10923f" o:gfxdata="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" fillcolor="white [3201]" strokecolor="black [3200]" strokeweight="1pt">
+                  <v:stroke joinstyle="miter"/>
+                  <v:path arrowok="t"/>
+                  <v:textbox inset="0,0,0,0">
+                    <w:txbxContent>
+                      <w:p>
+                        <w:pPr>
+                          <w:jc w:val="center"/>
+                          <w:rPr>
+                            <w:sz w:val="19"/>
+                            <w:szCs w:val="14"/>
+                            <w:lang w:val="en-ID"/>
+                          </w:rPr>
+                        </w:pPr>
+                      </w:p>
+                      <w:p>
+                        <w:pPr>
+                          <w:jc w:val="center"/>
+                          <w:rPr>
+                            <w:sz w:val="19"/>
+                            <w:szCs w:val="14"/>
+                          </w:rPr>
+                        </w:pPr>
+                      </w:p>
+                    </w:txbxContent>
+                  </v:textbox>
+                </v:roundrect>
+                <w10:wrap type="topAndBottom" anchorx="margin"/>
+              </v:group>
+            </w:pict>
+          </mc:Fallback>
+        </mc:AlternateContent>
+      </w:r>
+      <w:r>
+        <w:rPr>
+          <w:rFonts w:ascii="Times New Roman" w:hAnsi="Times New Roman" w:cs="Times New Roman"/>
+          <w:sz w:val="24"/>
+          <w:szCs w:val="24"/>
+        </w:rPr>
+        <w:tab/>
+        <w:t xml:space="preserve">Berikut adalah merupakan struktur organisasi yang ada pada </w:t>
+      </w:r>
+      <w:r>
+        <w:rPr>
+          <w:rFonts w:ascii="Times New Roman" w:hAnsi="Times New Roman" w:cs="Times New Roman"/>
+          <w:sz w:val="24"/>
+          <w:szCs w:val="24"/>
+        </w:rPr>
+        <w:t xml:space="preserve">Sidji jaya </w:t>
+      </w:r>
+      <w:proofErr w:type="gramStart"/>
+      <w:r>
+        <w:rPr>
+          <w:rFonts w:ascii="Times New Roman" w:hAnsi="Times New Roman" w:cs="Times New Roman"/>
+          <w:sz w:val="24"/>
+          <w:szCs w:val="24"/>
+        </w:rPr>
+        <w:t>abadi</w:t>
+      </w:r>
+      <w:r>
+        <w:rPr>
+          <w:rFonts w:ascii="Times New Roman" w:hAnsi="Times New Roman" w:cs="Times New Roman"/>
+          <w:sz w:val="24"/>
+          <w:szCs w:val="24"/>
+        </w:rPr>
+        <w:t xml:space="preserve"> :</w:t>
+      </w:r>
+      <w:proofErr w:type="gramEnd"/>
+    </w:p>
+    <w:p>
+      <w:pPr>
+        <w:ind w:left="810" w:right="900"/>
+        <w:jc w:val="both"/>
+        <w:rPr>
+          <w:rFonts w:ascii="Times New Roman" w:hAnsi="Times New Roman" w:cs="Times New Roman"/>
+          <w:sz w:val="24"/>
+          <w:szCs w:val="24"/>
+        </w:rPr>
+      </w:pPr>
+    </w:p>
+    <w:p>
+      <w:pPr>
+        <w:rPr>
+          <w:rFonts w:ascii="Times New Roman" w:hAnsi="Times New Roman" w:cs="Times New Roman"/>
+          <w:sz w:val="24"/>
+          <w:szCs w:val="24"/>
+        </w:rPr>
+      </w:pPr>
+      <w:r>
+        <w:rPr>
+          <w:rFonts w:ascii="Times New Roman" w:hAnsi="Times New Roman" w:cs="Times New Roman"/>
+          <w:sz w:val="24"/>
+          <w:szCs w:val="24"/>
+        </w:rPr>
+        <w:br w:type="page"/>
+      </w:r>
+    </w:p>
+    <w:p>
+      <w:pPr>
+        <w:pStyle w:val="Heading2"/>
+        <w:ind w:left="540"/>
+        <w:rPr>
+          <w:rFonts w:ascii="Times New Roman" w:hAnsi="Times New Roman" w:cs="Times New Roman"/>
+          <w:b/>
+          <w:color w:val="auto"/>
+          <w:spacing w:val="20"/>
+          <w:sz w:val="24"/>
+          <w:szCs w:val="24"/>
+        </w:rPr>
+      </w:pPr>
+      <w:bookmarkStart w:id="30" w:name="_Toc515423285"/>
+      <w:bookmarkStart w:id="31" w:name="_Toc6164334"/>
+      <w:bookmarkStart w:id="32" w:name="_Toc14416601"/>
+      <w:r>
+        <w:rPr>
+          <w:rFonts w:ascii="Times New Roman" w:hAnsi="Times New Roman" w:cs="Times New Roman"/>
+          <w:b/>
+          <w:color w:val="auto"/>
+          <w:sz w:val="24"/>
+          <w:szCs w:val="24"/>
+        </w:rPr>
+        <w:lastRenderedPageBreak/>
+        <w:t>3</w:t>
+      </w:r>
+      <w:r>
+        <w:rPr>
+          <w:rFonts w:ascii="Times New Roman" w:hAnsi="Times New Roman" w:cs="Times New Roman"/>
+          <w:b/>
+          <w:color w:val="auto"/>
+          <w:sz w:val="24"/>
+          <w:szCs w:val="24"/>
+          <w:lang w:val="id-ID"/>
+        </w:rPr>
+        <w:t xml:space="preserve">.3 </w:t>
+      </w:r>
+      <w:r>
+        <w:rPr>
+          <w:rFonts w:ascii="Times New Roman" w:hAnsi="Times New Roman" w:cs="Times New Roman"/>
+          <w:b/>
+          <w:color w:val="auto"/>
+          <w:sz w:val="24"/>
+          <w:szCs w:val="24"/>
+        </w:rPr>
+        <w:t xml:space="preserve">Job Deskripsi </w:t>
+      </w:r>
+      <w:bookmarkEnd w:id="30"/>
+      <w:r>
+        <w:rPr>
+          <w:rFonts w:ascii="Times New Roman" w:hAnsi="Times New Roman" w:cs="Times New Roman"/>
+          <w:b/>
+          <w:color w:val="auto"/>
+          <w:sz w:val="24"/>
+          <w:szCs w:val="24"/>
+        </w:rPr>
+        <w:t>Instansi</w:t>
+      </w:r>
+      <w:bookmarkEnd w:id="31"/>
+      <w:bookmarkEnd w:id="32"/>
+      <w:r>
+        <w:rPr>
+          <w:rFonts w:ascii="Times New Roman" w:hAnsi="Times New Roman" w:cs="Times New Roman"/>
+          <w:b/>
+          <w:color w:val="auto"/>
+          <w:sz w:val="24"/>
+          <w:szCs w:val="24"/>
+        </w:rPr>
+        <w:t xml:space="preserve"> </w:t>
+      </w:r>
+    </w:p>
+    <w:p>
+      <w:pPr>
+        <w:ind w:left="630" w:right="900"/>
+        <w:jc w:val="both"/>
+        <w:rPr>
+          <w:rFonts w:ascii="Times New Roman" w:hAnsi="Times New Roman" w:cs="Times New Roman"/>
+          <w:sz w:val="24"/>
+          <w:szCs w:val="24"/>
+        </w:rPr>
+      </w:pPr>
+    </w:p>
+    <w:p>
+      <w:pPr>
+        <w:ind w:left="630" w:right="900" w:firstLine="450"/>
+        <w:jc w:val="both"/>
+        <w:rPr>
+          <w:rFonts w:ascii="Times New Roman" w:hAnsi="Times New Roman" w:cs="Times New Roman"/>
+          <w:sz w:val="24"/>
+          <w:szCs w:val="24"/>
+        </w:rPr>
+      </w:pPr>
+      <w:r>
+        <w:rPr>
+          <w:rFonts w:ascii="Times New Roman" w:hAnsi="Times New Roman" w:cs="Times New Roman"/>
+          <w:sz w:val="24"/>
+          <w:szCs w:val="24"/>
+        </w:rPr>
+        <w:t>Tugas Pokok Dan Fungsi Lab Sistem Cerdas Bidang Kajian Game:</w:t>
+      </w:r>
+    </w:p>
+    <w:p>
+      <w:pPr>
+        <w:pStyle w:val="ListParagraph"/>
+        <w:numPr>
+          <w:ilvl w:val="0"/>
+          <w:numId w:val="9"/>
+        </w:numPr>
+        <w:ind w:right="900"/>
+        <w:jc w:val="both"/>
+        <w:rPr>
+          <w:rFonts w:ascii="Times New Roman" w:hAnsi="Times New Roman" w:cs="Times New Roman"/>
+          <w:sz w:val="24"/>
+          <w:szCs w:val="24"/>
+        </w:rPr>
+      </w:pPr>
+      <w:r>
+        <w:rPr>
+          <w:rFonts w:ascii="Times New Roman" w:hAnsi="Times New Roman" w:cs="Times New Roman"/>
+          <w:sz w:val="24"/>
+          <w:szCs w:val="24"/>
+        </w:rPr>
+        <w:t>CEO</w:t>
+      </w:r>
+    </w:p>
+    <w:p>
+      <w:pPr>
+        <w:pStyle w:val="ListParagraph"/>
+        <w:numPr>
+          <w:ilvl w:val="0"/>
+          <w:numId w:val="9"/>
+        </w:numPr>
+        <w:ind w:right="900"/>
+        <w:jc w:val="both"/>
+        <w:rPr>
+          <w:rFonts w:ascii="Times New Roman" w:hAnsi="Times New Roman" w:cs="Times New Roman"/>
+          <w:sz w:val="24"/>
+          <w:szCs w:val="24"/>
+        </w:rPr>
+      </w:pPr>
+      <w:r>
+        <w:rPr>
+          <w:rFonts w:ascii="Times New Roman" w:hAnsi="Times New Roman" w:cs="Times New Roman"/>
+          <w:sz w:val="24"/>
+          <w:szCs w:val="24"/>
+        </w:rPr>
+        <w:t>COO</w:t>
+      </w:r>
+    </w:p>
+    <w:p>
+      <w:pPr>
+        <w:pStyle w:val="ListParagraph"/>
+        <w:numPr>
+          <w:ilvl w:val="0"/>
+          <w:numId w:val="9"/>
+        </w:numPr>
+        <w:ind w:right="900"/>
+        <w:jc w:val="both"/>
+        <w:rPr>
+          <w:rFonts w:ascii="Times New Roman" w:hAnsi="Times New Roman" w:cs="Times New Roman"/>
+          <w:sz w:val="24"/>
+          <w:szCs w:val="24"/>
+        </w:rPr>
+      </w:pPr>
+      <w:r>
+        <w:rPr>
+          <w:rFonts w:ascii="Times New Roman" w:hAnsi="Times New Roman" w:cs="Times New Roman"/>
+          <w:sz w:val="24"/>
+          <w:szCs w:val="24"/>
+        </w:rPr>
+        <w:t>Lead Artist</w:t>
+      </w:r>
+    </w:p>
+    <w:p>
+      <w:pPr>
+        <w:pStyle w:val="ListParagraph"/>
+        <w:numPr>
+          <w:ilvl w:val="0"/>
+          <w:numId w:val="9"/>
+        </w:numPr>
+        <w:ind w:right="900"/>
+        <w:jc w:val="both"/>
+        <w:rPr>
+          <w:rFonts w:ascii="Times New Roman" w:hAnsi="Times New Roman" w:cs="Times New Roman"/>
+          <w:sz w:val="24"/>
+          <w:szCs w:val="24"/>
+        </w:rPr>
+      </w:pPr>
+      <w:r>
+        <w:rPr>
+          <w:rFonts w:ascii="Times New Roman" w:hAnsi="Times New Roman" w:cs="Times New Roman"/>
+          <w:sz w:val="24"/>
+          <w:szCs w:val="24"/>
+        </w:rPr>
+        <w:t>2D Artist</w:t>
+      </w:r>
+    </w:p>
+    <w:p>
+      <w:pPr>
+        <w:pStyle w:val="ListParagraph"/>
+        <w:numPr>
+          <w:ilvl w:val="0"/>
+          <w:numId w:val="9"/>
+        </w:numPr>
+        <w:ind w:right="900"/>
+        <w:jc w:val="both"/>
+        <w:rPr>
+          <w:rFonts w:ascii="Times New Roman" w:hAnsi="Times New Roman" w:cs="Times New Roman"/>
+          <w:sz w:val="24"/>
+          <w:szCs w:val="24"/>
+        </w:rPr>
+      </w:pPr>
+      <w:r>
+        <w:rPr>
+          <w:rFonts w:ascii="Times New Roman" w:hAnsi="Times New Roman" w:cs="Times New Roman"/>
+          <w:sz w:val="24"/>
+          <w:szCs w:val="24"/>
+        </w:rPr>
+        <w:t>Game Programmer</w:t>
+      </w:r>
+    </w:p>
+    <w:p>
+      <w:pPr>
+        <w:pStyle w:val="ListParagraph"/>
+        <w:numPr>
+          <w:ilvl w:val="0"/>
+          <w:numId w:val="9"/>
+        </w:numPr>
+        <w:ind w:right="900"/>
+        <w:jc w:val="both"/>
+        <w:rPr>
+          <w:rFonts w:ascii="Times New Roman" w:hAnsi="Times New Roman" w:cs="Times New Roman"/>
+          <w:sz w:val="24"/>
+          <w:szCs w:val="24"/>
+        </w:rPr>
+      </w:pPr>
+      <w:r>
+        <w:rPr>
+          <w:rFonts w:ascii="Times New Roman" w:hAnsi="Times New Roman" w:cs="Times New Roman"/>
+          <w:sz w:val="24"/>
+          <w:szCs w:val="24"/>
+        </w:rPr>
+        <w:t>Mobile Programmer/Web Programmer</w:t>
+      </w:r>
+    </w:p>
+    <w:p>
+      <w:pPr>
+        <w:pStyle w:val="ListParagraph"/>
+        <w:ind w:left="1440" w:right="900"/>
+        <w:jc w:val="both"/>
+        <w:rPr>
+          <w:rFonts w:ascii="Times New Roman" w:hAnsi="Times New Roman" w:cs="Times New Roman"/>
+          <w:sz w:val="24"/>
+          <w:szCs w:val="24"/>
+        </w:rPr>
+      </w:pPr>
+    </w:p>
+    <w:p>
+      <w:pPr>
+        <w:pStyle w:val="ListParagraph"/>
+        <w:ind w:left="1440" w:right="900"/>
+        <w:jc w:val="both"/>
+        <w:rPr>
+          <w:rFonts w:ascii="Times New Roman" w:hAnsi="Times New Roman" w:cs="Times New Roman"/>
+          <w:sz w:val="24"/>
+          <w:szCs w:val="24"/>
+        </w:rPr>
+      </w:pPr>
+    </w:p>
+    <w:p>
+      <w:pPr>
+        <w:rPr>
+          <w:rFonts w:ascii="Times New Roman" w:hAnsi="Times New Roman" w:cs="Times New Roman"/>
+          <w:sz w:val="24"/>
+          <w:szCs w:val="24"/>
+        </w:rPr>
+      </w:pPr>
+      <w:r>
+        <w:rPr>
+          <w:rFonts w:ascii="Times New Roman" w:hAnsi="Times New Roman" w:cs="Times New Roman"/>
+          <w:sz w:val="24"/>
+          <w:szCs w:val="24"/>
+        </w:rPr>
+        <w:br w:type="page"/>
+      </w:r>
+    </w:p>
+    <w:p>
+      <w:pPr>
+        <w:pStyle w:val="Heading1"/>
+      </w:pPr>
+      <w:bookmarkStart w:id="33" w:name="_Toc515423292"/>
+      <w:bookmarkStart w:id="34" w:name="_Toc14416602"/>
+      <w:r>
+        <w:lastRenderedPageBreak/>
+        <w:t>BAB IV</w:t>
+      </w:r>
+      <w:bookmarkStart w:id="35" w:name="_Toc6164335"/>
+      <w:r>
+        <w:t xml:space="preserve"> HASIL DAN PEMBAHASAN</w:t>
+      </w:r>
+      <w:bookmarkEnd w:id="33"/>
+      <w:bookmarkEnd w:id="34"/>
+      <w:bookmarkEnd w:id="35"/>
+    </w:p>
+    <w:p>
+      <w:pPr>
+        <w:pStyle w:val="Heading2"/>
+        <w:spacing w:before="240"/>
+        <w:ind w:left="540"/>
+        <w:rPr>
+          <w:rFonts w:ascii="Times New Roman" w:hAnsi="Times New Roman" w:cs="Times New Roman"/>
+          <w:b/>
+          <w:color w:val="auto"/>
+          <w:sz w:val="24"/>
+          <w:szCs w:val="24"/>
+        </w:rPr>
+      </w:pPr>
+      <w:bookmarkStart w:id="36" w:name="_Toc14416603"/>
+      <w:r>
+        <w:rPr>
+          <w:rFonts w:ascii="Times New Roman" w:hAnsi="Times New Roman" w:cs="Times New Roman"/>
+          <w:b/>
+          <w:color w:val="auto"/>
+          <w:sz w:val="24"/>
+          <w:szCs w:val="24"/>
+        </w:rPr>
+        <w:t>4</w:t>
+      </w:r>
+      <w:r>
+        <w:rPr>
+          <w:rFonts w:ascii="Times New Roman" w:hAnsi="Times New Roman" w:cs="Times New Roman"/>
+          <w:b/>
+          <w:color w:val="auto"/>
+          <w:sz w:val="24"/>
+          <w:szCs w:val="24"/>
+          <w:lang w:val="id-ID"/>
+        </w:rPr>
+        <w:t xml:space="preserve">.1 </w:t>
+      </w:r>
+      <w:r>
+        <w:rPr>
+          <w:rFonts w:ascii="Times New Roman" w:hAnsi="Times New Roman" w:cs="Times New Roman"/>
+          <w:b/>
+          <w:color w:val="auto"/>
+          <w:sz w:val="24"/>
+          <w:szCs w:val="24"/>
+        </w:rPr>
+        <w:t>Model Bisnis</w:t>
+      </w:r>
+      <w:bookmarkEnd w:id="36"/>
+    </w:p>
+    <w:p>
+      <w:pPr>
+        <w:ind w:left="630" w:firstLine="450"/>
+      </w:pPr>
+    </w:p>
+    <w:p>
+      <w:pPr>
+        <w:ind w:left="630" w:firstLine="450"/>
+      </w:pPr>
+      <w:r>
+        <w:t>Penulis dipercaya untuk membuat sebuah prototype game untuk pitch kesebuah perusahaan, sidji mengembangkan saebuah game yang dapat meningkatkan penjualan dengan gamifikasi, sebuah perusahaan dengan produk berupa gula yang dibuat lo</w:t>
+      </w:r>
+      <w:r>
+        <w:t xml:space="preserve">kal, dan salah satu </w:t>
+      </w:r>
+      <w:proofErr w:type="gramStart"/>
+      <w:r>
+        <w:t>cara</w:t>
+      </w:r>
+      <w:proofErr w:type="gramEnd"/>
+      <w:r>
+        <w:t xml:space="preserve"> menarik minat untuk </w:t>
+      </w:r>
+      <w:bookmarkStart w:id="37" w:name="_GoBack"/>
+      <w:bookmarkEnd w:id="37"/>
+    </w:p>
     <w:sectPr>
       <w:pgSz w:w="12240" w:h="15840"/>
       <w:pgMar w:top="1440" w:right="1440" w:bottom="1440" w:left="1440" w:header="720" w:footer="720" w:gutter="0"/>
@@ -4995,6 +6661,95 @@
     </w:lvl>
   </w:abstractNum>
   <w:abstractNum w:abstractNumId="1" w15:restartNumberingAfterBreak="0">
+    <w:nsid w:val="0E557BE4"/>
+    <w:multiLevelType w:val="hybridMultilevel"/>
+    <w:tmpl w:val="D86AD870"/>
+    <w:lvl w:ilvl="0" w:tplc="A3EE6882">
+      <w:start w:val="1"/>
+      <w:numFmt w:val="decimal"/>
+      <w:lvlText w:val="%1."/>
+      <w:lvlJc w:val="left"/>
+      <w:pPr>
+        <w:ind w:left="1440" w:hanging="360"/>
+      </w:pPr>
+      <w:rPr>
+        <w:rFonts w:hint="default"/>
+      </w:rPr>
+    </w:lvl>
+    <w:lvl w:ilvl="1" w:tplc="04090019" w:tentative="1">
+      <w:start w:val="1"/>
+      <w:numFmt w:val="lowerLetter"/>
+      <w:lvlText w:val="%2."/>
+      <w:lvlJc w:val="left"/>
+      <w:pPr>
+        <w:ind w:left="2160" w:hanging="360"/>
+      </w:pPr>
+    </w:lvl>
+    <w:lvl w:ilvl="2" w:tplc="0409001B" w:tentative="1">
+      <w:start w:val="1"/>
+      <w:numFmt w:val="lowerRoman"/>
+      <w:lvlText w:val="%3."/>
+      <w:lvlJc w:val="right"/>
+      <w:pPr>
+        <w:ind w:left="2880" w:hanging="180"/>
+      </w:pPr>
+    </w:lvl>
+    <w:lvl w:ilvl="3" w:tplc="0409000F" w:tentative="1">
+      <w:start w:val="1"/>
+      <w:numFmt w:val="decimal"/>
+      <w:lvlText w:val="%4."/>
+      <w:lvlJc w:val="left"/>
+      <w:pPr>
+        <w:ind w:left="3600" w:hanging="360"/>
+      </w:pPr>
+    </w:lvl>
+    <w:lvl w:ilvl="4" w:tplc="04090019" w:tentative="1">
+      <w:start w:val="1"/>
+      <w:numFmt w:val="lowerLetter"/>
+      <w:lvlText w:val="%5."/>
+      <w:lvlJc w:val="left"/>
+      <w:pPr>
+        <w:ind w:left="4320" w:hanging="360"/>
+      </w:pPr>
+    </w:lvl>
+    <w:lvl w:ilvl="5" w:tplc="0409001B" w:tentative="1">
+      <w:start w:val="1"/>
+      <w:numFmt w:val="lowerRoman"/>
+      <w:lvlText w:val="%6."/>
+      <w:lvlJc w:val="right"/>
+      <w:pPr>
+        <w:ind w:left="5040" w:hanging="180"/>
+      </w:pPr>
+    </w:lvl>
+    <w:lvl w:ilvl="6" w:tplc="0409000F" w:tentative="1">
+      <w:start w:val="1"/>
+      <w:numFmt w:val="decimal"/>
+      <w:lvlText w:val="%7."/>
+      <w:lvlJc w:val="left"/>
+      <w:pPr>
+        <w:ind w:left="5760" w:hanging="360"/>
+      </w:pPr>
+    </w:lvl>
+    <w:lvl w:ilvl="7" w:tplc="04090019" w:tentative="1">
+      <w:start w:val="1"/>
+      <w:numFmt w:val="lowerLetter"/>
+      <w:lvlText w:val="%8."/>
+      <w:lvlJc w:val="left"/>
+      <w:pPr>
+        <w:ind w:left="6480" w:hanging="360"/>
+      </w:pPr>
+    </w:lvl>
+    <w:lvl w:ilvl="8" w:tplc="0409001B" w:tentative="1">
+      <w:start w:val="1"/>
+      <w:numFmt w:val="lowerRoman"/>
+      <w:lvlText w:val="%9."/>
+      <w:lvlJc w:val="right"/>
+      <w:pPr>
+        <w:ind w:left="7200" w:hanging="180"/>
+      </w:pPr>
+    </w:lvl>
+  </w:abstractNum>
+  <w:abstractNum w:abstractNumId="2" w15:restartNumberingAfterBreak="0">
     <w:nsid w:val="33B25E84"/>
     <w:multiLevelType w:val="multilevel"/>
     <w:tmpl w:val="AE66F6A4"/>
@@ -5115,7 +6870,7 @@
       </w:rPr>
     </w:lvl>
   </w:abstractNum>
-  <w:abstractNum w:abstractNumId="2" w15:restartNumberingAfterBreak="0">
+  <w:abstractNum w:abstractNumId="3" w15:restartNumberingAfterBreak="0">
     <w:nsid w:val="5B9D59EE"/>
     <w:multiLevelType w:val="multilevel"/>
     <w:tmpl w:val="F2DCA7DE"/>
@@ -5236,7 +6991,7 @@
       </w:rPr>
     </w:lvl>
   </w:abstractNum>
-  <w:abstractNum w:abstractNumId="3" w15:restartNumberingAfterBreak="0">
+  <w:abstractNum w:abstractNumId="4" w15:restartNumberingAfterBreak="0">
     <w:nsid w:val="64D76612"/>
     <w:multiLevelType w:val="multilevel"/>
     <w:tmpl w:val="F2DCA7DE"/>
@@ -5357,7 +7112,7 @@
       </w:rPr>
     </w:lvl>
   </w:abstractNum>
-  <w:abstractNum w:abstractNumId="4" w15:restartNumberingAfterBreak="0">
+  <w:abstractNum w:abstractNumId="5" w15:restartNumberingAfterBreak="0">
     <w:nsid w:val="6F7119B2"/>
     <w:multiLevelType w:val="multilevel"/>
     <w:tmpl w:val="DC24E2B0"/>
@@ -5470,8 +7225,8 @@
       </w:rPr>
     </w:lvl>
   </w:abstractNum>
-  <w:abstractNum w:abstractNumId="5" w15:restartNumberingAfterBreak="0">
-    <w:nsid w:val="770604B1"/>
+  <w:abstractNum w:abstractNumId="6" w15:restartNumberingAfterBreak="0">
+    <w:nsid w:val="76CE0388"/>
     <w:multiLevelType w:val="multilevel"/>
     <w:tmpl w:val="F2DCA7DE"/>
     <w:lvl w:ilvl="0">
@@ -5591,7 +7346,128 @@
       </w:rPr>
     </w:lvl>
   </w:abstractNum>
-  <w:abstractNum w:abstractNumId="6" w15:restartNumberingAfterBreak="0">
+  <w:abstractNum w:abstractNumId="7" w15:restartNumberingAfterBreak="0">
+    <w:nsid w:val="770604B1"/>
+    <w:multiLevelType w:val="multilevel"/>
+    <w:tmpl w:val="F2DCA7DE"/>
+    <w:lvl w:ilvl="0">
+      <w:start w:val="1"/>
+      <w:numFmt w:val="decimal"/>
+      <w:lvlText w:val="%1."/>
+      <w:lvlJc w:val="left"/>
+      <w:pPr>
+        <w:ind w:left="1080" w:hanging="360"/>
+      </w:pPr>
+      <w:rPr>
+        <w:rFonts w:hint="default"/>
+      </w:rPr>
+    </w:lvl>
+    <w:lvl w:ilvl="1">
+      <w:start w:val="1"/>
+      <w:numFmt w:val="decimal"/>
+      <w:isLgl/>
+      <w:lvlText w:val="%1.%2"/>
+      <w:lvlJc w:val="left"/>
+      <w:pPr>
+        <w:ind w:left="1080" w:hanging="360"/>
+      </w:pPr>
+      <w:rPr>
+        <w:rFonts w:hint="default"/>
+      </w:rPr>
+    </w:lvl>
+    <w:lvl w:ilvl="2">
+      <w:start w:val="1"/>
+      <w:numFmt w:val="decimal"/>
+      <w:isLgl/>
+      <w:lvlText w:val="%1.%2.%3"/>
+      <w:lvlJc w:val="left"/>
+      <w:pPr>
+        <w:ind w:left="1440" w:hanging="720"/>
+      </w:pPr>
+      <w:rPr>
+        <w:rFonts w:hint="default"/>
+      </w:rPr>
+    </w:lvl>
+    <w:lvl w:ilvl="3">
+      <w:start w:val="1"/>
+      <w:numFmt w:val="decimal"/>
+      <w:isLgl/>
+      <w:lvlText w:val="%1.%2.%3.%4"/>
+      <w:lvlJc w:val="left"/>
+      <w:pPr>
+        <w:ind w:left="1440" w:hanging="720"/>
+      </w:pPr>
+      <w:rPr>
+        <w:rFonts w:hint="default"/>
+      </w:rPr>
+    </w:lvl>
+    <w:lvl w:ilvl="4">
+      <w:start w:val="1"/>
+      <w:numFmt w:val="decimal"/>
+      <w:isLgl/>
+      <w:lvlText w:val="%1.%2.%3.%4.%5"/>
+      <w:lvlJc w:val="left"/>
+      <w:pPr>
+        <w:ind w:left="1800" w:hanging="1080"/>
+      </w:pPr>
+      <w:rPr>
+        <w:rFonts w:hint="default"/>
+      </w:rPr>
+    </w:lvl>
+    <w:lvl w:ilvl="5">
+      <w:start w:val="1"/>
+      <w:numFmt w:val="decimal"/>
+      <w:isLgl/>
+      <w:lvlText w:val="%1.%2.%3.%4.%5.%6"/>
+      <w:lvlJc w:val="left"/>
+      <w:pPr>
+        <w:ind w:left="1800" w:hanging="1080"/>
+      </w:pPr>
+      <w:rPr>
+        <w:rFonts w:hint="default"/>
+      </w:rPr>
+    </w:lvl>
+    <w:lvl w:ilvl="6">
+      <w:start w:val="1"/>
+      <w:numFmt w:val="decimal"/>
+      <w:isLgl/>
+      <w:lvlText w:val="%1.%2.%3.%4.%5.%6.%7"/>
+      <w:lvlJc w:val="left"/>
+      <w:pPr>
+        <w:ind w:left="2160" w:hanging="1440"/>
+      </w:pPr>
+      <w:rPr>
+        <w:rFonts w:hint="default"/>
+      </w:rPr>
+    </w:lvl>
+    <w:lvl w:ilvl="7">
+      <w:start w:val="1"/>
+      <w:numFmt w:val="decimal"/>
+      <w:isLgl/>
+      <w:lvlText w:val="%1.%2.%3.%4.%5.%6.%7.%8"/>
+      <w:lvlJc w:val="left"/>
+      <w:pPr>
+        <w:ind w:left="2160" w:hanging="1440"/>
+      </w:pPr>
+      <w:rPr>
+        <w:rFonts w:hint="default"/>
+      </w:rPr>
+    </w:lvl>
+    <w:lvl w:ilvl="8">
+      <w:start w:val="1"/>
+      <w:numFmt w:val="decimal"/>
+      <w:isLgl/>
+      <w:lvlText w:val="%1.%2.%3.%4.%5.%6.%7.%8.%9"/>
+      <w:lvlJc w:val="left"/>
+      <w:pPr>
+        <w:ind w:left="2160" w:hanging="1440"/>
+      </w:pPr>
+      <w:rPr>
+        <w:rFonts w:hint="default"/>
+      </w:rPr>
+    </w:lvl>
+  </w:abstractNum>
+  <w:abstractNum w:abstractNumId="8" w15:restartNumberingAfterBreak="0">
     <w:nsid w:val="7F9B3C38"/>
     <w:multiLevelType w:val="hybridMultilevel"/>
     <w:tmpl w:val="D54C4B58"/>
@@ -5681,25 +7557,31 @@
     </w:lvl>
   </w:abstractNum>
   <w:num w:numId="1">
-    <w:abstractNumId w:val="6"/>
+    <w:abstractNumId w:val="8"/>
   </w:num>
   <w:num w:numId="2">
-    <w:abstractNumId w:val="4"/>
+    <w:abstractNumId w:val="5"/>
   </w:num>
   <w:num w:numId="3">
     <w:abstractNumId w:val="0"/>
   </w:num>
   <w:num w:numId="4">
-    <w:abstractNumId w:val="1"/>
+    <w:abstractNumId w:val="2"/>
   </w:num>
   <w:num w:numId="5">
-    <w:abstractNumId w:val="5"/>
+    <w:abstractNumId w:val="7"/>
   </w:num>
   <w:num w:numId="6">
+    <w:abstractNumId w:val="4"/>
+  </w:num>
+  <w:num w:numId="7">
     <w:abstractNumId w:val="3"/>
   </w:num>
-  <w:num w:numId="7">
-    <w:abstractNumId w:val="2"/>
+  <w:num w:numId="8">
+    <w:abstractNumId w:val="6"/>
+  </w:num>
+  <w:num w:numId="9">
+    <w:abstractNumId w:val="1"/>
   </w:num>
 </w:numbering>
 </file>
@@ -6169,7 +8051,6 @@
   <w:style w:type="character" w:default="1" w:styleId="DefaultParagraphFont">
     <w:name w:val="Default Paragraph Font"/>
     <w:uiPriority w:val="1"/>
-    <w:semiHidden/>
     <w:unhideWhenUsed/>
   </w:style>
   <w:style w:type="table" w:default="1" w:styleId="TableNormal">
@@ -6636,7 +8517,7 @@
 </file>
 
 <file path=customXml/itemProps1.xml><?xml version="1.0" encoding="utf-8"?>
-<ds:datastoreItem xmlns:ds="http://schemas.openxmlformats.org/officeDocument/2006/customXml" ds:itemID="{C6754A05-C4F1-4B2F-B103-76C41086F728}">
+<ds:datastoreItem xmlns:ds="http://schemas.openxmlformats.org/officeDocument/2006/customXml" ds:itemID="{8C43E984-D8BD-47BB-A670-1690772AC1DE}">
   <ds:schemaRefs>
     <ds:schemaRef ds:uri="http://schemas.openxmlformats.org/officeDocument/2006/bibliography"/>
   </ds:schemaRefs>

--- a/LAPOAN KERJA PRAKTEK.docx
+++ b/LAPOAN KERJA PRAKTEK.docx
@@ -96,7 +96,39 @@
           <w:sz w:val="32"/>
           <w:szCs w:val="52"/>
         </w:rPr>
-        <w:t>DEVELOP GAME UNTUK PITCH PERUSAHAAN</w:t>
+        <w:t>POST MORTEM</w:t>
+      </w:r>
+      <w:r>
+        <w:rPr>
+          <w:b/>
+          <w:sz w:val="32"/>
+          <w:szCs w:val="52"/>
+        </w:rPr>
+        <w:t xml:space="preserve"> PITCH </w:t>
+      </w:r>
+      <w:r>
+        <w:rPr>
+          <w:b/>
+          <w:sz w:val="32"/>
+          <w:szCs w:val="52"/>
+        </w:rPr>
+        <w:t>GAME</w:t>
+      </w:r>
+      <w:r>
+        <w:rPr>
+          <w:b/>
+          <w:sz w:val="32"/>
+          <w:szCs w:val="52"/>
+        </w:rPr>
+        <w:t xml:space="preserve"> </w:t>
+      </w:r>
+      <w:r>
+        <w:rPr>
+          <w:b/>
+          <w:sz w:val="32"/>
+          <w:szCs w:val="52"/>
+        </w:rPr>
+        <w:t>PERUSAHAAN</w:t>
       </w:r>
       <w:r>
         <w:rPr>
@@ -6546,7 +6578,13 @@
         <w:ind w:left="630" w:firstLine="450"/>
       </w:pPr>
       <w:r>
-        <w:t>Penulis dipercaya untuk membuat sebuah prototype game untuk pitch kesebuah perusahaan, sidji mengembangkan saebuah game yang dapat meningkatkan penjualan dengan gamifikasi, sebuah perusahaan dengan produk berupa gula yang dibuat lo</w:t>
+        <w:t>Penulis dipercaya untuk membuat sebuah prototype game untuk pitch kesebuah pe</w:t>
+      </w:r>
+      <w:r>
+        <w:t>rusahaan, sidji mengembangkan s</w:t>
+      </w:r>
+      <w:r>
+        <w:t>ebuah game yang dapat meningkatkan penjualan dengan gamifikasi, sebuah perusahaan dengan produk berupa gula yang dibuat lo</w:t>
       </w:r>
       <w:r>
         <w:t xml:space="preserve">kal, dan salah satu </w:t>
@@ -6559,8 +6597,2135 @@
       <w:r>
         <w:t xml:space="preserve"> menarik minat untuk </w:t>
       </w:r>
-      <w:bookmarkStart w:id="37" w:name="_GoBack"/>
+      <w:r>
+        <w:t>menggunakan pr</w:t>
+      </w:r>
+      <w:r>
+        <w:t>oduk.</w:t>
+      </w:r>
+    </w:p>
+    <w:p>
+      <w:pPr>
+        <w:pStyle w:val="Heading2"/>
+        <w:spacing w:before="240"/>
+        <w:ind w:left="540"/>
+        <w:rPr>
+          <w:rFonts w:ascii="Times New Roman" w:hAnsi="Times New Roman" w:cs="Times New Roman"/>
+          <w:b/>
+          <w:color w:val="auto"/>
+          <w:sz w:val="24"/>
+          <w:szCs w:val="24"/>
+        </w:rPr>
+      </w:pPr>
+      <w:r>
+        <w:rPr>
+          <w:rFonts w:ascii="Times New Roman" w:hAnsi="Times New Roman" w:cs="Times New Roman"/>
+          <w:b/>
+          <w:color w:val="auto"/>
+          <w:sz w:val="24"/>
+          <w:szCs w:val="24"/>
+        </w:rPr>
+        <w:t>4</w:t>
+      </w:r>
+      <w:r>
+        <w:rPr>
+          <w:rFonts w:ascii="Times New Roman" w:hAnsi="Times New Roman" w:cs="Times New Roman"/>
+          <w:b/>
+          <w:color w:val="auto"/>
+          <w:sz w:val="24"/>
+          <w:szCs w:val="24"/>
+          <w:lang w:val="id-ID"/>
+        </w:rPr>
+        <w:t>.2</w:t>
+      </w:r>
+      <w:r>
+        <w:rPr>
+          <w:rFonts w:ascii="Times New Roman" w:hAnsi="Times New Roman" w:cs="Times New Roman"/>
+          <w:b/>
+          <w:color w:val="auto"/>
+          <w:sz w:val="24"/>
+          <w:szCs w:val="24"/>
+          <w:lang w:val="id-ID"/>
+        </w:rPr>
+        <w:t xml:space="preserve"> </w:t>
+      </w:r>
+      <w:r>
+        <w:rPr>
+          <w:rFonts w:ascii="Times New Roman" w:hAnsi="Times New Roman" w:cs="Times New Roman"/>
+          <w:b/>
+          <w:color w:val="auto"/>
+          <w:sz w:val="24"/>
+          <w:szCs w:val="24"/>
+        </w:rPr>
+        <w:t xml:space="preserve">Perencanaan </w:t>
+      </w:r>
+      <w:r>
+        <w:rPr>
+          <w:rFonts w:ascii="Times New Roman" w:hAnsi="Times New Roman" w:cs="Times New Roman"/>
+          <w:b/>
+          <w:color w:val="auto"/>
+          <w:sz w:val="24"/>
+          <w:szCs w:val="24"/>
+        </w:rPr>
+        <w:t>Game</w:t>
+      </w:r>
+    </w:p>
+    <w:p/>
+    <w:p>
+      <w:pPr>
+        <w:ind w:left="630" w:firstLine="450"/>
+      </w:pPr>
+      <w:r>
+        <w:t xml:space="preserve">Game yang akan dikembangkan ditulisan ini adalah untuk menyelesaikan </w:t>
+      </w:r>
+      <w:r>
+        <w:t>sebuah masalah yaitu bagaimana membuat game yang dapat menarik minat pemain akan produk yang di gamifikasi dan bagaimana sebuah perusahaan dari produk yang digaimifikasi tersebut berminat untuk menjadikan produk mer</w:t>
+      </w:r>
+      <w:r>
+        <w:t>e</w:t>
+      </w:r>
+      <w:r>
+        <w:t>ka menjadi game</w:t>
+      </w:r>
+      <w:r>
+        <w:t>,</w:t>
+      </w:r>
+      <w:r>
+        <w:t xml:space="preserve"> Dan bagaimana kita dapat membuat game </w:t>
+      </w:r>
+      <w:r>
+        <w:t>yang berbau budaya Indonesia.</w:t>
+      </w:r>
+    </w:p>
+    <w:p>
+      <w:pPr>
+        <w:pStyle w:val="Heading2"/>
+        <w:ind w:firstLine="720"/>
+        <w:rPr>
+          <w:rFonts w:ascii="Times New Roman" w:hAnsi="Times New Roman" w:cs="Times New Roman"/>
+          <w:b/>
+          <w:color w:val="auto"/>
+          <w:sz w:val="24"/>
+          <w:szCs w:val="24"/>
+        </w:rPr>
+      </w:pPr>
+      <w:bookmarkStart w:id="37" w:name="_Toc6164337"/>
+      <w:bookmarkStart w:id="38" w:name="_Toc515423294"/>
+      <w:bookmarkStart w:id="39" w:name="_Toc14416605"/>
+      <w:r>
+        <w:rPr>
+          <w:rFonts w:ascii="Times New Roman" w:hAnsi="Times New Roman" w:cs="Times New Roman"/>
+          <w:b/>
+          <w:color w:val="auto"/>
+          <w:sz w:val="24"/>
+          <w:szCs w:val="24"/>
+        </w:rPr>
+        <w:t>4</w:t>
+      </w:r>
+      <w:r>
+        <w:rPr>
+          <w:rFonts w:ascii="Times New Roman" w:hAnsi="Times New Roman" w:cs="Times New Roman"/>
+          <w:b/>
+          <w:color w:val="auto"/>
+          <w:sz w:val="24"/>
+          <w:szCs w:val="24"/>
+          <w:lang w:val="id-ID"/>
+        </w:rPr>
+        <w:t>.</w:t>
+      </w:r>
+      <w:r>
+        <w:rPr>
+          <w:rFonts w:ascii="Times New Roman" w:hAnsi="Times New Roman" w:cs="Times New Roman"/>
+          <w:b/>
+          <w:color w:val="auto"/>
+          <w:sz w:val="24"/>
+          <w:szCs w:val="24"/>
+        </w:rPr>
+        <w:t>3</w:t>
+      </w:r>
+      <w:r>
+        <w:rPr>
+          <w:rFonts w:ascii="Times New Roman" w:hAnsi="Times New Roman" w:cs="Times New Roman"/>
+          <w:b/>
+          <w:color w:val="auto"/>
+          <w:sz w:val="24"/>
+          <w:szCs w:val="24"/>
+          <w:lang w:val="id-ID"/>
+        </w:rPr>
+        <w:t xml:space="preserve"> </w:t>
+      </w:r>
+      <w:r>
+        <w:rPr>
+          <w:rFonts w:ascii="Times New Roman" w:hAnsi="Times New Roman" w:cs="Times New Roman"/>
+          <w:b/>
+          <w:color w:val="auto"/>
+          <w:sz w:val="24"/>
+          <w:szCs w:val="24"/>
+        </w:rPr>
+        <w:t xml:space="preserve">Analisa Kebutuhan </w:t>
+      </w:r>
       <w:bookmarkEnd w:id="37"/>
+      <w:bookmarkEnd w:id="38"/>
+      <w:bookmarkEnd w:id="39"/>
+      <w:r>
+        <w:rPr>
+          <w:rFonts w:ascii="Times New Roman" w:hAnsi="Times New Roman" w:cs="Times New Roman"/>
+          <w:b/>
+          <w:color w:val="auto"/>
+          <w:sz w:val="24"/>
+          <w:szCs w:val="24"/>
+        </w:rPr>
+        <w:t>Game</w:t>
+      </w:r>
+    </w:p>
+    <w:p>
+      <w:pPr>
+        <w:ind w:left="720"/>
+      </w:pPr>
+    </w:p>
+    <w:p>
+      <w:pPr>
+        <w:ind w:left="720" w:firstLine="450"/>
+      </w:pPr>
+      <w:r>
+        <w:t>Game yang akan dibuat adalah sebuah game match t</w:t>
+      </w:r>
+      <w:r>
+        <w:t>hree dan ide dasarnya adalah bagaimana kita dapat membuat sebuah game yang dapat</w:t>
+      </w:r>
+      <w:r>
+        <w:t xml:space="preserve"> memperkenalkan masakan tradisional lewat resep dalam game dan membuat game yang mewakili produk, </w:t>
+      </w:r>
+      <w:r>
+        <w:t xml:space="preserve">dan setelah melakukan tukar pikiran game akan memiki sebuah menu untuk menampilkan resep yang didapat setelah menyelesaikan sebuah level yang berupa cara dan info dari resep, dan karena kita akan membuat resep menu maka kita harus membuat sebuah </w:t>
+      </w:r>
+    </w:p>
+    <w:p>
+      <w:pPr>
+        <w:pStyle w:val="Heading2"/>
+        <w:ind w:firstLine="720"/>
+        <w:rPr>
+          <w:rFonts w:ascii="Times New Roman" w:hAnsi="Times New Roman" w:cs="Times New Roman"/>
+          <w:b/>
+          <w:color w:val="auto"/>
+          <w:sz w:val="24"/>
+          <w:szCs w:val="24"/>
+        </w:rPr>
+      </w:pPr>
+      <w:bookmarkStart w:id="40" w:name="_Toc6164338"/>
+      <w:bookmarkStart w:id="41" w:name="_Toc515423295"/>
+      <w:bookmarkStart w:id="42" w:name="_Toc14416606"/>
+    </w:p>
+    <w:p>
+      <w:pPr>
+        <w:rPr>
+          <w:rFonts w:ascii="Times New Roman" w:eastAsiaTheme="majorEastAsia" w:hAnsi="Times New Roman" w:cs="Times New Roman"/>
+          <w:b/>
+          <w:sz w:val="24"/>
+          <w:szCs w:val="24"/>
+        </w:rPr>
+      </w:pPr>
+      <w:r>
+        <w:rPr>
+          <w:rFonts w:ascii="Times New Roman" w:hAnsi="Times New Roman" w:cs="Times New Roman"/>
+          <w:b/>
+          <w:sz w:val="24"/>
+          <w:szCs w:val="24"/>
+        </w:rPr>
+        <w:br w:type="page"/>
+      </w:r>
+    </w:p>
+    <w:p>
+      <w:pPr>
+        <w:pStyle w:val="Heading2"/>
+        <w:ind w:firstLine="720"/>
+        <w:rPr>
+          <w:rFonts w:ascii="Times New Roman" w:hAnsi="Times New Roman" w:cs="Times New Roman"/>
+          <w:b/>
+          <w:color w:val="auto"/>
+          <w:sz w:val="24"/>
+          <w:szCs w:val="24"/>
+        </w:rPr>
+      </w:pPr>
+      <w:r>
+        <w:rPr>
+          <w:rFonts w:ascii="Times New Roman" w:hAnsi="Times New Roman" w:cs="Times New Roman"/>
+          <w:b/>
+          <w:color w:val="auto"/>
+          <w:sz w:val="24"/>
+          <w:szCs w:val="24"/>
+        </w:rPr>
+        <w:lastRenderedPageBreak/>
+        <w:t>4</w:t>
+      </w:r>
+      <w:r>
+        <w:rPr>
+          <w:rFonts w:ascii="Times New Roman" w:hAnsi="Times New Roman" w:cs="Times New Roman"/>
+          <w:b/>
+          <w:color w:val="auto"/>
+          <w:sz w:val="24"/>
+          <w:szCs w:val="24"/>
+          <w:lang w:val="id-ID"/>
+        </w:rPr>
+        <w:t>.</w:t>
+      </w:r>
+      <w:r>
+        <w:rPr>
+          <w:rFonts w:ascii="Times New Roman" w:hAnsi="Times New Roman" w:cs="Times New Roman"/>
+          <w:b/>
+          <w:color w:val="auto"/>
+          <w:sz w:val="24"/>
+          <w:szCs w:val="24"/>
+        </w:rPr>
+        <w:t>4</w:t>
+      </w:r>
+      <w:r>
+        <w:rPr>
+          <w:rFonts w:ascii="Times New Roman" w:hAnsi="Times New Roman" w:cs="Times New Roman"/>
+          <w:b/>
+          <w:color w:val="auto"/>
+          <w:sz w:val="24"/>
+          <w:szCs w:val="24"/>
+          <w:lang w:val="id-ID"/>
+        </w:rPr>
+        <w:t xml:space="preserve"> </w:t>
+      </w:r>
+      <w:r>
+        <w:rPr>
+          <w:rFonts w:ascii="Times New Roman" w:hAnsi="Times New Roman" w:cs="Times New Roman"/>
+          <w:b/>
+          <w:color w:val="auto"/>
+          <w:sz w:val="24"/>
+          <w:szCs w:val="24"/>
+        </w:rPr>
+        <w:t>Kebutuhan Perangkat Lunak</w:t>
+      </w:r>
+      <w:bookmarkEnd w:id="40"/>
+      <w:bookmarkEnd w:id="41"/>
+      <w:bookmarkEnd w:id="42"/>
+      <w:r>
+        <w:rPr>
+          <w:rFonts w:ascii="Times New Roman" w:hAnsi="Times New Roman" w:cs="Times New Roman"/>
+          <w:b/>
+          <w:color w:val="auto"/>
+          <w:sz w:val="24"/>
+          <w:szCs w:val="24"/>
+        </w:rPr>
+        <w:t xml:space="preserve"> </w:t>
+      </w:r>
+    </w:p>
+    <w:p>
+      <w:pPr>
+        <w:ind w:left="720" w:firstLine="450"/>
+      </w:pPr>
+    </w:p>
+    <w:p>
+      <w:pPr>
+        <w:pStyle w:val="NoSpacing"/>
+        <w:spacing w:before="240" w:line="360" w:lineRule="auto"/>
+        <w:ind w:left="810" w:firstLine="720"/>
+        <w:rPr>
+          <w:rFonts w:ascii="Times New Roman" w:hAnsi="Times New Roman" w:cs="Times New Roman"/>
+          <w:sz w:val="24"/>
+          <w:szCs w:val="22"/>
+        </w:rPr>
+      </w:pPr>
+      <w:r>
+        <w:rPr>
+          <w:rFonts w:ascii="Times New Roman" w:hAnsi="Times New Roman" w:cs="Times New Roman"/>
+          <w:sz w:val="24"/>
+          <w:szCs w:val="22"/>
+        </w:rPr>
+        <w:t xml:space="preserve">Dalam pengembangan game </w:t>
+      </w:r>
+      <w:r>
+        <w:rPr>
+          <w:rFonts w:ascii="Times New Roman" w:hAnsi="Times New Roman" w:cs="Times New Roman"/>
+          <w:sz w:val="24"/>
+          <w:szCs w:val="22"/>
+        </w:rPr>
+        <w:t xml:space="preserve">ini menggunakan laptop </w:t>
+      </w:r>
+      <w:r>
+        <w:rPr>
+          <w:rFonts w:ascii="Times New Roman" w:hAnsi="Times New Roman" w:cs="Times New Roman"/>
+          <w:sz w:val="24"/>
+          <w:szCs w:val="22"/>
+        </w:rPr>
+        <w:t>ASUS</w:t>
+      </w:r>
+      <w:r>
+        <w:rPr>
+          <w:rFonts w:ascii="Times New Roman" w:hAnsi="Times New Roman" w:cs="Times New Roman"/>
+          <w:sz w:val="24"/>
+          <w:szCs w:val="22"/>
+        </w:rPr>
+        <w:t xml:space="preserve"> dengan spesifikasi perangkat Lunak sebagai </w:t>
+      </w:r>
+      <w:proofErr w:type="gramStart"/>
+      <w:r>
+        <w:rPr>
+          <w:rFonts w:ascii="Times New Roman" w:hAnsi="Times New Roman" w:cs="Times New Roman"/>
+          <w:sz w:val="24"/>
+          <w:szCs w:val="22"/>
+        </w:rPr>
+        <w:t>berikut :</w:t>
+      </w:r>
+      <w:proofErr w:type="gramEnd"/>
+    </w:p>
+    <w:tbl>
+      <w:tblPr>
+        <w:tblStyle w:val="TableGrid"/>
+        <w:tblW w:w="0" w:type="auto"/>
+        <w:tblInd w:w="1440" w:type="dxa"/>
+        <w:tblLook w:val="04A0" w:firstRow="1" w:lastRow="0" w:firstColumn="1" w:lastColumn="0" w:noHBand="0" w:noVBand="1"/>
+      </w:tblPr>
+      <w:tblGrid>
+        <w:gridCol w:w="3426"/>
+        <w:gridCol w:w="3949"/>
+      </w:tblGrid>
+      <w:tr>
+        <w:tc>
+          <w:tcPr>
+            <w:tcW w:w="3426" w:type="dxa"/>
+            <w:tcBorders>
+              <w:top w:val="single" w:sz="4" w:space="0" w:color="auto"/>
+              <w:left w:val="single" w:sz="4" w:space="0" w:color="auto"/>
+              <w:bottom w:val="single" w:sz="4" w:space="0" w:color="auto"/>
+              <w:right w:val="single" w:sz="4" w:space="0" w:color="auto"/>
+            </w:tcBorders>
+            <w:hideMark/>
+          </w:tcPr>
+          <w:p>
+            <w:pPr>
+              <w:pStyle w:val="NoSpacing"/>
+              <w:jc w:val="center"/>
+              <w:rPr>
+                <w:rFonts w:ascii="Times New Roman" w:hAnsi="Times New Roman" w:cs="Times New Roman"/>
+                <w:b/>
+                <w:sz w:val="22"/>
+                <w:szCs w:val="22"/>
+              </w:rPr>
+            </w:pPr>
+            <w:r>
+              <w:rPr>
+                <w:rFonts w:ascii="Times New Roman" w:hAnsi="Times New Roman" w:cs="Times New Roman"/>
+                <w:b/>
+                <w:sz w:val="22"/>
+                <w:szCs w:val="22"/>
+              </w:rPr>
+              <w:t>Perangkat</w:t>
+            </w:r>
+          </w:p>
+        </w:tc>
+        <w:tc>
+          <w:tcPr>
+            <w:tcW w:w="3949" w:type="dxa"/>
+            <w:tcBorders>
+              <w:top w:val="single" w:sz="4" w:space="0" w:color="auto"/>
+              <w:left w:val="single" w:sz="4" w:space="0" w:color="auto"/>
+              <w:bottom w:val="single" w:sz="4" w:space="0" w:color="auto"/>
+              <w:right w:val="single" w:sz="4" w:space="0" w:color="auto"/>
+            </w:tcBorders>
+            <w:hideMark/>
+          </w:tcPr>
+          <w:p>
+            <w:pPr>
+              <w:pStyle w:val="NoSpacing"/>
+              <w:jc w:val="center"/>
+              <w:rPr>
+                <w:rFonts w:ascii="Times New Roman" w:hAnsi="Times New Roman" w:cs="Times New Roman"/>
+                <w:b/>
+                <w:sz w:val="22"/>
+                <w:szCs w:val="22"/>
+              </w:rPr>
+            </w:pPr>
+            <w:r>
+              <w:rPr>
+                <w:rFonts w:ascii="Times New Roman" w:hAnsi="Times New Roman" w:cs="Times New Roman"/>
+                <w:b/>
+                <w:sz w:val="22"/>
+                <w:szCs w:val="22"/>
+              </w:rPr>
+              <w:t>Keterangan</w:t>
+            </w:r>
+          </w:p>
+        </w:tc>
+      </w:tr>
+      <w:tr>
+        <w:tc>
+          <w:tcPr>
+            <w:tcW w:w="3426" w:type="dxa"/>
+            <w:tcBorders>
+              <w:top w:val="single" w:sz="4" w:space="0" w:color="auto"/>
+              <w:left w:val="single" w:sz="4" w:space="0" w:color="auto"/>
+              <w:bottom w:val="single" w:sz="4" w:space="0" w:color="auto"/>
+              <w:right w:val="single" w:sz="4" w:space="0" w:color="auto"/>
+            </w:tcBorders>
+            <w:hideMark/>
+          </w:tcPr>
+          <w:p>
+            <w:pPr>
+              <w:pStyle w:val="NoSpacing"/>
+              <w:rPr>
+                <w:rFonts w:ascii="Times New Roman" w:hAnsi="Times New Roman" w:cs="Times New Roman"/>
+                <w:sz w:val="22"/>
+                <w:szCs w:val="22"/>
+              </w:rPr>
+            </w:pPr>
+            <w:r>
+              <w:rPr>
+                <w:rFonts w:ascii="Times New Roman" w:hAnsi="Times New Roman" w:cs="Times New Roman"/>
+                <w:sz w:val="22"/>
+                <w:szCs w:val="22"/>
+              </w:rPr>
+              <w:t>Sistem Operasi</w:t>
+            </w:r>
+          </w:p>
+        </w:tc>
+        <w:tc>
+          <w:tcPr>
+            <w:tcW w:w="3949" w:type="dxa"/>
+            <w:tcBorders>
+              <w:top w:val="single" w:sz="4" w:space="0" w:color="auto"/>
+              <w:left w:val="single" w:sz="4" w:space="0" w:color="auto"/>
+              <w:bottom w:val="single" w:sz="4" w:space="0" w:color="auto"/>
+              <w:right w:val="single" w:sz="4" w:space="0" w:color="auto"/>
+            </w:tcBorders>
+            <w:hideMark/>
+          </w:tcPr>
+          <w:p>
+            <w:pPr>
+              <w:pStyle w:val="NoSpacing"/>
+              <w:rPr>
+                <w:rFonts w:ascii="Times New Roman" w:hAnsi="Times New Roman" w:cs="Times New Roman"/>
+                <w:sz w:val="22"/>
+                <w:szCs w:val="22"/>
+              </w:rPr>
+            </w:pPr>
+            <w:r>
+              <w:rPr>
+                <w:rFonts w:ascii="Times New Roman" w:hAnsi="Times New Roman" w:cs="Times New Roman"/>
+                <w:sz w:val="22"/>
+                <w:szCs w:val="22"/>
+              </w:rPr>
+              <w:t>Windows 10</w:t>
+            </w:r>
+          </w:p>
+        </w:tc>
+      </w:tr>
+      <w:tr>
+        <w:tc>
+          <w:tcPr>
+            <w:tcW w:w="3426" w:type="dxa"/>
+            <w:tcBorders>
+              <w:top w:val="single" w:sz="4" w:space="0" w:color="auto"/>
+              <w:left w:val="single" w:sz="4" w:space="0" w:color="auto"/>
+              <w:bottom w:val="single" w:sz="4" w:space="0" w:color="auto"/>
+              <w:right w:val="single" w:sz="4" w:space="0" w:color="auto"/>
+            </w:tcBorders>
+            <w:hideMark/>
+          </w:tcPr>
+          <w:p>
+            <w:pPr>
+              <w:pStyle w:val="NoSpacing"/>
+              <w:rPr>
+                <w:rFonts w:ascii="Times New Roman" w:hAnsi="Times New Roman" w:cs="Times New Roman"/>
+                <w:sz w:val="22"/>
+                <w:szCs w:val="22"/>
+              </w:rPr>
+            </w:pPr>
+            <w:r>
+              <w:rPr>
+                <w:rFonts w:ascii="Times New Roman" w:hAnsi="Times New Roman" w:cs="Times New Roman"/>
+                <w:sz w:val="22"/>
+                <w:szCs w:val="22"/>
+              </w:rPr>
+              <w:t>Game Engine</w:t>
+            </w:r>
+          </w:p>
+        </w:tc>
+        <w:tc>
+          <w:tcPr>
+            <w:tcW w:w="3949" w:type="dxa"/>
+            <w:tcBorders>
+              <w:top w:val="single" w:sz="4" w:space="0" w:color="auto"/>
+              <w:left w:val="single" w:sz="4" w:space="0" w:color="auto"/>
+              <w:bottom w:val="single" w:sz="4" w:space="0" w:color="auto"/>
+              <w:right w:val="single" w:sz="4" w:space="0" w:color="auto"/>
+            </w:tcBorders>
+            <w:hideMark/>
+          </w:tcPr>
+          <w:p>
+            <w:pPr>
+              <w:pStyle w:val="NoSpacing"/>
+              <w:rPr>
+                <w:rFonts w:ascii="Times New Roman" w:hAnsi="Times New Roman" w:cs="Times New Roman"/>
+                <w:sz w:val="22"/>
+                <w:szCs w:val="22"/>
+              </w:rPr>
+            </w:pPr>
+            <w:r>
+              <w:rPr>
+                <w:rFonts w:ascii="Times New Roman" w:hAnsi="Times New Roman" w:cs="Times New Roman"/>
+                <w:sz w:val="22"/>
+                <w:szCs w:val="22"/>
+              </w:rPr>
+              <w:t>Unity Game Engine</w:t>
+            </w:r>
+            <w:r>
+              <w:rPr>
+                <w:rFonts w:ascii="Times New Roman" w:hAnsi="Times New Roman" w:cs="Times New Roman"/>
+                <w:sz w:val="22"/>
+                <w:szCs w:val="22"/>
+              </w:rPr>
+              <w:t xml:space="preserve"> </w:t>
+            </w:r>
+          </w:p>
+        </w:tc>
+      </w:tr>
+      <w:tr>
+        <w:tc>
+          <w:tcPr>
+            <w:tcW w:w="3426" w:type="dxa"/>
+            <w:tcBorders>
+              <w:top w:val="single" w:sz="4" w:space="0" w:color="auto"/>
+              <w:left w:val="single" w:sz="4" w:space="0" w:color="auto"/>
+              <w:bottom w:val="single" w:sz="4" w:space="0" w:color="auto"/>
+              <w:right w:val="single" w:sz="4" w:space="0" w:color="auto"/>
+            </w:tcBorders>
+            <w:hideMark/>
+          </w:tcPr>
+          <w:p>
+            <w:pPr>
+              <w:pStyle w:val="NoSpacing"/>
+              <w:rPr>
+                <w:rFonts w:ascii="Times New Roman" w:hAnsi="Times New Roman" w:cs="Times New Roman"/>
+                <w:sz w:val="22"/>
+                <w:szCs w:val="22"/>
+              </w:rPr>
+            </w:pPr>
+            <w:r>
+              <w:rPr>
+                <w:rFonts w:ascii="Times New Roman" w:hAnsi="Times New Roman" w:cs="Times New Roman"/>
+                <w:sz w:val="22"/>
+                <w:szCs w:val="22"/>
+              </w:rPr>
+              <w:t>Bahasa Pemprograman</w:t>
+            </w:r>
+          </w:p>
+        </w:tc>
+        <w:tc>
+          <w:tcPr>
+            <w:tcW w:w="3949" w:type="dxa"/>
+            <w:tcBorders>
+              <w:top w:val="single" w:sz="4" w:space="0" w:color="auto"/>
+              <w:left w:val="single" w:sz="4" w:space="0" w:color="auto"/>
+              <w:bottom w:val="single" w:sz="4" w:space="0" w:color="auto"/>
+              <w:right w:val="single" w:sz="4" w:space="0" w:color="auto"/>
+            </w:tcBorders>
+            <w:hideMark/>
+          </w:tcPr>
+          <w:p>
+            <w:pPr>
+              <w:pStyle w:val="NoSpacing"/>
+              <w:rPr>
+                <w:rFonts w:ascii="Times New Roman" w:hAnsi="Times New Roman" w:cs="Times New Roman"/>
+                <w:sz w:val="22"/>
+                <w:szCs w:val="22"/>
+              </w:rPr>
+            </w:pPr>
+            <w:r>
+              <w:rPr>
+                <w:rFonts w:ascii="Times New Roman" w:hAnsi="Times New Roman" w:cs="Times New Roman"/>
+                <w:sz w:val="22"/>
+                <w:szCs w:val="22"/>
+              </w:rPr>
+              <w:t>C#</w:t>
+            </w:r>
+          </w:p>
+        </w:tc>
+      </w:tr>
+      <w:tr>
+        <w:tc>
+          <w:tcPr>
+            <w:tcW w:w="3426" w:type="dxa"/>
+            <w:tcBorders>
+              <w:top w:val="single" w:sz="4" w:space="0" w:color="auto"/>
+              <w:left w:val="single" w:sz="4" w:space="0" w:color="auto"/>
+              <w:bottom w:val="single" w:sz="4" w:space="0" w:color="auto"/>
+              <w:right w:val="single" w:sz="4" w:space="0" w:color="auto"/>
+            </w:tcBorders>
+            <w:hideMark/>
+          </w:tcPr>
+          <w:p>
+            <w:pPr>
+              <w:pStyle w:val="NoSpacing"/>
+              <w:rPr>
+                <w:rFonts w:ascii="Times New Roman" w:hAnsi="Times New Roman" w:cs="Times New Roman"/>
+                <w:sz w:val="22"/>
+                <w:szCs w:val="22"/>
+              </w:rPr>
+            </w:pPr>
+            <w:r>
+              <w:rPr>
+                <w:rFonts w:ascii="Times New Roman" w:hAnsi="Times New Roman" w:cs="Times New Roman"/>
+                <w:sz w:val="22"/>
+                <w:szCs w:val="22"/>
+              </w:rPr>
+              <w:t xml:space="preserve">Unity </w:t>
+            </w:r>
+            <w:r>
+              <w:rPr>
+                <w:rFonts w:ascii="Times New Roman" w:hAnsi="Times New Roman" w:cs="Times New Roman"/>
+                <w:sz w:val="22"/>
+                <w:szCs w:val="22"/>
+              </w:rPr>
+              <w:t>Plug in</w:t>
+            </w:r>
+          </w:p>
+        </w:tc>
+        <w:tc>
+          <w:tcPr>
+            <w:tcW w:w="3949" w:type="dxa"/>
+            <w:tcBorders>
+              <w:top w:val="single" w:sz="4" w:space="0" w:color="auto"/>
+              <w:left w:val="single" w:sz="4" w:space="0" w:color="auto"/>
+              <w:bottom w:val="single" w:sz="4" w:space="0" w:color="auto"/>
+              <w:right w:val="single" w:sz="4" w:space="0" w:color="auto"/>
+            </w:tcBorders>
+            <w:hideMark/>
+          </w:tcPr>
+          <w:p>
+            <w:pPr>
+              <w:pStyle w:val="NoSpacing"/>
+              <w:rPr>
+                <w:rFonts w:ascii="Times New Roman" w:hAnsi="Times New Roman" w:cs="Times New Roman"/>
+                <w:sz w:val="22"/>
+                <w:szCs w:val="22"/>
+              </w:rPr>
+            </w:pPr>
+            <w:r>
+              <w:rPr>
+                <w:rFonts w:ascii="Times New Roman" w:hAnsi="Times New Roman" w:cs="Times New Roman"/>
+                <w:sz w:val="22"/>
+                <w:szCs w:val="22"/>
+              </w:rPr>
+              <w:t>Dotween dan Hotween</w:t>
+            </w:r>
+          </w:p>
+        </w:tc>
+      </w:tr>
+      <w:tr>
+        <w:tc>
+          <w:tcPr>
+            <w:tcW w:w="3426" w:type="dxa"/>
+            <w:tcBorders>
+              <w:top w:val="single" w:sz="4" w:space="0" w:color="auto"/>
+              <w:left w:val="single" w:sz="4" w:space="0" w:color="auto"/>
+              <w:bottom w:val="single" w:sz="4" w:space="0" w:color="auto"/>
+              <w:right w:val="single" w:sz="4" w:space="0" w:color="auto"/>
+            </w:tcBorders>
+            <w:hideMark/>
+          </w:tcPr>
+          <w:p>
+            <w:pPr>
+              <w:pStyle w:val="NoSpacing"/>
+              <w:rPr>
+                <w:rFonts w:ascii="Times New Roman" w:hAnsi="Times New Roman" w:cs="Times New Roman"/>
+                <w:sz w:val="22"/>
+                <w:szCs w:val="22"/>
+              </w:rPr>
+            </w:pPr>
+            <w:r>
+              <w:rPr>
+                <w:rFonts w:ascii="Times New Roman" w:hAnsi="Times New Roman" w:cs="Times New Roman"/>
+                <w:sz w:val="22"/>
+                <w:szCs w:val="22"/>
+              </w:rPr>
+              <w:t>Text Editor</w:t>
+            </w:r>
+          </w:p>
+        </w:tc>
+        <w:tc>
+          <w:tcPr>
+            <w:tcW w:w="3949" w:type="dxa"/>
+            <w:tcBorders>
+              <w:top w:val="single" w:sz="4" w:space="0" w:color="auto"/>
+              <w:left w:val="single" w:sz="4" w:space="0" w:color="auto"/>
+              <w:bottom w:val="single" w:sz="4" w:space="0" w:color="auto"/>
+              <w:right w:val="single" w:sz="4" w:space="0" w:color="auto"/>
+            </w:tcBorders>
+            <w:hideMark/>
+          </w:tcPr>
+          <w:p>
+            <w:pPr>
+              <w:pStyle w:val="NoSpacing"/>
+              <w:rPr>
+                <w:rFonts w:ascii="Times New Roman" w:hAnsi="Times New Roman" w:cs="Times New Roman"/>
+                <w:sz w:val="22"/>
+                <w:szCs w:val="22"/>
+              </w:rPr>
+            </w:pPr>
+            <w:r>
+              <w:rPr>
+                <w:rFonts w:ascii="Times New Roman" w:hAnsi="Times New Roman" w:cs="Times New Roman"/>
+                <w:sz w:val="22"/>
+                <w:szCs w:val="22"/>
+              </w:rPr>
+              <w:t>NotePad++</w:t>
+            </w:r>
+            <w:r>
+              <w:rPr>
+                <w:rFonts w:ascii="Times New Roman" w:hAnsi="Times New Roman" w:cs="Times New Roman"/>
+                <w:sz w:val="22"/>
+                <w:szCs w:val="22"/>
+              </w:rPr>
+              <w:t xml:space="preserve"> </w:t>
+            </w:r>
+          </w:p>
+        </w:tc>
+      </w:tr>
+      <w:tr>
+        <w:tc>
+          <w:tcPr>
+            <w:tcW w:w="3426" w:type="dxa"/>
+            <w:tcBorders>
+              <w:top w:val="single" w:sz="4" w:space="0" w:color="auto"/>
+              <w:left w:val="single" w:sz="4" w:space="0" w:color="auto"/>
+              <w:bottom w:val="single" w:sz="4" w:space="0" w:color="auto"/>
+              <w:right w:val="single" w:sz="4" w:space="0" w:color="auto"/>
+            </w:tcBorders>
+            <w:hideMark/>
+          </w:tcPr>
+          <w:p>
+            <w:pPr>
+              <w:pStyle w:val="NoSpacing"/>
+              <w:rPr>
+                <w:rFonts w:ascii="Times New Roman" w:hAnsi="Times New Roman" w:cs="Times New Roman"/>
+                <w:sz w:val="22"/>
+                <w:szCs w:val="22"/>
+              </w:rPr>
+            </w:pPr>
+            <w:r>
+              <w:rPr>
+                <w:rFonts w:ascii="Times New Roman" w:hAnsi="Times New Roman" w:cs="Times New Roman"/>
+                <w:sz w:val="22"/>
+                <w:szCs w:val="22"/>
+              </w:rPr>
+              <w:t>Template Game</w:t>
+            </w:r>
+          </w:p>
+        </w:tc>
+        <w:tc>
+          <w:tcPr>
+            <w:tcW w:w="3949" w:type="dxa"/>
+            <w:tcBorders>
+              <w:top w:val="single" w:sz="4" w:space="0" w:color="auto"/>
+              <w:left w:val="single" w:sz="4" w:space="0" w:color="auto"/>
+              <w:bottom w:val="single" w:sz="4" w:space="0" w:color="auto"/>
+              <w:right w:val="single" w:sz="4" w:space="0" w:color="auto"/>
+            </w:tcBorders>
+            <w:hideMark/>
+          </w:tcPr>
+          <w:p>
+            <w:pPr>
+              <w:pStyle w:val="NoSpacing"/>
+              <w:rPr>
+                <w:rFonts w:ascii="Times New Roman" w:hAnsi="Times New Roman" w:cs="Times New Roman"/>
+                <w:sz w:val="22"/>
+                <w:szCs w:val="22"/>
+              </w:rPr>
+            </w:pPr>
+            <w:r>
+              <w:rPr>
+                <w:rFonts w:ascii="Times New Roman" w:hAnsi="Times New Roman" w:cs="Times New Roman"/>
+                <w:sz w:val="22"/>
+                <w:szCs w:val="22"/>
+              </w:rPr>
+              <w:t>Match 3 Starter Project</w:t>
+            </w:r>
+            <w:r>
+              <w:rPr>
+                <w:rFonts w:ascii="Times New Roman" w:hAnsi="Times New Roman" w:cs="Times New Roman"/>
+                <w:sz w:val="22"/>
+                <w:szCs w:val="22"/>
+              </w:rPr>
+              <w:t xml:space="preserve"> dari asset store</w:t>
+            </w:r>
+          </w:p>
+        </w:tc>
+      </w:tr>
+    </w:tbl>
+    <w:p>
+      <w:pPr>
+        <w:ind w:left="720" w:firstLine="450"/>
+      </w:pPr>
+    </w:p>
+    <w:p>
+      <w:pPr>
+        <w:pStyle w:val="Heading2"/>
+        <w:ind w:left="900"/>
+        <w:rPr>
+          <w:rFonts w:ascii="Times New Roman" w:hAnsi="Times New Roman" w:cs="Times New Roman"/>
+          <w:b/>
+          <w:color w:val="auto"/>
+          <w:sz w:val="24"/>
+          <w:szCs w:val="24"/>
+        </w:rPr>
+      </w:pPr>
+      <w:bookmarkStart w:id="43" w:name="_Toc6164339"/>
+      <w:bookmarkStart w:id="44" w:name="_Toc515423296"/>
+      <w:bookmarkStart w:id="45" w:name="_Toc14416607"/>
+      <w:r>
+        <w:rPr>
+          <w:rFonts w:ascii="Times New Roman" w:hAnsi="Times New Roman" w:cs="Times New Roman"/>
+          <w:b/>
+          <w:color w:val="auto"/>
+          <w:sz w:val="24"/>
+          <w:szCs w:val="24"/>
+        </w:rPr>
+        <w:t>4</w:t>
+      </w:r>
+      <w:r>
+        <w:rPr>
+          <w:rFonts w:ascii="Times New Roman" w:hAnsi="Times New Roman" w:cs="Times New Roman"/>
+          <w:b/>
+          <w:color w:val="auto"/>
+          <w:sz w:val="24"/>
+          <w:szCs w:val="24"/>
+          <w:lang w:val="id-ID"/>
+        </w:rPr>
+        <w:t>.</w:t>
+      </w:r>
+      <w:r>
+        <w:rPr>
+          <w:rFonts w:ascii="Times New Roman" w:hAnsi="Times New Roman" w:cs="Times New Roman"/>
+          <w:b/>
+          <w:color w:val="auto"/>
+          <w:sz w:val="24"/>
+          <w:szCs w:val="24"/>
+        </w:rPr>
+        <w:t>5</w:t>
+      </w:r>
+      <w:r>
+        <w:rPr>
+          <w:rFonts w:ascii="Times New Roman" w:hAnsi="Times New Roman" w:cs="Times New Roman"/>
+          <w:b/>
+          <w:color w:val="auto"/>
+          <w:sz w:val="24"/>
+          <w:szCs w:val="24"/>
+          <w:lang w:val="id-ID"/>
+        </w:rPr>
+        <w:t xml:space="preserve"> </w:t>
+      </w:r>
+      <w:r>
+        <w:rPr>
+          <w:rFonts w:ascii="Times New Roman" w:hAnsi="Times New Roman" w:cs="Times New Roman"/>
+          <w:b/>
+          <w:color w:val="auto"/>
+          <w:sz w:val="24"/>
+          <w:szCs w:val="24"/>
+        </w:rPr>
+        <w:t>Kebutuhan Perangkat Keras</w:t>
+      </w:r>
+      <w:bookmarkEnd w:id="43"/>
+      <w:bookmarkEnd w:id="44"/>
+      <w:bookmarkEnd w:id="45"/>
+      <w:r>
+        <w:rPr>
+          <w:rFonts w:ascii="Times New Roman" w:hAnsi="Times New Roman" w:cs="Times New Roman"/>
+          <w:b/>
+          <w:color w:val="auto"/>
+          <w:sz w:val="24"/>
+          <w:szCs w:val="24"/>
+        </w:rPr>
+        <w:t xml:space="preserve"> </w:t>
+      </w:r>
+    </w:p>
+    <w:p>
+      <w:pPr>
+        <w:pStyle w:val="NoSpacing"/>
+        <w:spacing w:before="240" w:line="360" w:lineRule="auto"/>
+        <w:ind w:left="990" w:firstLine="630"/>
+        <w:rPr>
+          <w:rFonts w:ascii="Times New Roman" w:hAnsi="Times New Roman" w:cs="Times New Roman"/>
+          <w:sz w:val="24"/>
+          <w:szCs w:val="24"/>
+        </w:rPr>
+      </w:pPr>
+      <w:r>
+        <w:rPr>
+          <w:rFonts w:ascii="Times New Roman" w:hAnsi="Times New Roman" w:cs="Times New Roman"/>
+          <w:sz w:val="24"/>
+          <w:szCs w:val="24"/>
+        </w:rPr>
+        <w:t xml:space="preserve">Dalam pembangunan sistem ini menggunakan laptop Samsung dengan spesifikasi perangkat keras sebagai </w:t>
+      </w:r>
+      <w:proofErr w:type="gramStart"/>
+      <w:r>
+        <w:rPr>
+          <w:rFonts w:ascii="Times New Roman" w:hAnsi="Times New Roman" w:cs="Times New Roman"/>
+          <w:sz w:val="24"/>
+          <w:szCs w:val="24"/>
+        </w:rPr>
+        <w:t>berikut :</w:t>
+      </w:r>
+      <w:proofErr w:type="gramEnd"/>
+    </w:p>
+    <w:p>
+      <w:pPr>
+        <w:pStyle w:val="NoSpacing"/>
+        <w:spacing w:before="240" w:line="360" w:lineRule="auto"/>
+        <w:ind w:left="990" w:firstLine="630"/>
+        <w:rPr>
+          <w:rFonts w:ascii="Times New Roman" w:hAnsi="Times New Roman" w:cs="Times New Roman"/>
+          <w:sz w:val="24"/>
+          <w:szCs w:val="24"/>
+        </w:rPr>
+      </w:pPr>
+      <w:r>
+        <w:rPr>
+          <w:rFonts w:ascii="Times New Roman" w:hAnsi="Times New Roman" w:cs="Times New Roman"/>
+          <w:sz w:val="24"/>
+          <w:szCs w:val="24"/>
+        </w:rPr>
+        <w:t>Komputer yang digunakan untuk mengembangkan game:</w:t>
+      </w:r>
+    </w:p>
+    <w:p>
+      <w:pPr>
+        <w:pStyle w:val="Caption"/>
+        <w:keepNext/>
+        <w:ind w:left="-720" w:firstLine="630"/>
+        <w:jc w:val="center"/>
+        <w:rPr>
+          <w:rFonts w:ascii="Times New Roman" w:hAnsi="Times New Roman" w:cs="Times New Roman"/>
+          <w:i w:val="0"/>
+          <w:color w:val="auto"/>
+          <w:sz w:val="22"/>
+          <w:szCs w:val="22"/>
+        </w:rPr>
+      </w:pPr>
+      <w:bookmarkStart w:id="46" w:name="_Toc516122802"/>
+      <w:r>
+        <w:rPr>
+          <w:rFonts w:ascii="Times New Roman" w:hAnsi="Times New Roman" w:cs="Times New Roman"/>
+          <w:i w:val="0"/>
+          <w:color w:val="auto"/>
+          <w:sz w:val="22"/>
+          <w:szCs w:val="22"/>
+        </w:rPr>
+        <w:t xml:space="preserve">Tabel 4. </w:t>
+      </w:r>
+      <w:r>
+        <w:rPr>
+          <w:color w:val="auto"/>
+        </w:rPr>
+        <w:fldChar w:fldCharType="begin"/>
+      </w:r>
+      <w:r>
+        <w:rPr>
+          <w:rFonts w:ascii="Times New Roman" w:hAnsi="Times New Roman" w:cs="Times New Roman"/>
+          <w:i w:val="0"/>
+          <w:color w:val="auto"/>
+          <w:sz w:val="22"/>
+          <w:szCs w:val="22"/>
+        </w:rPr>
+        <w:instrText xml:space="preserve"> SEQ Tabel_IV. \* ARABIC </w:instrText>
+      </w:r>
+      <w:r>
+        <w:rPr>
+          <w:color w:val="auto"/>
+        </w:rPr>
+        <w:fldChar w:fldCharType="separate"/>
+      </w:r>
+      <w:r>
+        <w:rPr>
+          <w:rFonts w:ascii="Times New Roman" w:hAnsi="Times New Roman" w:cs="Times New Roman"/>
+          <w:i w:val="0"/>
+          <w:noProof/>
+          <w:color w:val="auto"/>
+          <w:sz w:val="22"/>
+          <w:szCs w:val="22"/>
+        </w:rPr>
+        <w:t>2</w:t>
+      </w:r>
+      <w:r>
+        <w:rPr>
+          <w:color w:val="auto"/>
+        </w:rPr>
+        <w:fldChar w:fldCharType="end"/>
+      </w:r>
+      <w:r>
+        <w:rPr>
+          <w:rFonts w:ascii="Times New Roman" w:hAnsi="Times New Roman" w:cs="Times New Roman"/>
+          <w:i w:val="0"/>
+          <w:color w:val="auto"/>
+          <w:sz w:val="22"/>
+          <w:szCs w:val="22"/>
+          <w:lang w:val="id-ID"/>
+        </w:rPr>
+        <w:t xml:space="preserve"> Kebutuhan Perangkat Kera</w:t>
+      </w:r>
+      <w:bookmarkEnd w:id="46"/>
+      <w:r>
+        <w:rPr>
+          <w:rFonts w:ascii="Times New Roman" w:hAnsi="Times New Roman" w:cs="Times New Roman"/>
+          <w:i w:val="0"/>
+          <w:color w:val="auto"/>
+          <w:sz w:val="22"/>
+          <w:szCs w:val="22"/>
+          <w:lang w:val="id-ID"/>
+        </w:rPr>
+        <w:t>s</w:t>
+      </w:r>
+    </w:p>
+    <w:tbl>
+      <w:tblPr>
+        <w:tblStyle w:val="TableGrid"/>
+        <w:tblW w:w="8095" w:type="dxa"/>
+        <w:tblInd w:w="1440" w:type="dxa"/>
+        <w:tblLook w:val="04A0" w:firstRow="1" w:lastRow="0" w:firstColumn="1" w:lastColumn="0" w:noHBand="0" w:noVBand="1"/>
+      </w:tblPr>
+      <w:tblGrid>
+        <w:gridCol w:w="3372"/>
+        <w:gridCol w:w="4723"/>
+      </w:tblGrid>
+      <w:tr>
+        <w:tc>
+          <w:tcPr>
+            <w:tcW w:w="3372" w:type="dxa"/>
+            <w:tcBorders>
+              <w:top w:val="single" w:sz="4" w:space="0" w:color="auto"/>
+              <w:left w:val="single" w:sz="4" w:space="0" w:color="auto"/>
+              <w:bottom w:val="single" w:sz="4" w:space="0" w:color="auto"/>
+              <w:right w:val="single" w:sz="4" w:space="0" w:color="auto"/>
+            </w:tcBorders>
+            <w:hideMark/>
+          </w:tcPr>
+          <w:p>
+            <w:pPr>
+              <w:pStyle w:val="NoSpacing"/>
+              <w:ind w:left="-720" w:firstLine="630"/>
+              <w:jc w:val="center"/>
+              <w:rPr>
+                <w:rFonts w:ascii="Times New Roman" w:hAnsi="Times New Roman" w:cs="Times New Roman"/>
+                <w:b/>
+                <w:sz w:val="22"/>
+                <w:szCs w:val="22"/>
+              </w:rPr>
+            </w:pPr>
+            <w:r>
+              <w:rPr>
+                <w:rFonts w:ascii="Times New Roman" w:hAnsi="Times New Roman" w:cs="Times New Roman"/>
+                <w:b/>
+                <w:sz w:val="22"/>
+                <w:szCs w:val="22"/>
+              </w:rPr>
+              <w:t>Perangkat</w:t>
+            </w:r>
+          </w:p>
+        </w:tc>
+        <w:tc>
+          <w:tcPr>
+            <w:tcW w:w="4723" w:type="dxa"/>
+            <w:tcBorders>
+              <w:top w:val="single" w:sz="4" w:space="0" w:color="auto"/>
+              <w:left w:val="single" w:sz="4" w:space="0" w:color="auto"/>
+              <w:bottom w:val="single" w:sz="4" w:space="0" w:color="auto"/>
+              <w:right w:val="single" w:sz="4" w:space="0" w:color="auto"/>
+            </w:tcBorders>
+            <w:hideMark/>
+          </w:tcPr>
+          <w:p>
+            <w:pPr>
+              <w:pStyle w:val="NoSpacing"/>
+              <w:ind w:left="-720" w:firstLine="630"/>
+              <w:jc w:val="center"/>
+              <w:rPr>
+                <w:rFonts w:ascii="Times New Roman" w:hAnsi="Times New Roman" w:cs="Times New Roman"/>
+                <w:b/>
+                <w:sz w:val="22"/>
+                <w:szCs w:val="22"/>
+              </w:rPr>
+            </w:pPr>
+            <w:r>
+              <w:rPr>
+                <w:rFonts w:ascii="Times New Roman" w:hAnsi="Times New Roman" w:cs="Times New Roman"/>
+                <w:b/>
+                <w:sz w:val="22"/>
+                <w:szCs w:val="22"/>
+              </w:rPr>
+              <w:t>Spesifikasi</w:t>
+            </w:r>
+          </w:p>
+        </w:tc>
+      </w:tr>
+      <w:tr>
+        <w:tc>
+          <w:tcPr>
+            <w:tcW w:w="3372" w:type="dxa"/>
+            <w:tcBorders>
+              <w:top w:val="single" w:sz="4" w:space="0" w:color="auto"/>
+              <w:left w:val="single" w:sz="4" w:space="0" w:color="auto"/>
+              <w:bottom w:val="single" w:sz="4" w:space="0" w:color="auto"/>
+              <w:right w:val="single" w:sz="4" w:space="0" w:color="auto"/>
+            </w:tcBorders>
+            <w:hideMark/>
+          </w:tcPr>
+          <w:p>
+            <w:pPr>
+              <w:pStyle w:val="NoSpacing"/>
+              <w:ind w:left="-720" w:firstLine="630"/>
+              <w:rPr>
+                <w:rFonts w:ascii="Times New Roman" w:hAnsi="Times New Roman" w:cs="Times New Roman"/>
+                <w:sz w:val="22"/>
+                <w:szCs w:val="22"/>
+              </w:rPr>
+            </w:pPr>
+            <w:r>
+              <w:rPr>
+                <w:rFonts w:ascii="Times New Roman" w:hAnsi="Times New Roman" w:cs="Times New Roman"/>
+                <w:sz w:val="22"/>
+                <w:szCs w:val="22"/>
+              </w:rPr>
+              <w:t>Processor</w:t>
+            </w:r>
+          </w:p>
+        </w:tc>
+        <w:tc>
+          <w:tcPr>
+            <w:tcW w:w="4723" w:type="dxa"/>
+            <w:tcBorders>
+              <w:top w:val="single" w:sz="4" w:space="0" w:color="auto"/>
+              <w:left w:val="single" w:sz="4" w:space="0" w:color="auto"/>
+              <w:bottom w:val="single" w:sz="4" w:space="0" w:color="auto"/>
+              <w:right w:val="single" w:sz="4" w:space="0" w:color="auto"/>
+            </w:tcBorders>
+            <w:hideMark/>
+          </w:tcPr>
+          <w:p>
+            <w:pPr>
+              <w:pStyle w:val="NoSpacing"/>
+              <w:ind w:left="-720" w:firstLine="630"/>
+              <w:rPr>
+                <w:rFonts w:ascii="Times New Roman" w:hAnsi="Times New Roman" w:cs="Times New Roman"/>
+                <w:sz w:val="22"/>
+                <w:szCs w:val="22"/>
+              </w:rPr>
+            </w:pPr>
+            <w:r>
+              <w:rPr>
+                <w:rFonts w:ascii="Times New Roman" w:hAnsi="Times New Roman" w:cs="Times New Roman"/>
+                <w:sz w:val="22"/>
+                <w:szCs w:val="22"/>
+              </w:rPr>
+              <w:t>AMD E1 APU AMD HD 8210</w:t>
+            </w:r>
+          </w:p>
+        </w:tc>
+      </w:tr>
+      <w:tr>
+        <w:tc>
+          <w:tcPr>
+            <w:tcW w:w="3372" w:type="dxa"/>
+            <w:tcBorders>
+              <w:top w:val="single" w:sz="4" w:space="0" w:color="auto"/>
+              <w:left w:val="single" w:sz="4" w:space="0" w:color="auto"/>
+              <w:bottom w:val="single" w:sz="4" w:space="0" w:color="auto"/>
+              <w:right w:val="single" w:sz="4" w:space="0" w:color="auto"/>
+            </w:tcBorders>
+            <w:hideMark/>
+          </w:tcPr>
+          <w:p>
+            <w:pPr>
+              <w:pStyle w:val="NoSpacing"/>
+              <w:ind w:left="-720" w:firstLine="630"/>
+              <w:rPr>
+                <w:rFonts w:ascii="Times New Roman" w:hAnsi="Times New Roman" w:cs="Times New Roman"/>
+                <w:sz w:val="22"/>
+                <w:szCs w:val="22"/>
+              </w:rPr>
+            </w:pPr>
+            <w:r>
+              <w:rPr>
+                <w:rFonts w:ascii="Times New Roman" w:hAnsi="Times New Roman" w:cs="Times New Roman"/>
+                <w:sz w:val="22"/>
+                <w:szCs w:val="22"/>
+              </w:rPr>
+              <w:t>RAM</w:t>
+            </w:r>
+          </w:p>
+        </w:tc>
+        <w:tc>
+          <w:tcPr>
+            <w:tcW w:w="4723" w:type="dxa"/>
+            <w:tcBorders>
+              <w:top w:val="single" w:sz="4" w:space="0" w:color="auto"/>
+              <w:left w:val="single" w:sz="4" w:space="0" w:color="auto"/>
+              <w:bottom w:val="single" w:sz="4" w:space="0" w:color="auto"/>
+              <w:right w:val="single" w:sz="4" w:space="0" w:color="auto"/>
+            </w:tcBorders>
+            <w:hideMark/>
+          </w:tcPr>
+          <w:p>
+            <w:pPr>
+              <w:pStyle w:val="NoSpacing"/>
+              <w:ind w:left="-720" w:firstLine="630"/>
+              <w:rPr>
+                <w:rFonts w:ascii="Times New Roman" w:hAnsi="Times New Roman" w:cs="Times New Roman"/>
+                <w:sz w:val="22"/>
+                <w:szCs w:val="22"/>
+              </w:rPr>
+            </w:pPr>
+            <w:r>
+              <w:rPr>
+                <w:rFonts w:ascii="Times New Roman" w:hAnsi="Times New Roman" w:cs="Times New Roman"/>
+                <w:sz w:val="22"/>
+                <w:szCs w:val="22"/>
+              </w:rPr>
+              <w:t>4</w:t>
+            </w:r>
+            <w:r>
+              <w:rPr>
+                <w:rFonts w:ascii="Times New Roman" w:hAnsi="Times New Roman" w:cs="Times New Roman"/>
+                <w:sz w:val="22"/>
+                <w:szCs w:val="22"/>
+              </w:rPr>
+              <w:t xml:space="preserve"> GB</w:t>
+            </w:r>
+          </w:p>
+        </w:tc>
+      </w:tr>
+      <w:tr>
+        <w:tc>
+          <w:tcPr>
+            <w:tcW w:w="3372" w:type="dxa"/>
+            <w:tcBorders>
+              <w:top w:val="single" w:sz="4" w:space="0" w:color="auto"/>
+              <w:left w:val="single" w:sz="4" w:space="0" w:color="auto"/>
+              <w:bottom w:val="single" w:sz="4" w:space="0" w:color="auto"/>
+              <w:right w:val="single" w:sz="4" w:space="0" w:color="auto"/>
+            </w:tcBorders>
+            <w:hideMark/>
+          </w:tcPr>
+          <w:p>
+            <w:pPr>
+              <w:pStyle w:val="NoSpacing"/>
+              <w:ind w:left="-720" w:firstLine="630"/>
+              <w:rPr>
+                <w:rFonts w:ascii="Times New Roman" w:hAnsi="Times New Roman" w:cs="Times New Roman"/>
+                <w:sz w:val="22"/>
+                <w:szCs w:val="22"/>
+              </w:rPr>
+            </w:pPr>
+            <w:r>
+              <w:rPr>
+                <w:rFonts w:ascii="Times New Roman" w:hAnsi="Times New Roman" w:cs="Times New Roman"/>
+                <w:sz w:val="22"/>
+                <w:szCs w:val="22"/>
+              </w:rPr>
+              <w:t>Harddisk</w:t>
+            </w:r>
+          </w:p>
+        </w:tc>
+        <w:tc>
+          <w:tcPr>
+            <w:tcW w:w="4723" w:type="dxa"/>
+            <w:tcBorders>
+              <w:top w:val="single" w:sz="4" w:space="0" w:color="auto"/>
+              <w:left w:val="single" w:sz="4" w:space="0" w:color="auto"/>
+              <w:bottom w:val="single" w:sz="4" w:space="0" w:color="auto"/>
+              <w:right w:val="single" w:sz="4" w:space="0" w:color="auto"/>
+            </w:tcBorders>
+            <w:hideMark/>
+          </w:tcPr>
+          <w:p>
+            <w:pPr>
+              <w:pStyle w:val="NoSpacing"/>
+              <w:ind w:left="-720" w:firstLine="630"/>
+              <w:rPr>
+                <w:rFonts w:ascii="Times New Roman" w:hAnsi="Times New Roman" w:cs="Times New Roman"/>
+                <w:sz w:val="22"/>
+                <w:szCs w:val="22"/>
+              </w:rPr>
+            </w:pPr>
+            <w:r>
+              <w:rPr>
+                <w:rFonts w:ascii="Times New Roman" w:hAnsi="Times New Roman" w:cs="Times New Roman"/>
+                <w:sz w:val="22"/>
+                <w:szCs w:val="22"/>
+              </w:rPr>
+              <w:t>900 GB</w:t>
+            </w:r>
+          </w:p>
+        </w:tc>
+      </w:tr>
+    </w:tbl>
+    <w:p>
+      <w:pPr>
+        <w:pStyle w:val="NoSpacing"/>
+        <w:spacing w:before="240" w:line="360" w:lineRule="auto"/>
+        <w:ind w:left="990" w:firstLine="630"/>
+        <w:rPr>
+          <w:rFonts w:ascii="Times New Roman" w:hAnsi="Times New Roman" w:cs="Times New Roman"/>
+          <w:sz w:val="24"/>
+          <w:szCs w:val="24"/>
+        </w:rPr>
+      </w:pPr>
+      <w:r>
+        <w:rPr>
+          <w:rFonts w:ascii="Times New Roman" w:hAnsi="Times New Roman" w:cs="Times New Roman"/>
+          <w:sz w:val="24"/>
+          <w:szCs w:val="24"/>
+        </w:rPr>
+        <w:t>Mobile Device yang digunakan untuk Debug dan Testing:</w:t>
+      </w:r>
+    </w:p>
+    <w:p>
+      <w:pPr>
+        <w:pStyle w:val="Caption"/>
+        <w:keepNext/>
+        <w:ind w:left="-720" w:firstLine="630"/>
+        <w:jc w:val="center"/>
+        <w:rPr>
+          <w:rFonts w:ascii="Times New Roman" w:hAnsi="Times New Roman" w:cs="Times New Roman"/>
+          <w:i w:val="0"/>
+          <w:color w:val="auto"/>
+          <w:sz w:val="22"/>
+          <w:szCs w:val="22"/>
+        </w:rPr>
+      </w:pPr>
+      <w:r>
+        <w:rPr>
+          <w:rFonts w:ascii="Times New Roman" w:hAnsi="Times New Roman" w:cs="Times New Roman"/>
+          <w:i w:val="0"/>
+          <w:color w:val="auto"/>
+          <w:sz w:val="22"/>
+          <w:szCs w:val="22"/>
+        </w:rPr>
+        <w:t xml:space="preserve">Tabel 4. </w:t>
+      </w:r>
+      <w:r>
+        <w:rPr>
+          <w:color w:val="auto"/>
+        </w:rPr>
+        <w:t>3</w:t>
+      </w:r>
+      <w:r>
+        <w:rPr>
+          <w:rFonts w:ascii="Times New Roman" w:hAnsi="Times New Roman" w:cs="Times New Roman"/>
+          <w:i w:val="0"/>
+          <w:color w:val="auto"/>
+          <w:sz w:val="22"/>
+          <w:szCs w:val="22"/>
+          <w:lang w:val="id-ID"/>
+        </w:rPr>
+        <w:t xml:space="preserve"> Kebutuhan Perangkat Keras</w:t>
+      </w:r>
+    </w:p>
+    <w:tbl>
+      <w:tblPr>
+        <w:tblStyle w:val="TableGrid"/>
+        <w:tblW w:w="8095" w:type="dxa"/>
+        <w:tblInd w:w="1440" w:type="dxa"/>
+        <w:tblLook w:val="04A0" w:firstRow="1" w:lastRow="0" w:firstColumn="1" w:lastColumn="0" w:noHBand="0" w:noVBand="1"/>
+      </w:tblPr>
+      <w:tblGrid>
+        <w:gridCol w:w="3372"/>
+        <w:gridCol w:w="4723"/>
+      </w:tblGrid>
+      <w:tr>
+        <w:tc>
+          <w:tcPr>
+            <w:tcW w:w="3372" w:type="dxa"/>
+            <w:tcBorders>
+              <w:top w:val="single" w:sz="4" w:space="0" w:color="auto"/>
+              <w:left w:val="single" w:sz="4" w:space="0" w:color="auto"/>
+              <w:bottom w:val="single" w:sz="4" w:space="0" w:color="auto"/>
+              <w:right w:val="single" w:sz="4" w:space="0" w:color="auto"/>
+            </w:tcBorders>
+            <w:hideMark/>
+          </w:tcPr>
+          <w:p>
+            <w:pPr>
+              <w:pStyle w:val="NoSpacing"/>
+              <w:ind w:left="-720" w:firstLine="630"/>
+              <w:jc w:val="center"/>
+              <w:rPr>
+                <w:rFonts w:ascii="Times New Roman" w:hAnsi="Times New Roman" w:cs="Times New Roman"/>
+                <w:b/>
+                <w:sz w:val="22"/>
+                <w:szCs w:val="22"/>
+              </w:rPr>
+            </w:pPr>
+            <w:r>
+              <w:rPr>
+                <w:rFonts w:ascii="Times New Roman" w:hAnsi="Times New Roman" w:cs="Times New Roman"/>
+                <w:b/>
+                <w:sz w:val="22"/>
+                <w:szCs w:val="22"/>
+              </w:rPr>
+              <w:t>Perangkat</w:t>
+            </w:r>
+          </w:p>
+        </w:tc>
+        <w:tc>
+          <w:tcPr>
+            <w:tcW w:w="4723" w:type="dxa"/>
+            <w:tcBorders>
+              <w:top w:val="single" w:sz="4" w:space="0" w:color="auto"/>
+              <w:left w:val="single" w:sz="4" w:space="0" w:color="auto"/>
+              <w:bottom w:val="single" w:sz="4" w:space="0" w:color="auto"/>
+              <w:right w:val="single" w:sz="4" w:space="0" w:color="auto"/>
+            </w:tcBorders>
+            <w:hideMark/>
+          </w:tcPr>
+          <w:p>
+            <w:pPr>
+              <w:pStyle w:val="NoSpacing"/>
+              <w:ind w:left="-720" w:firstLine="630"/>
+              <w:jc w:val="center"/>
+              <w:rPr>
+                <w:rFonts w:ascii="Times New Roman" w:hAnsi="Times New Roman" w:cs="Times New Roman"/>
+                <w:b/>
+                <w:sz w:val="22"/>
+                <w:szCs w:val="22"/>
+              </w:rPr>
+            </w:pPr>
+            <w:r>
+              <w:rPr>
+                <w:rFonts w:ascii="Times New Roman" w:hAnsi="Times New Roman" w:cs="Times New Roman"/>
+                <w:b/>
+                <w:sz w:val="22"/>
+                <w:szCs w:val="22"/>
+              </w:rPr>
+              <w:t>Spesifikasi</w:t>
+            </w:r>
+          </w:p>
+        </w:tc>
+      </w:tr>
+      <w:tr>
+        <w:tc>
+          <w:tcPr>
+            <w:tcW w:w="3372" w:type="dxa"/>
+            <w:tcBorders>
+              <w:top w:val="single" w:sz="4" w:space="0" w:color="auto"/>
+              <w:left w:val="single" w:sz="4" w:space="0" w:color="auto"/>
+              <w:bottom w:val="single" w:sz="4" w:space="0" w:color="auto"/>
+              <w:right w:val="single" w:sz="4" w:space="0" w:color="auto"/>
+            </w:tcBorders>
+            <w:hideMark/>
+          </w:tcPr>
+          <w:p>
+            <w:pPr>
+              <w:pStyle w:val="NoSpacing"/>
+              <w:ind w:left="-720" w:firstLine="630"/>
+              <w:rPr>
+                <w:rFonts w:ascii="Times New Roman" w:hAnsi="Times New Roman" w:cs="Times New Roman"/>
+                <w:sz w:val="22"/>
+                <w:szCs w:val="22"/>
+              </w:rPr>
+            </w:pPr>
+            <w:r>
+              <w:rPr>
+                <w:rFonts w:ascii="Times New Roman" w:hAnsi="Times New Roman" w:cs="Times New Roman"/>
+                <w:sz w:val="22"/>
+                <w:szCs w:val="22"/>
+              </w:rPr>
+              <w:t>Processor</w:t>
+            </w:r>
+          </w:p>
+        </w:tc>
+        <w:tc>
+          <w:tcPr>
+            <w:tcW w:w="4723" w:type="dxa"/>
+            <w:tcBorders>
+              <w:top w:val="single" w:sz="4" w:space="0" w:color="auto"/>
+              <w:left w:val="single" w:sz="4" w:space="0" w:color="auto"/>
+              <w:bottom w:val="single" w:sz="4" w:space="0" w:color="auto"/>
+              <w:right w:val="single" w:sz="4" w:space="0" w:color="auto"/>
+            </w:tcBorders>
+            <w:hideMark/>
+          </w:tcPr>
+          <w:p>
+            <w:pPr>
+              <w:pStyle w:val="NoSpacing"/>
+              <w:ind w:left="-720" w:firstLine="630"/>
+              <w:rPr>
+                <w:rFonts w:ascii="Times New Roman" w:hAnsi="Times New Roman" w:cs="Times New Roman"/>
+                <w:sz w:val="22"/>
+                <w:szCs w:val="22"/>
+              </w:rPr>
+            </w:pPr>
+            <w:r>
+              <w:rPr>
+                <w:rFonts w:ascii="Times New Roman" w:hAnsi="Times New Roman" w:cs="Times New Roman"/>
+                <w:sz w:val="22"/>
+                <w:szCs w:val="22"/>
+              </w:rPr>
+              <w:t>AMD E1 APU AMD HD 8210</w:t>
+            </w:r>
+          </w:p>
+        </w:tc>
+      </w:tr>
+      <w:tr>
+        <w:tc>
+          <w:tcPr>
+            <w:tcW w:w="3372" w:type="dxa"/>
+            <w:tcBorders>
+              <w:top w:val="single" w:sz="4" w:space="0" w:color="auto"/>
+              <w:left w:val="single" w:sz="4" w:space="0" w:color="auto"/>
+              <w:bottom w:val="single" w:sz="4" w:space="0" w:color="auto"/>
+              <w:right w:val="single" w:sz="4" w:space="0" w:color="auto"/>
+            </w:tcBorders>
+            <w:hideMark/>
+          </w:tcPr>
+          <w:p>
+            <w:pPr>
+              <w:pStyle w:val="NoSpacing"/>
+              <w:ind w:left="-720" w:firstLine="630"/>
+              <w:rPr>
+                <w:rFonts w:ascii="Times New Roman" w:hAnsi="Times New Roman" w:cs="Times New Roman"/>
+                <w:sz w:val="22"/>
+                <w:szCs w:val="22"/>
+              </w:rPr>
+            </w:pPr>
+            <w:r>
+              <w:rPr>
+                <w:rFonts w:ascii="Times New Roman" w:hAnsi="Times New Roman" w:cs="Times New Roman"/>
+                <w:sz w:val="22"/>
+                <w:szCs w:val="22"/>
+              </w:rPr>
+              <w:t>RAM</w:t>
+            </w:r>
+          </w:p>
+        </w:tc>
+        <w:tc>
+          <w:tcPr>
+            <w:tcW w:w="4723" w:type="dxa"/>
+            <w:tcBorders>
+              <w:top w:val="single" w:sz="4" w:space="0" w:color="auto"/>
+              <w:left w:val="single" w:sz="4" w:space="0" w:color="auto"/>
+              <w:bottom w:val="single" w:sz="4" w:space="0" w:color="auto"/>
+              <w:right w:val="single" w:sz="4" w:space="0" w:color="auto"/>
+            </w:tcBorders>
+            <w:hideMark/>
+          </w:tcPr>
+          <w:p>
+            <w:pPr>
+              <w:pStyle w:val="NoSpacing"/>
+              <w:ind w:left="-720" w:firstLine="630"/>
+              <w:rPr>
+                <w:rFonts w:ascii="Times New Roman" w:hAnsi="Times New Roman" w:cs="Times New Roman"/>
+                <w:sz w:val="22"/>
+                <w:szCs w:val="22"/>
+              </w:rPr>
+            </w:pPr>
+            <w:r>
+              <w:rPr>
+                <w:rFonts w:ascii="Times New Roman" w:hAnsi="Times New Roman" w:cs="Times New Roman"/>
+                <w:sz w:val="22"/>
+                <w:szCs w:val="22"/>
+              </w:rPr>
+              <w:t>4</w:t>
+            </w:r>
+            <w:r>
+              <w:rPr>
+                <w:rFonts w:ascii="Times New Roman" w:hAnsi="Times New Roman" w:cs="Times New Roman"/>
+                <w:sz w:val="22"/>
+                <w:szCs w:val="22"/>
+              </w:rPr>
+              <w:t xml:space="preserve"> GB</w:t>
+            </w:r>
+          </w:p>
+        </w:tc>
+      </w:tr>
+      <w:tr>
+        <w:tc>
+          <w:tcPr>
+            <w:tcW w:w="3372" w:type="dxa"/>
+            <w:tcBorders>
+              <w:top w:val="single" w:sz="4" w:space="0" w:color="auto"/>
+              <w:left w:val="single" w:sz="4" w:space="0" w:color="auto"/>
+              <w:bottom w:val="single" w:sz="4" w:space="0" w:color="auto"/>
+              <w:right w:val="single" w:sz="4" w:space="0" w:color="auto"/>
+            </w:tcBorders>
+            <w:hideMark/>
+          </w:tcPr>
+          <w:p>
+            <w:pPr>
+              <w:pStyle w:val="NoSpacing"/>
+              <w:ind w:left="-720" w:firstLine="630"/>
+              <w:rPr>
+                <w:rFonts w:ascii="Times New Roman" w:hAnsi="Times New Roman" w:cs="Times New Roman"/>
+                <w:sz w:val="22"/>
+                <w:szCs w:val="22"/>
+              </w:rPr>
+            </w:pPr>
+            <w:r>
+              <w:rPr>
+                <w:rFonts w:ascii="Times New Roman" w:hAnsi="Times New Roman" w:cs="Times New Roman"/>
+                <w:sz w:val="22"/>
+                <w:szCs w:val="22"/>
+              </w:rPr>
+              <w:t>Harddisk</w:t>
+            </w:r>
+          </w:p>
+        </w:tc>
+        <w:tc>
+          <w:tcPr>
+            <w:tcW w:w="4723" w:type="dxa"/>
+            <w:tcBorders>
+              <w:top w:val="single" w:sz="4" w:space="0" w:color="auto"/>
+              <w:left w:val="single" w:sz="4" w:space="0" w:color="auto"/>
+              <w:bottom w:val="single" w:sz="4" w:space="0" w:color="auto"/>
+              <w:right w:val="single" w:sz="4" w:space="0" w:color="auto"/>
+            </w:tcBorders>
+            <w:hideMark/>
+          </w:tcPr>
+          <w:p>
+            <w:pPr>
+              <w:pStyle w:val="NoSpacing"/>
+              <w:ind w:left="-720" w:firstLine="630"/>
+              <w:rPr>
+                <w:rFonts w:ascii="Times New Roman" w:hAnsi="Times New Roman" w:cs="Times New Roman"/>
+                <w:sz w:val="22"/>
+                <w:szCs w:val="22"/>
+              </w:rPr>
+            </w:pPr>
+            <w:r>
+              <w:rPr>
+                <w:rFonts w:ascii="Times New Roman" w:hAnsi="Times New Roman" w:cs="Times New Roman"/>
+                <w:sz w:val="22"/>
+                <w:szCs w:val="22"/>
+              </w:rPr>
+              <w:t>900 GB</w:t>
+            </w:r>
+          </w:p>
+        </w:tc>
+      </w:tr>
+      <w:tr>
+        <w:tc>
+          <w:tcPr>
+            <w:tcW w:w="3372" w:type="dxa"/>
+            <w:tcBorders>
+              <w:top w:val="single" w:sz="4" w:space="0" w:color="auto"/>
+              <w:left w:val="single" w:sz="4" w:space="0" w:color="auto"/>
+              <w:bottom w:val="single" w:sz="4" w:space="0" w:color="auto"/>
+              <w:right w:val="single" w:sz="4" w:space="0" w:color="auto"/>
+            </w:tcBorders>
+          </w:tcPr>
+          <w:p>
+            <w:pPr>
+              <w:pStyle w:val="NoSpacing"/>
+              <w:ind w:left="-720" w:firstLine="630"/>
+              <w:rPr>
+                <w:rFonts w:ascii="Times New Roman" w:hAnsi="Times New Roman" w:cs="Times New Roman"/>
+                <w:sz w:val="22"/>
+                <w:szCs w:val="22"/>
+              </w:rPr>
+            </w:pPr>
+            <w:r>
+              <w:rPr>
+                <w:rFonts w:ascii="Times New Roman" w:hAnsi="Times New Roman" w:cs="Times New Roman"/>
+                <w:sz w:val="22"/>
+                <w:szCs w:val="22"/>
+              </w:rPr>
+              <w:t>Operating System</w:t>
+            </w:r>
+          </w:p>
+        </w:tc>
+        <w:tc>
+          <w:tcPr>
+            <w:tcW w:w="4723" w:type="dxa"/>
+            <w:tcBorders>
+              <w:top w:val="single" w:sz="4" w:space="0" w:color="auto"/>
+              <w:left w:val="single" w:sz="4" w:space="0" w:color="auto"/>
+              <w:bottom w:val="single" w:sz="4" w:space="0" w:color="auto"/>
+              <w:right w:val="single" w:sz="4" w:space="0" w:color="auto"/>
+            </w:tcBorders>
+          </w:tcPr>
+          <w:p>
+            <w:pPr>
+              <w:pStyle w:val="NoSpacing"/>
+              <w:ind w:left="-720" w:firstLine="630"/>
+              <w:rPr>
+                <w:rFonts w:ascii="Times New Roman" w:hAnsi="Times New Roman" w:cs="Times New Roman"/>
+                <w:sz w:val="22"/>
+                <w:szCs w:val="22"/>
+              </w:rPr>
+            </w:pPr>
+          </w:p>
+        </w:tc>
+      </w:tr>
+      <w:tr>
+        <w:tc>
+          <w:tcPr>
+            <w:tcW w:w="3372" w:type="dxa"/>
+            <w:tcBorders>
+              <w:top w:val="single" w:sz="4" w:space="0" w:color="auto"/>
+              <w:left w:val="single" w:sz="4" w:space="0" w:color="auto"/>
+              <w:bottom w:val="single" w:sz="4" w:space="0" w:color="auto"/>
+              <w:right w:val="single" w:sz="4" w:space="0" w:color="auto"/>
+            </w:tcBorders>
+          </w:tcPr>
+          <w:p>
+            <w:pPr>
+              <w:pStyle w:val="NoSpacing"/>
+              <w:ind w:left="-720" w:firstLine="630"/>
+              <w:rPr>
+                <w:rFonts w:ascii="Times New Roman" w:hAnsi="Times New Roman" w:cs="Times New Roman"/>
+                <w:sz w:val="22"/>
+                <w:szCs w:val="22"/>
+              </w:rPr>
+            </w:pPr>
+            <w:r>
+              <w:rPr>
+                <w:rFonts w:ascii="Times New Roman" w:hAnsi="Times New Roman" w:cs="Times New Roman"/>
+                <w:sz w:val="22"/>
+                <w:szCs w:val="22"/>
+              </w:rPr>
+              <w:t>Besar Layar</w:t>
+            </w:r>
+          </w:p>
+        </w:tc>
+        <w:tc>
+          <w:tcPr>
+            <w:tcW w:w="4723" w:type="dxa"/>
+            <w:tcBorders>
+              <w:top w:val="single" w:sz="4" w:space="0" w:color="auto"/>
+              <w:left w:val="single" w:sz="4" w:space="0" w:color="auto"/>
+              <w:bottom w:val="single" w:sz="4" w:space="0" w:color="auto"/>
+              <w:right w:val="single" w:sz="4" w:space="0" w:color="auto"/>
+            </w:tcBorders>
+          </w:tcPr>
+          <w:p>
+            <w:pPr>
+              <w:pStyle w:val="NoSpacing"/>
+              <w:ind w:left="-720" w:firstLine="630"/>
+              <w:rPr>
+                <w:rFonts w:ascii="Times New Roman" w:hAnsi="Times New Roman" w:cs="Times New Roman"/>
+                <w:sz w:val="22"/>
+                <w:szCs w:val="22"/>
+              </w:rPr>
+            </w:pPr>
+          </w:p>
+        </w:tc>
+      </w:tr>
+    </w:tbl>
+    <w:p>
+      <w:pPr>
+        <w:pStyle w:val="NoSpacing"/>
+        <w:spacing w:before="240" w:line="360" w:lineRule="auto"/>
+        <w:ind w:left="990" w:firstLine="630"/>
+        <w:rPr>
+          <w:rFonts w:ascii="Times New Roman" w:hAnsi="Times New Roman" w:cs="Times New Roman"/>
+          <w:sz w:val="24"/>
+          <w:szCs w:val="24"/>
+        </w:rPr>
+      </w:pPr>
+    </w:p>
+    <w:p>
+      <w:pPr>
+        <w:pStyle w:val="Heading2"/>
+        <w:ind w:left="900"/>
+        <w:rPr>
+          <w:rFonts w:ascii="Times New Roman" w:hAnsi="Times New Roman" w:cs="Times New Roman"/>
+          <w:b/>
+          <w:color w:val="auto"/>
+          <w:sz w:val="24"/>
+          <w:szCs w:val="24"/>
+        </w:rPr>
+      </w:pPr>
+      <w:r>
+        <w:rPr>
+          <w:rFonts w:ascii="Times New Roman" w:hAnsi="Times New Roman" w:cs="Times New Roman"/>
+          <w:b/>
+          <w:color w:val="auto"/>
+          <w:sz w:val="24"/>
+          <w:szCs w:val="24"/>
+        </w:rPr>
+        <w:lastRenderedPageBreak/>
+        <w:t>4</w:t>
+      </w:r>
+      <w:r>
+        <w:rPr>
+          <w:rFonts w:ascii="Times New Roman" w:hAnsi="Times New Roman" w:cs="Times New Roman"/>
+          <w:b/>
+          <w:color w:val="auto"/>
+          <w:sz w:val="24"/>
+          <w:szCs w:val="24"/>
+          <w:lang w:val="id-ID"/>
+        </w:rPr>
+        <w:t>.</w:t>
+      </w:r>
+      <w:r>
+        <w:rPr>
+          <w:rFonts w:ascii="Times New Roman" w:hAnsi="Times New Roman" w:cs="Times New Roman"/>
+          <w:b/>
+          <w:color w:val="auto"/>
+          <w:sz w:val="24"/>
+          <w:szCs w:val="24"/>
+        </w:rPr>
+        <w:t>6</w:t>
+      </w:r>
+      <w:r>
+        <w:rPr>
+          <w:rFonts w:ascii="Times New Roman" w:hAnsi="Times New Roman" w:cs="Times New Roman"/>
+          <w:b/>
+          <w:color w:val="auto"/>
+          <w:sz w:val="24"/>
+          <w:szCs w:val="24"/>
+          <w:lang w:val="id-ID"/>
+        </w:rPr>
+        <w:t xml:space="preserve"> </w:t>
+      </w:r>
+      <w:r>
+        <w:rPr>
+          <w:rFonts w:ascii="Times New Roman" w:hAnsi="Times New Roman" w:cs="Times New Roman"/>
+          <w:b/>
+          <w:color w:val="auto"/>
+          <w:sz w:val="24"/>
+          <w:szCs w:val="24"/>
+        </w:rPr>
+        <w:t>Perancangan Alur Menu Game</w:t>
+      </w:r>
+      <w:r>
+        <w:rPr>
+          <w:rFonts w:ascii="Times New Roman" w:hAnsi="Times New Roman" w:cs="Times New Roman"/>
+          <w:b/>
+          <w:color w:val="auto"/>
+          <w:sz w:val="24"/>
+          <w:szCs w:val="24"/>
+        </w:rPr>
+        <w:br/>
+      </w:r>
+    </w:p>
+    <w:p>
+      <w:r>
+        <w:rPr>
+          <w:noProof/>
+        </w:rPr>
+        <w:drawing>
+          <wp:inline distT="0" distB="0" distL="0" distR="0">
+            <wp:extent cx="5943459" cy="7232015"/>
+            <wp:effectExtent l="0" t="0" r="635" b="6985"/>
+            <wp:docPr id="8" name="Picture 8"/>
+            <wp:cNvGraphicFramePr>
+              <a:graphicFrameLocks xmlns:a="http://schemas.openxmlformats.org/drawingml/2006/main" noChangeAspect="1"/>
+            </wp:cNvGraphicFramePr>
+            <a:graphic xmlns:a="http://schemas.openxmlformats.org/drawingml/2006/main">
+              <a:graphicData uri="http://schemas.openxmlformats.org/drawingml/2006/picture">
+                <pic:pic xmlns:pic="http://schemas.openxmlformats.org/drawingml/2006/picture">
+                  <pic:nvPicPr>
+                    <pic:cNvPr id="8" name="Untitled Diagram (2).png"/>
+                    <pic:cNvPicPr/>
+                  </pic:nvPicPr>
+                  <pic:blipFill>
+                    <a:blip r:embed="rId14">
+                      <a:extLst>
+                        <a:ext uri="{28A0092B-C50C-407E-A947-70E740481C1C}">
+                          <a14:useLocalDpi xmlns:a14="http://schemas.microsoft.com/office/drawing/2010/main" val="0"/>
+                        </a:ext>
+                      </a:extLst>
+                    </a:blip>
+                    <a:stretch>
+                      <a:fillRect/>
+                    </a:stretch>
+                  </pic:blipFill>
+                  <pic:spPr>
+                    <a:xfrm>
+                      <a:off x="0" y="0"/>
+                      <a:ext cx="5943459" cy="7232015"/>
+                    </a:xfrm>
+                    <a:prstGeom prst="rect">
+                      <a:avLst/>
+                    </a:prstGeom>
+                  </pic:spPr>
+                </pic:pic>
+              </a:graphicData>
+            </a:graphic>
+          </wp:inline>
+        </w:drawing>
+      </w:r>
+    </w:p>
+    <w:p/>
+    <w:p>
+      <w:r>
+        <w:br w:type="page"/>
+      </w:r>
+    </w:p>
+    <w:p>
+      <w:pPr>
+        <w:pStyle w:val="Heading2"/>
+        <w:ind w:left="900"/>
+        <w:rPr>
+          <w:rFonts w:ascii="Times New Roman" w:hAnsi="Times New Roman" w:cs="Times New Roman"/>
+          <w:b/>
+          <w:color w:val="auto"/>
+          <w:sz w:val="24"/>
+          <w:szCs w:val="24"/>
+        </w:rPr>
+      </w:pPr>
+      <w:r>
+        <w:rPr>
+          <w:rFonts w:ascii="Times New Roman" w:hAnsi="Times New Roman" w:cs="Times New Roman"/>
+          <w:b/>
+          <w:color w:val="auto"/>
+          <w:sz w:val="24"/>
+          <w:szCs w:val="24"/>
+        </w:rPr>
+        <w:lastRenderedPageBreak/>
+        <w:t>4</w:t>
+      </w:r>
+      <w:r>
+        <w:rPr>
+          <w:rFonts w:ascii="Times New Roman" w:hAnsi="Times New Roman" w:cs="Times New Roman"/>
+          <w:b/>
+          <w:color w:val="auto"/>
+          <w:sz w:val="24"/>
+          <w:szCs w:val="24"/>
+          <w:lang w:val="id-ID"/>
+        </w:rPr>
+        <w:t>.</w:t>
+      </w:r>
+      <w:r>
+        <w:rPr>
+          <w:rFonts w:ascii="Times New Roman" w:hAnsi="Times New Roman" w:cs="Times New Roman"/>
+          <w:b/>
+          <w:color w:val="auto"/>
+          <w:sz w:val="24"/>
+          <w:szCs w:val="24"/>
+        </w:rPr>
+        <w:t>6</w:t>
+      </w:r>
+      <w:r>
+        <w:rPr>
+          <w:rFonts w:ascii="Times New Roman" w:hAnsi="Times New Roman" w:cs="Times New Roman"/>
+          <w:b/>
+          <w:color w:val="auto"/>
+          <w:sz w:val="24"/>
+          <w:szCs w:val="24"/>
+        </w:rPr>
+        <w:t>.1</w:t>
+      </w:r>
+      <w:r>
+        <w:rPr>
+          <w:rFonts w:ascii="Times New Roman" w:hAnsi="Times New Roman" w:cs="Times New Roman"/>
+          <w:b/>
+          <w:color w:val="auto"/>
+          <w:sz w:val="24"/>
+          <w:szCs w:val="24"/>
+          <w:lang w:val="id-ID"/>
+        </w:rPr>
+        <w:t xml:space="preserve"> </w:t>
+      </w:r>
+      <w:r>
+        <w:rPr>
+          <w:rFonts w:ascii="Times New Roman" w:hAnsi="Times New Roman" w:cs="Times New Roman"/>
+          <w:b/>
+          <w:color w:val="auto"/>
+          <w:sz w:val="24"/>
+          <w:szCs w:val="24"/>
+        </w:rPr>
+        <w:t>Penjelasan Alur Menu</w:t>
+      </w:r>
+    </w:p>
+    <w:p>
+      <w:pPr>
+        <w:ind w:left="360"/>
+      </w:pPr>
+    </w:p>
+    <w:p>
+      <w:pPr>
+        <w:ind w:left="360" w:firstLine="540"/>
+      </w:pPr>
+      <w:r>
+        <w:t xml:space="preserve">Alur menu merupakan bagaimana game tersebut membentuk sebuah </w:t>
+      </w:r>
+      <w:r>
+        <w:t xml:space="preserve">aliran dari </w:t>
+      </w:r>
+      <w:r>
+        <w:t>screen satu dan yang lain, mulai dari awal mula pemain membuka game dan pemain memainkan game dan kembali ke Screen utama.</w:t>
+      </w:r>
+    </w:p>
+    <w:p>
+      <w:pPr>
+        <w:ind w:left="360" w:firstLine="540"/>
+      </w:pPr>
+      <w:r>
+        <w:t>Dalam Flowchart diatas terdapat tiga bentuk yang berbeda dan sebuah panah, dan dalam Legends Flowchart diatas bentuk melambangkan sebagai berikut:</w:t>
+      </w:r>
+    </w:p>
+    <w:p>
+      <w:pPr>
+        <w:pStyle w:val="ListParagraph"/>
+        <w:numPr>
+          <w:ilvl w:val="0"/>
+          <w:numId w:val="10"/>
+        </w:numPr>
+      </w:pPr>
+      <w:proofErr w:type="gramStart"/>
+      <w:r>
+        <w:t>Screen :</w:t>
+      </w:r>
+      <w:proofErr w:type="gramEnd"/>
+      <w:r>
+        <w:t xml:space="preserve"> berbentuk kotak dengan sudut yang tumpul </w:t>
+      </w:r>
+      <w:r>
+        <w:t>melambangkan screen sedang ditampilkan di mobile.</w:t>
+      </w:r>
+    </w:p>
+    <w:p>
+      <w:pPr>
+        <w:pStyle w:val="ListParagraph"/>
+        <w:numPr>
+          <w:ilvl w:val="0"/>
+          <w:numId w:val="10"/>
+        </w:numPr>
+      </w:pPr>
+      <w:proofErr w:type="gramStart"/>
+      <w:r>
+        <w:t>Panel :</w:t>
+      </w:r>
+      <w:proofErr w:type="gramEnd"/>
+      <w:r>
+        <w:t xml:space="preserve"> berbentuk kotak melambangkan sesuatu yang seperti screen dan berada di atas suatu screen.</w:t>
+      </w:r>
+    </w:p>
+    <w:p>
+      <w:pPr>
+        <w:pStyle w:val="ListParagraph"/>
+        <w:numPr>
+          <w:ilvl w:val="0"/>
+          <w:numId w:val="10"/>
+        </w:numPr>
+      </w:pPr>
+      <w:r>
+        <w:t xml:space="preserve">Button: Berbentuk poligon dengan empat sudut yang seperti kotak tetapi diputar 45 derajat melambangkan </w:t>
+      </w:r>
+      <w:r>
+        <w:t>sebuah tombol yang dapat disentuh agar menuju kearah panah tujuan.</w:t>
+      </w:r>
+    </w:p>
+    <w:p>
+      <w:pPr>
+        <w:ind w:left="360" w:firstLine="540"/>
+      </w:pPr>
+      <w:r>
+        <w:t>Alur diatas bukan didesain oleh penulis dan alur diatas awalnya merupakan alur game yang singkat, yang menjadi point penting adalah alur diatas berawal dari alur yang lebih sederhana dan merupakan tantangan untuk mengubah alur awal kedalam alur program yang akan dibuat, alur desain program yang dibuat harus gampang dirubah dan gampang dimengerti oleh seorang programmer yang lain, dan yang paling penting ad</w:t>
+      </w:r>
+      <w:r>
+        <w:t>alah fitur penting (save game,load game dll) ditempatkan dimana agar pas dengan alur menu.</w:t>
+      </w:r>
+    </w:p>
+    <w:p>
+      <w:bookmarkStart w:id="47" w:name="_GoBack"/>
+      <w:bookmarkEnd w:id="47"/>
     </w:p>
     <w:sectPr>
       <w:pgSz w:w="12240" w:h="15840"/>
@@ -6871,6 +9036,95 @@
     </w:lvl>
   </w:abstractNum>
   <w:abstractNum w:abstractNumId="3" w15:restartNumberingAfterBreak="0">
+    <w:nsid w:val="3EC133FC"/>
+    <w:multiLevelType w:val="hybridMultilevel"/>
+    <w:tmpl w:val="751E596E"/>
+    <w:lvl w:ilvl="0" w:tplc="6CA09E9C">
+      <w:start w:val="1"/>
+      <w:numFmt w:val="decimal"/>
+      <w:lvlText w:val="%1."/>
+      <w:lvlJc w:val="left"/>
+      <w:pPr>
+        <w:ind w:left="1080" w:hanging="360"/>
+      </w:pPr>
+      <w:rPr>
+        <w:rFonts w:hint="default"/>
+      </w:rPr>
+    </w:lvl>
+    <w:lvl w:ilvl="1" w:tplc="04090019" w:tentative="1">
+      <w:start w:val="1"/>
+      <w:numFmt w:val="lowerLetter"/>
+      <w:lvlText w:val="%2."/>
+      <w:lvlJc w:val="left"/>
+      <w:pPr>
+        <w:ind w:left="1800" w:hanging="360"/>
+      </w:pPr>
+    </w:lvl>
+    <w:lvl w:ilvl="2" w:tplc="0409001B" w:tentative="1">
+      <w:start w:val="1"/>
+      <w:numFmt w:val="lowerRoman"/>
+      <w:lvlText w:val="%3."/>
+      <w:lvlJc w:val="right"/>
+      <w:pPr>
+        <w:ind w:left="2520" w:hanging="180"/>
+      </w:pPr>
+    </w:lvl>
+    <w:lvl w:ilvl="3" w:tplc="0409000F" w:tentative="1">
+      <w:start w:val="1"/>
+      <w:numFmt w:val="decimal"/>
+      <w:lvlText w:val="%4."/>
+      <w:lvlJc w:val="left"/>
+      <w:pPr>
+        <w:ind w:left="3240" w:hanging="360"/>
+      </w:pPr>
+    </w:lvl>
+    <w:lvl w:ilvl="4" w:tplc="04090019" w:tentative="1">
+      <w:start w:val="1"/>
+      <w:numFmt w:val="lowerLetter"/>
+      <w:lvlText w:val="%5."/>
+      <w:lvlJc w:val="left"/>
+      <w:pPr>
+        <w:ind w:left="3960" w:hanging="360"/>
+      </w:pPr>
+    </w:lvl>
+    <w:lvl w:ilvl="5" w:tplc="0409001B" w:tentative="1">
+      <w:start w:val="1"/>
+      <w:numFmt w:val="lowerRoman"/>
+      <w:lvlText w:val="%6."/>
+      <w:lvlJc w:val="right"/>
+      <w:pPr>
+        <w:ind w:left="4680" w:hanging="180"/>
+      </w:pPr>
+    </w:lvl>
+    <w:lvl w:ilvl="6" w:tplc="0409000F" w:tentative="1">
+      <w:start w:val="1"/>
+      <w:numFmt w:val="decimal"/>
+      <w:lvlText w:val="%7."/>
+      <w:lvlJc w:val="left"/>
+      <w:pPr>
+        <w:ind w:left="5400" w:hanging="360"/>
+      </w:pPr>
+    </w:lvl>
+    <w:lvl w:ilvl="7" w:tplc="04090019" w:tentative="1">
+      <w:start w:val="1"/>
+      <w:numFmt w:val="lowerLetter"/>
+      <w:lvlText w:val="%8."/>
+      <w:lvlJc w:val="left"/>
+      <w:pPr>
+        <w:ind w:left="6120" w:hanging="360"/>
+      </w:pPr>
+    </w:lvl>
+    <w:lvl w:ilvl="8" w:tplc="0409001B" w:tentative="1">
+      <w:start w:val="1"/>
+      <w:numFmt w:val="lowerRoman"/>
+      <w:lvlText w:val="%9."/>
+      <w:lvlJc w:val="right"/>
+      <w:pPr>
+        <w:ind w:left="6840" w:hanging="180"/>
+      </w:pPr>
+    </w:lvl>
+  </w:abstractNum>
+  <w:abstractNum w:abstractNumId="4" w15:restartNumberingAfterBreak="0">
     <w:nsid w:val="5B9D59EE"/>
     <w:multiLevelType w:val="multilevel"/>
     <w:tmpl w:val="F2DCA7DE"/>
@@ -6991,7 +9245,7 @@
       </w:rPr>
     </w:lvl>
   </w:abstractNum>
-  <w:abstractNum w:abstractNumId="4" w15:restartNumberingAfterBreak="0">
+  <w:abstractNum w:abstractNumId="5" w15:restartNumberingAfterBreak="0">
     <w:nsid w:val="64D76612"/>
     <w:multiLevelType w:val="multilevel"/>
     <w:tmpl w:val="F2DCA7DE"/>
@@ -7112,7 +9366,96 @@
       </w:rPr>
     </w:lvl>
   </w:abstractNum>
-  <w:abstractNum w:abstractNumId="5" w15:restartNumberingAfterBreak="0">
+  <w:abstractNum w:abstractNumId="6" w15:restartNumberingAfterBreak="0">
+    <w:nsid w:val="6B4A552C"/>
+    <w:multiLevelType w:val="hybridMultilevel"/>
+    <w:tmpl w:val="33FE098E"/>
+    <w:lvl w:ilvl="0" w:tplc="597ECBBA">
+      <w:start w:val="1"/>
+      <w:numFmt w:val="decimal"/>
+      <w:lvlText w:val="%1."/>
+      <w:lvlJc w:val="left"/>
+      <w:pPr>
+        <w:ind w:left="1440" w:hanging="360"/>
+      </w:pPr>
+      <w:rPr>
+        <w:rFonts w:hint="default"/>
+      </w:rPr>
+    </w:lvl>
+    <w:lvl w:ilvl="1" w:tplc="04090019" w:tentative="1">
+      <w:start w:val="1"/>
+      <w:numFmt w:val="lowerLetter"/>
+      <w:lvlText w:val="%2."/>
+      <w:lvlJc w:val="left"/>
+      <w:pPr>
+        <w:ind w:left="2160" w:hanging="360"/>
+      </w:pPr>
+    </w:lvl>
+    <w:lvl w:ilvl="2" w:tplc="0409001B" w:tentative="1">
+      <w:start w:val="1"/>
+      <w:numFmt w:val="lowerRoman"/>
+      <w:lvlText w:val="%3."/>
+      <w:lvlJc w:val="right"/>
+      <w:pPr>
+        <w:ind w:left="2880" w:hanging="180"/>
+      </w:pPr>
+    </w:lvl>
+    <w:lvl w:ilvl="3" w:tplc="0409000F" w:tentative="1">
+      <w:start w:val="1"/>
+      <w:numFmt w:val="decimal"/>
+      <w:lvlText w:val="%4."/>
+      <w:lvlJc w:val="left"/>
+      <w:pPr>
+        <w:ind w:left="3600" w:hanging="360"/>
+      </w:pPr>
+    </w:lvl>
+    <w:lvl w:ilvl="4" w:tplc="04090019" w:tentative="1">
+      <w:start w:val="1"/>
+      <w:numFmt w:val="lowerLetter"/>
+      <w:lvlText w:val="%5."/>
+      <w:lvlJc w:val="left"/>
+      <w:pPr>
+        <w:ind w:left="4320" w:hanging="360"/>
+      </w:pPr>
+    </w:lvl>
+    <w:lvl w:ilvl="5" w:tplc="0409001B" w:tentative="1">
+      <w:start w:val="1"/>
+      <w:numFmt w:val="lowerRoman"/>
+      <w:lvlText w:val="%6."/>
+      <w:lvlJc w:val="right"/>
+      <w:pPr>
+        <w:ind w:left="5040" w:hanging="180"/>
+      </w:pPr>
+    </w:lvl>
+    <w:lvl w:ilvl="6" w:tplc="0409000F" w:tentative="1">
+      <w:start w:val="1"/>
+      <w:numFmt w:val="decimal"/>
+      <w:lvlText w:val="%7."/>
+      <w:lvlJc w:val="left"/>
+      <w:pPr>
+        <w:ind w:left="5760" w:hanging="360"/>
+      </w:pPr>
+    </w:lvl>
+    <w:lvl w:ilvl="7" w:tplc="04090019" w:tentative="1">
+      <w:start w:val="1"/>
+      <w:numFmt w:val="lowerLetter"/>
+      <w:lvlText w:val="%8."/>
+      <w:lvlJc w:val="left"/>
+      <w:pPr>
+        <w:ind w:left="6480" w:hanging="360"/>
+      </w:pPr>
+    </w:lvl>
+    <w:lvl w:ilvl="8" w:tplc="0409001B" w:tentative="1">
+      <w:start w:val="1"/>
+      <w:numFmt w:val="lowerRoman"/>
+      <w:lvlText w:val="%9."/>
+      <w:lvlJc w:val="right"/>
+      <w:pPr>
+        <w:ind w:left="7200" w:hanging="180"/>
+      </w:pPr>
+    </w:lvl>
+  </w:abstractNum>
+  <w:abstractNum w:abstractNumId="7" w15:restartNumberingAfterBreak="0">
     <w:nsid w:val="6F7119B2"/>
     <w:multiLevelType w:val="multilevel"/>
     <w:tmpl w:val="DC24E2B0"/>
@@ -7225,7 +9568,7 @@
       </w:rPr>
     </w:lvl>
   </w:abstractNum>
-  <w:abstractNum w:abstractNumId="6" w15:restartNumberingAfterBreak="0">
+  <w:abstractNum w:abstractNumId="8" w15:restartNumberingAfterBreak="0">
     <w:nsid w:val="76CE0388"/>
     <w:multiLevelType w:val="multilevel"/>
     <w:tmpl w:val="F2DCA7DE"/>
@@ -7346,7 +9689,7 @@
       </w:rPr>
     </w:lvl>
   </w:abstractNum>
-  <w:abstractNum w:abstractNumId="7" w15:restartNumberingAfterBreak="0">
+  <w:abstractNum w:abstractNumId="9" w15:restartNumberingAfterBreak="0">
     <w:nsid w:val="770604B1"/>
     <w:multiLevelType w:val="multilevel"/>
     <w:tmpl w:val="F2DCA7DE"/>
@@ -7467,7 +9810,7 @@
       </w:rPr>
     </w:lvl>
   </w:abstractNum>
-  <w:abstractNum w:abstractNumId="8" w15:restartNumberingAfterBreak="0">
+  <w:abstractNum w:abstractNumId="10" w15:restartNumberingAfterBreak="0">
     <w:nsid w:val="7F9B3C38"/>
     <w:multiLevelType w:val="hybridMultilevel"/>
     <w:tmpl w:val="D54C4B58"/>
@@ -7557,10 +9900,10 @@
     </w:lvl>
   </w:abstractNum>
   <w:num w:numId="1">
-    <w:abstractNumId w:val="8"/>
+    <w:abstractNumId w:val="10"/>
   </w:num>
   <w:num w:numId="2">
-    <w:abstractNumId w:val="5"/>
+    <w:abstractNumId w:val="7"/>
   </w:num>
   <w:num w:numId="3">
     <w:abstractNumId w:val="0"/>
@@ -7569,19 +9912,25 @@
     <w:abstractNumId w:val="2"/>
   </w:num>
   <w:num w:numId="5">
-    <w:abstractNumId w:val="7"/>
+    <w:abstractNumId w:val="9"/>
   </w:num>
   <w:num w:numId="6">
+    <w:abstractNumId w:val="5"/>
+  </w:num>
+  <w:num w:numId="7">
     <w:abstractNumId w:val="4"/>
   </w:num>
-  <w:num w:numId="7">
-    <w:abstractNumId w:val="3"/>
-  </w:num>
   <w:num w:numId="8">
-    <w:abstractNumId w:val="6"/>
+    <w:abstractNumId w:val="8"/>
   </w:num>
   <w:num w:numId="9">
     <w:abstractNumId w:val="1"/>
+  </w:num>
+  <w:num w:numId="10">
+    <w:abstractNumId w:val="3"/>
+  </w:num>
+  <w:num w:numId="11">
+    <w:abstractNumId w:val="6"/>
   </w:num>
 </w:numbering>
 </file>
@@ -8051,6 +10400,7 @@
   <w:style w:type="character" w:default="1" w:styleId="DefaultParagraphFont">
     <w:name w:val="Default Paragraph Font"/>
     <w:uiPriority w:val="1"/>
+    <w:semiHidden/>
     <w:unhideWhenUsed/>
   </w:style>
   <w:style w:type="table" w:default="1" w:styleId="TableNormal">
@@ -8246,6 +10596,45 @@
     <w:rPr>
       <w:color w:val="954F72" w:themeColor="followedHyperlink"/>
       <w:u w:val="single"/>
+    </w:rPr>
+  </w:style>
+  <w:style w:type="table" w:styleId="TableGrid">
+    <w:name w:val="Table Grid"/>
+    <w:basedOn w:val="TableNormal"/>
+    <w:uiPriority w:val="39"/>
+    <w:rsid w:val="003B05C1"/>
+    <w:pPr>
+      <w:spacing w:after="0" w:line="240" w:lineRule="auto"/>
+    </w:pPr>
+    <w:tblPr>
+      <w:tblBorders>
+        <w:top w:val="single" w:sz="4" w:space="0" w:color="auto"/>
+        <w:left w:val="single" w:sz="4" w:space="0" w:color="auto"/>
+        <w:bottom w:val="single" w:sz="4" w:space="0" w:color="auto"/>
+        <w:right w:val="single" w:sz="4" w:space="0" w:color="auto"/>
+        <w:insideH w:val="single" w:sz="4" w:space="0" w:color="auto"/>
+        <w:insideV w:val="single" w:sz="4" w:space="0" w:color="auto"/>
+      </w:tblBorders>
+    </w:tblPr>
+  </w:style>
+  <w:style w:type="paragraph" w:styleId="Caption">
+    <w:name w:val="caption"/>
+    <w:basedOn w:val="Normal"/>
+    <w:next w:val="Normal"/>
+    <w:uiPriority w:val="35"/>
+    <w:unhideWhenUsed/>
+    <w:qFormat/>
+    <w:rsid w:val="005C0878"/>
+    <w:pPr>
+      <w:spacing w:after="200" w:line="240" w:lineRule="auto"/>
+    </w:pPr>
+    <w:rPr>
+      <w:rFonts w:ascii="Calibri" w:eastAsia="Calibri" w:hAnsi="Calibri" w:cs="Arial"/>
+      <w:i/>
+      <w:iCs/>
+      <w:color w:val="44546A" w:themeColor="text2"/>
+      <w:sz w:val="18"/>
+      <w:szCs w:val="18"/>
     </w:rPr>
   </w:style>
 </w:styles>
@@ -8517,7 +10906,7 @@
 </file>
 
 <file path=customXml/itemProps1.xml><?xml version="1.0" encoding="utf-8"?>
-<ds:datastoreItem xmlns:ds="http://schemas.openxmlformats.org/officeDocument/2006/customXml" ds:itemID="{8C43E984-D8BD-47BB-A670-1690772AC1DE}">
+<ds:datastoreItem xmlns:ds="http://schemas.openxmlformats.org/officeDocument/2006/customXml" ds:itemID="{D38AE036-0C16-4CD9-BBD7-BFF6AF905697}">
   <ds:schemaRefs>
     <ds:schemaRef ds:uri="http://schemas.openxmlformats.org/officeDocument/2006/bibliography"/>
   </ds:schemaRefs>

--- a/LAPOAN KERJA PRAKTEK.docx
+++ b/LAPOAN KERJA PRAKTEK.docx
@@ -187,7 +187,6 @@
           <w:szCs w:val="52"/>
         </w:rPr>
       </w:pPr>
-      <w:proofErr w:type="gramStart"/>
       <w:r>
         <w:rPr>
           <w:b/>
@@ -196,7 +195,6 @@
         </w:rPr>
         <w:t>Oleh :</w:t>
       </w:r>
-      <w:proofErr w:type="gramEnd"/>
     </w:p>
     <w:p>
       <w:pPr>
@@ -207,87 +205,49 @@
           <w:szCs w:val="52"/>
         </w:rPr>
       </w:pPr>
-      <w:proofErr w:type="gramStart"/>
       <w:r>
         <w:rPr>
           <w:b/>
           <w:sz w:val="28"/>
           <w:szCs w:val="52"/>
         </w:rPr>
-        <w:t>Nama :</w:t>
-      </w:r>
-      <w:proofErr w:type="gramEnd"/>
-      <w:r>
+        <w:t>Nama : Ricky Trisna Agusta</w:t>
+      </w:r>
+    </w:p>
+    <w:p>
+      <w:pPr>
+        <w:jc w:val="center"/>
         <w:rPr>
           <w:b/>
           <w:sz w:val="28"/>
           <w:szCs w:val="52"/>
         </w:rPr>
-        <w:t xml:space="preserve"> Ricky Trisna Agusta</w:t>
-      </w:r>
-    </w:p>
-    <w:p>
-      <w:pPr>
-        <w:jc w:val="center"/>
+      </w:pPr>
+      <w:r>
         <w:rPr>
           <w:b/>
           <w:sz w:val="28"/>
           <w:szCs w:val="52"/>
         </w:rPr>
-      </w:pPr>
-      <w:proofErr w:type="gramStart"/>
-      <w:r>
+        <w:t>NIM : A11.2017.10340</w:t>
+      </w:r>
+    </w:p>
+    <w:p>
+      <w:pPr>
+        <w:jc w:val="center"/>
         <w:rPr>
           <w:b/>
           <w:sz w:val="28"/>
           <w:szCs w:val="52"/>
         </w:rPr>
-        <w:t>NIM :</w:t>
-      </w:r>
-      <w:proofErr w:type="gramEnd"/>
+      </w:pPr>
       <w:r>
         <w:rPr>
           <w:b/>
           <w:sz w:val="28"/>
           <w:szCs w:val="52"/>
         </w:rPr>
-        <w:t xml:space="preserve"> A11.2017.10340</w:t>
-      </w:r>
-    </w:p>
-    <w:p>
-      <w:pPr>
-        <w:jc w:val="center"/>
-        <w:rPr>
-          <w:b/>
-          <w:sz w:val="28"/>
-          <w:szCs w:val="52"/>
-        </w:rPr>
-      </w:pPr>
-      <w:r>
-        <w:rPr>
-          <w:b/>
-          <w:sz w:val="28"/>
-          <w:szCs w:val="52"/>
-        </w:rPr>
-        <w:t xml:space="preserve">Program </w:t>
-      </w:r>
-      <w:proofErr w:type="gramStart"/>
-      <w:r>
-        <w:rPr>
-          <w:b/>
-          <w:sz w:val="28"/>
-          <w:szCs w:val="52"/>
-        </w:rPr>
-        <w:t>studi :</w:t>
-      </w:r>
-      <w:proofErr w:type="gramEnd"/>
-      <w:r>
-        <w:rPr>
-          <w:b/>
-          <w:sz w:val="28"/>
-          <w:szCs w:val="52"/>
-        </w:rPr>
-        <w:t xml:space="preserve"> Teknik informatika-S1</w:t>
+        <w:t>Program studi : Teknik informatika-S1</w:t>
       </w:r>
     </w:p>
     <w:p>
@@ -439,25 +399,7 @@
           <w:sz w:val="22"/>
           <w:szCs w:val="22"/>
         </w:rPr>
-        <w:t xml:space="preserve">Laporan kerja Praktek dengan judul </w:t>
-      </w:r>
-      <w:proofErr w:type="gramStart"/>
-      <w:r>
-        <w:rPr>
-          <w:rFonts w:ascii="Times New Roman" w:hAnsi="Times New Roman" w:cs="Times New Roman"/>
-          <w:sz w:val="22"/>
-          <w:szCs w:val="22"/>
-        </w:rPr>
-        <w:t>“ Laporan</w:t>
-      </w:r>
-      <w:proofErr w:type="gramEnd"/>
-      <w:r>
-        <w:rPr>
-          <w:rFonts w:ascii="Times New Roman" w:hAnsi="Times New Roman" w:cs="Times New Roman"/>
-          <w:sz w:val="22"/>
-          <w:szCs w:val="22"/>
-        </w:rPr>
-        <w:t xml:space="preserve"> Kerja Praktek Pada </w:t>
+        <w:t xml:space="preserve">Laporan kerja Praktek dengan judul “ Laporan Kerja Praktek Pada </w:t>
       </w:r>
       <w:r>
         <w:rPr>
@@ -493,43 +435,7 @@
           <w:sz w:val="22"/>
           <w:szCs w:val="22"/>
         </w:rPr>
-        <w:t xml:space="preserve">Penulis menyadari bahwa tanpa bimbingan, bantuan, dan </w:t>
-      </w:r>
-      <w:proofErr w:type="gramStart"/>
-      <w:r>
-        <w:rPr>
-          <w:rFonts w:ascii="Times New Roman" w:hAnsi="Times New Roman" w:cs="Times New Roman"/>
-          <w:sz w:val="22"/>
-          <w:szCs w:val="22"/>
-        </w:rPr>
-        <w:t>doa</w:t>
-      </w:r>
-      <w:proofErr w:type="gramEnd"/>
-      <w:r>
-        <w:rPr>
-          <w:rFonts w:ascii="Times New Roman" w:hAnsi="Times New Roman" w:cs="Times New Roman"/>
-          <w:sz w:val="22"/>
-          <w:szCs w:val="22"/>
-        </w:rPr>
-        <w:t xml:space="preserve"> dari berbagai pihak, Laporan Kerja Praktek ini tidak akan dapat diselesaikan tepat pada waktunya. Oleh karena itu, penulis mengucapkan terima kasih yang sebesar-besarnya kepada semua pihak yang telah membantu dalam proses penulisan Laporan Kerja Praktek ini</w:t>
-      </w:r>
-      <w:proofErr w:type="gramStart"/>
-      <w:r>
-        <w:rPr>
-          <w:rFonts w:ascii="Times New Roman" w:hAnsi="Times New Roman" w:cs="Times New Roman"/>
-          <w:sz w:val="22"/>
-          <w:szCs w:val="22"/>
-        </w:rPr>
-        <w:t>,yaitu</w:t>
-      </w:r>
-      <w:proofErr w:type="gramEnd"/>
-      <w:r>
-        <w:rPr>
-          <w:rFonts w:ascii="Times New Roman" w:hAnsi="Times New Roman" w:cs="Times New Roman"/>
-          <w:sz w:val="22"/>
-          <w:szCs w:val="22"/>
-        </w:rPr>
-        <w:t xml:space="preserve"> kepada :</w:t>
+        <w:t>Penulis menyadari bahwa tanpa bimbingan, bantuan, dan doa dari berbagai pihak, Laporan Kerja Praktek ini tidak akan dapat diselesaikan tepat pada waktunya. Oleh karena itu, penulis mengucapkan terima kasih yang sebesar-besarnya kepada semua pihak yang telah membantu dalam proses penulisan Laporan Kerja Praktek ini,yaitu kepada :</w:t>
       </w:r>
     </w:p>
     <w:p>
@@ -735,25 +641,7 @@
           <w:sz w:val="22"/>
           <w:szCs w:val="22"/>
         </w:rPr>
-        <w:t xml:space="preserve">Ibu dan Bapak yang telah memberikan dukungan moril, materil, </w:t>
-      </w:r>
-      <w:proofErr w:type="gramStart"/>
-      <w:r>
-        <w:rPr>
-          <w:rFonts w:ascii="Times New Roman" w:hAnsi="Times New Roman" w:cs="Times New Roman"/>
-          <w:sz w:val="22"/>
-          <w:szCs w:val="22"/>
-        </w:rPr>
-        <w:t>doa</w:t>
-      </w:r>
-      <w:proofErr w:type="gramEnd"/>
-      <w:r>
-        <w:rPr>
-          <w:rFonts w:ascii="Times New Roman" w:hAnsi="Times New Roman" w:cs="Times New Roman"/>
-          <w:sz w:val="22"/>
-          <w:szCs w:val="22"/>
-        </w:rPr>
-        <w:t>, dan semangat.</w:t>
+        <w:t>Ibu dan Bapak yang telah memberikan dukungan moril, materil, doa, dan semangat.</w:t>
       </w:r>
     </w:p>
     <w:p>
@@ -2281,25 +2169,7 @@
           <w:sz w:val="24"/>
           <w:szCs w:val="24"/>
         </w:rPr>
-        <w:t xml:space="preserve">. Lama </w:t>
-      </w:r>
-      <w:proofErr w:type="gramStart"/>
-      <w:r>
-        <w:rPr>
-          <w:rFonts w:asciiTheme="majorBidi" w:hAnsiTheme="majorBidi" w:cstheme="majorBidi"/>
-          <w:sz w:val="24"/>
-          <w:szCs w:val="24"/>
-        </w:rPr>
-        <w:t>kerja</w:t>
-      </w:r>
-      <w:proofErr w:type="gramEnd"/>
-      <w:r>
-        <w:rPr>
-          <w:rFonts w:asciiTheme="majorBidi" w:hAnsiTheme="majorBidi" w:cstheme="majorBidi"/>
-          <w:sz w:val="24"/>
-          <w:szCs w:val="24"/>
-        </w:rPr>
-        <w:t xml:space="preserve"> praktek dialokasikan selama 1-2 bulan. Penulis melakukan kegiatan Kerja Praktek di</w:t>
+        <w:t>. Lama kerja praktek dialokasikan selama 1-2 bulan. Penulis melakukan kegiatan Kerja Praktek di</w:t>
       </w:r>
       <w:r>
         <w:rPr>
@@ -2368,25 +2238,7 @@
           <w:sz w:val="24"/>
           <w:szCs w:val="24"/>
         </w:rPr>
-        <w:t xml:space="preserve">Sebuah studio game yang berdomisili di </w:t>
-      </w:r>
-      <w:proofErr w:type="gramStart"/>
-      <w:r>
-        <w:rPr>
-          <w:rFonts w:asciiTheme="majorBidi" w:hAnsiTheme="majorBidi" w:cstheme="majorBidi"/>
-          <w:sz w:val="24"/>
-          <w:szCs w:val="24"/>
-        </w:rPr>
-        <w:t>semarang</w:t>
-      </w:r>
-      <w:proofErr w:type="gramEnd"/>
-      <w:r>
-        <w:rPr>
-          <w:rFonts w:asciiTheme="majorBidi" w:hAnsiTheme="majorBidi" w:cstheme="majorBidi"/>
-          <w:sz w:val="24"/>
-          <w:szCs w:val="24"/>
-        </w:rPr>
-        <w:t xml:space="preserve"> yang berpusat dalam pengembangan web dan game mobile, </w:t>
+        <w:t xml:space="preserve">Sebuah studio game yang berdomisili di semarang yang berpusat dalam pengembangan web dan game mobile, </w:t>
       </w:r>
       <w:r>
         <w:rPr>
@@ -2423,25 +2275,7 @@
           <w:sz w:val="24"/>
           <w:szCs w:val="24"/>
         </w:rPr>
-        <w:t xml:space="preserve">PT. SIDJI Jaya Abadi terletak di Jl. Arya Mukti II </w:t>
-      </w:r>
-      <w:proofErr w:type="gramStart"/>
-      <w:r>
-        <w:rPr>
-          <w:rFonts w:asciiTheme="majorBidi" w:hAnsiTheme="majorBidi" w:cstheme="majorBidi"/>
-          <w:sz w:val="24"/>
-          <w:szCs w:val="24"/>
-        </w:rPr>
-        <w:t>blok</w:t>
-      </w:r>
-      <w:proofErr w:type="gramEnd"/>
-      <w:r>
-        <w:rPr>
-          <w:rFonts w:asciiTheme="majorBidi" w:hAnsiTheme="majorBidi" w:cstheme="majorBidi"/>
-          <w:sz w:val="24"/>
-          <w:szCs w:val="24"/>
-        </w:rPr>
-        <w:t xml:space="preserve"> flamboyan No.895, Pedurungan Lor, Kec. Pedurungan, Kota Semarang, Jawa Tengah 50192, saya melaksanakan kerja praktek di Sidji Jaya abadi sebagai game programming</w:t>
+        <w:t>PT. SIDJI Jaya Abadi terletak di Jl. Arya Mukti II blok flamboyan No.895, Pedurungan Lor, Kec. Pedurungan, Kota Semarang, Jawa Tengah 50192, saya melaksanakan kerja praktek di Sidji Jaya abadi sebagai game programming</w:t>
       </w:r>
       <w:r>
         <w:rPr>
@@ -2595,18 +2429,8 @@
           <w:sz w:val="24"/>
           <w:szCs w:val="24"/>
         </w:rPr>
-        <w:t xml:space="preserve">Pada bagian ini diutarakan batasan masalah dalam melakukan penulisan Laporan Kerja Praktek, yaitu sebagai </w:t>
-      </w:r>
-      <w:proofErr w:type="gramStart"/>
-      <w:r>
-        <w:rPr>
-          <w:rFonts w:ascii="Times New Roman" w:hAnsi="Times New Roman" w:cs="Times New Roman"/>
-          <w:sz w:val="24"/>
-          <w:szCs w:val="24"/>
-        </w:rPr>
-        <w:t>berikut :</w:t>
-      </w:r>
-      <w:proofErr w:type="gramEnd"/>
+        <w:t>Pada bagian ini diutarakan batasan masalah dalam melakukan penulisan Laporan Kerja Praktek, yaitu sebagai berikut :</w:t>
+      </w:r>
     </w:p>
     <w:p>
       <w:pPr>
@@ -2634,25 +2458,7 @@
           <w:sz w:val="24"/>
           <w:szCs w:val="24"/>
         </w:rPr>
-        <w:t xml:space="preserve">PT. SIDJI Jaya Abadi terletak di Jl. Arya Mukti II </w:t>
-      </w:r>
-      <w:proofErr w:type="gramStart"/>
-      <w:r>
-        <w:rPr>
-          <w:rFonts w:asciiTheme="majorBidi" w:hAnsiTheme="majorBidi" w:cstheme="majorBidi"/>
-          <w:sz w:val="24"/>
-          <w:szCs w:val="24"/>
-        </w:rPr>
-        <w:t>blok</w:t>
-      </w:r>
-      <w:proofErr w:type="gramEnd"/>
-      <w:r>
-        <w:rPr>
-          <w:rFonts w:asciiTheme="majorBidi" w:hAnsiTheme="majorBidi" w:cstheme="majorBidi"/>
-          <w:sz w:val="24"/>
-          <w:szCs w:val="24"/>
-        </w:rPr>
-        <w:t xml:space="preserve"> flamboyan No.895, Pedurungan Lor, Kec. Pedurungan, Kota Semarang, Jawa Tengah 50192</w:t>
+        <w:t>PT. SIDJI Jaya Abadi terletak di Jl. Arya Mukti II blok flamboyan No.895, Pedurungan Lor, Kec. Pedurungan, Kota Semarang, Jawa Tengah 50192</w:t>
       </w:r>
       <w:r>
         <w:t xml:space="preserve">. </w:t>
@@ -2814,18 +2620,8 @@
           <w:sz w:val="24"/>
           <w:szCs w:val="24"/>
         </w:rPr>
-        <w:t xml:space="preserve"> ini, </w:t>
-      </w:r>
-      <w:proofErr w:type="gramStart"/>
-      <w:r>
-        <w:rPr>
-          <w:rFonts w:asciiTheme="majorBidi" w:hAnsiTheme="majorBidi" w:cstheme="majorBidi"/>
-          <w:sz w:val="24"/>
-          <w:szCs w:val="24"/>
-        </w:rPr>
-        <w:t>yaitu :</w:t>
-      </w:r>
-      <w:proofErr w:type="gramEnd"/>
+        <w:t xml:space="preserve"> ini, yaitu :</w:t>
+      </w:r>
     </w:p>
     <w:p>
       <w:pPr>
@@ -2954,23 +2750,13 @@
       <w:bookmarkStart w:id="9" w:name="_Toc515423265"/>
       <w:bookmarkStart w:id="10" w:name="_Toc14416579"/>
       <w:bookmarkStart w:id="11" w:name="_Toc34095558"/>
-      <w:proofErr w:type="gramStart"/>
-      <w:r>
-        <w:rPr>
-          <w:rFonts w:ascii="Times New Roman" w:hAnsi="Times New Roman" w:cs="Times New Roman"/>
-          <w:b/>
-          <w:color w:val="auto"/>
-        </w:rPr>
-        <w:t>a</w:t>
-      </w:r>
-      <w:proofErr w:type="gramEnd"/>
-      <w:r>
-        <w:rPr>
-          <w:rFonts w:ascii="Times New Roman" w:hAnsi="Times New Roman" w:cs="Times New Roman"/>
-          <w:b/>
-          <w:color w:val="auto"/>
-        </w:rPr>
-        <w:t xml:space="preserve">. </w:t>
+      <w:r>
+        <w:rPr>
+          <w:rFonts w:ascii="Times New Roman" w:hAnsi="Times New Roman" w:cs="Times New Roman"/>
+          <w:b/>
+          <w:color w:val="auto"/>
+        </w:rPr>
+        <w:t xml:space="preserve">a. </w:t>
       </w:r>
       <w:r>
         <w:rPr>
@@ -3043,25 +2829,7 @@
           <w:sz w:val="24"/>
           <w:szCs w:val="24"/>
         </w:rPr>
-        <w:t xml:space="preserve"> </w:t>
-      </w:r>
-      <w:proofErr w:type="gramStart"/>
-      <w:r>
-        <w:rPr>
-          <w:rFonts w:ascii="Times New Roman" w:hAnsi="Times New Roman" w:cs="Times New Roman"/>
-          <w:sz w:val="24"/>
-          <w:szCs w:val="24"/>
-        </w:rPr>
-        <w:t>adalah :</w:t>
-      </w:r>
-      <w:proofErr w:type="gramEnd"/>
-      <w:r>
-        <w:rPr>
-          <w:rFonts w:ascii="Times New Roman" w:hAnsi="Times New Roman" w:cs="Times New Roman"/>
-          <w:sz w:val="24"/>
-          <w:szCs w:val="24"/>
-        </w:rPr>
-        <w:t xml:space="preserve"> </w:t>
+        <w:t xml:space="preserve"> adalah : </w:t>
       </w:r>
     </w:p>
     <w:p>
@@ -3104,7 +2872,6 @@
       </w:pPr>
       <w:bookmarkStart w:id="13" w:name="_Toc14416580"/>
       <w:bookmarkStart w:id="14" w:name="_Toc34095559"/>
-      <w:proofErr w:type="gramStart"/>
       <w:r>
         <w:rPr>
           <w:rFonts w:ascii="Times New Roman" w:hAnsi="Times New Roman" w:cs="Times New Roman"/>
@@ -3128,16 +2895,7 @@
           <w:b/>
           <w:color w:val="auto"/>
         </w:rPr>
-        <w:t>Manfaat</w:t>
-      </w:r>
-      <w:proofErr w:type="gramEnd"/>
-      <w:r>
-        <w:rPr>
-          <w:rFonts w:ascii="Times New Roman" w:hAnsi="Times New Roman" w:cs="Times New Roman"/>
-          <w:b/>
-          <w:color w:val="auto"/>
-        </w:rPr>
-        <w:t xml:space="preserve"> Bagi Penulis</w:t>
+        <w:t>Manfaat Bagi Penulis</w:t>
       </w:r>
       <w:bookmarkEnd w:id="12"/>
       <w:bookmarkEnd w:id="13"/>
@@ -3161,18 +2919,8 @@
           <w:sz w:val="24"/>
           <w:szCs w:val="24"/>
         </w:rPr>
-        <w:t xml:space="preserve">Manfaat yang di dapat oleh penulis adalah sebagai </w:t>
-      </w:r>
-      <w:proofErr w:type="gramStart"/>
-      <w:r>
-        <w:rPr>
-          <w:rFonts w:ascii="Times New Roman" w:hAnsi="Times New Roman" w:cs="Times New Roman"/>
-          <w:sz w:val="24"/>
-          <w:szCs w:val="24"/>
-        </w:rPr>
-        <w:t>berikut :</w:t>
-      </w:r>
-      <w:proofErr w:type="gramEnd"/>
+        <w:t>Manfaat yang di dapat oleh penulis adalah sebagai berikut :</w:t>
+      </w:r>
     </w:p>
     <w:p>
       <w:pPr>
@@ -3196,25 +2944,7 @@
           <w:sz w:val="24"/>
           <w:szCs w:val="24"/>
         </w:rPr>
-        <w:t xml:space="preserve">Pengalaman didalam sebuah </w:t>
-      </w:r>
-      <w:proofErr w:type="gramStart"/>
-      <w:r>
-        <w:rPr>
-          <w:rFonts w:ascii="Times New Roman" w:hAnsi="Times New Roman" w:cs="Times New Roman"/>
-          <w:sz w:val="24"/>
-          <w:szCs w:val="24"/>
-        </w:rPr>
-        <w:t>tim</w:t>
-      </w:r>
-      <w:proofErr w:type="gramEnd"/>
-      <w:r>
-        <w:rPr>
-          <w:rFonts w:ascii="Times New Roman" w:hAnsi="Times New Roman" w:cs="Times New Roman"/>
-          <w:sz w:val="24"/>
-          <w:szCs w:val="24"/>
-        </w:rPr>
-        <w:t xml:space="preserve"> yang terdiri dari pro dalam bidangnya.</w:t>
+        <w:t>Pengalaman didalam sebuah tim yang terdiri dari pro dalam bidangnya.</w:t>
       </w:r>
     </w:p>
     <w:p>
@@ -3269,7 +2999,6 @@
       <w:bookmarkStart w:id="15" w:name="_Toc515423267"/>
       <w:bookmarkStart w:id="16" w:name="_Toc14416581"/>
       <w:bookmarkStart w:id="17" w:name="_Toc34095560"/>
-      <w:proofErr w:type="gramStart"/>
       <w:r>
         <w:rPr>
           <w:rFonts w:ascii="Times New Roman" w:hAnsi="Times New Roman" w:cs="Times New Roman"/>
@@ -3293,16 +3022,7 @@
           <w:b/>
           <w:color w:val="auto"/>
         </w:rPr>
-        <w:t>Manfaat</w:t>
-      </w:r>
-      <w:proofErr w:type="gramEnd"/>
-      <w:r>
-        <w:rPr>
-          <w:rFonts w:ascii="Times New Roman" w:hAnsi="Times New Roman" w:cs="Times New Roman"/>
-          <w:b/>
-          <w:color w:val="auto"/>
-        </w:rPr>
-        <w:t xml:space="preserve"> Bagi Akademik (Universitas Dian Nuswantoro)</w:t>
+        <w:t>Manfaat Bagi Akademik (Universitas Dian Nuswantoro)</w:t>
       </w:r>
       <w:bookmarkEnd w:id="15"/>
       <w:bookmarkEnd w:id="16"/>
@@ -3333,25 +3053,7 @@
           <w:sz w:val="24"/>
           <w:szCs w:val="24"/>
         </w:rPr>
-        <w:t xml:space="preserve"> sebagai acuan tanda bahwa lulusan udinus bisa beradaptasi dengan lapangan dan sebagai cek kekurangan </w:t>
-      </w:r>
-      <w:proofErr w:type="gramStart"/>
-      <w:r>
-        <w:rPr>
-          <w:rFonts w:asciiTheme="majorBidi" w:hAnsiTheme="majorBidi" w:cstheme="majorBidi"/>
-          <w:sz w:val="24"/>
-          <w:szCs w:val="24"/>
-        </w:rPr>
-        <w:t>akan</w:t>
-      </w:r>
-      <w:proofErr w:type="gramEnd"/>
-      <w:r>
-        <w:rPr>
-          <w:rFonts w:asciiTheme="majorBidi" w:hAnsiTheme="majorBidi" w:cstheme="majorBidi"/>
-          <w:sz w:val="24"/>
-          <w:szCs w:val="24"/>
-        </w:rPr>
-        <w:t xml:space="preserve"> kurikulum yang diberikan kemahasiswa</w:t>
+        <w:t xml:space="preserve"> sebagai acuan tanda bahwa lulusan udinus bisa beradaptasi dengan lapangan dan sebagai cek kekurangan akan kurikulum yang diberikan kemahasiswa</w:t>
       </w:r>
       <w:r>
         <w:rPr>
@@ -3387,7 +3089,6 @@
       </w:pPr>
       <w:bookmarkStart w:id="18" w:name="_Toc14416582"/>
       <w:bookmarkStart w:id="19" w:name="_Toc34095561"/>
-      <w:proofErr w:type="gramStart"/>
       <w:r>
         <w:rPr>
           <w:rFonts w:ascii="Times New Roman" w:hAnsi="Times New Roman" w:cs="Times New Roman"/>
@@ -3411,16 +3112,7 @@
           <w:b/>
           <w:color w:val="auto"/>
         </w:rPr>
-        <w:t>Manfaat</w:t>
-      </w:r>
-      <w:proofErr w:type="gramEnd"/>
-      <w:r>
-        <w:rPr>
-          <w:rFonts w:ascii="Times New Roman" w:hAnsi="Times New Roman" w:cs="Times New Roman"/>
-          <w:b/>
-          <w:color w:val="auto"/>
-        </w:rPr>
-        <w:t xml:space="preserve"> Bagi Masyarakat</w:t>
+        <w:t>Manfaat Bagi Masyarakat</w:t>
       </w:r>
       <w:bookmarkEnd w:id="18"/>
       <w:bookmarkEnd w:id="19"/>
@@ -3593,15 +3285,7 @@
         <w:t xml:space="preserve">Game Programming adalah bagian Game Development, adalah pembuatan software sebuah video game. Game programming membutuhkan skill khusus dalam software engineering dan pemroramman computer dalam Bahasa pemrograman yang sudah ditentukan, </w:t>
       </w:r>
       <w:r>
-        <w:t xml:space="preserve">dan juga spesialisasi dalam sebuah area: yaitu simulasi, komputer grafik, kecerdasan buatan, fisika programming, audio programming, dan input. Untuk sebuah Massively multiplayer online </w:t>
-      </w:r>
-      <w:proofErr w:type="gramStart"/>
-      <w:r>
-        <w:t>game(</w:t>
-      </w:r>
-      <w:proofErr w:type="gramEnd"/>
-      <w:r>
-        <w:t>MMORPGs), dibutuhkan pengetahuan tentang network programming dan database programming.</w:t>
+        <w:t>dan juga spesialisasi dalam sebuah area: yaitu simulasi, komputer grafik, kecerdasan buatan, fisika programming, audio programming, dan input. Untuk sebuah Massively multiplayer online game(MMORPGs), dibutuhkan pengetahuan tentang network programming dan database programming.</w:t>
       </w:r>
     </w:p>
     <w:p>
@@ -3992,25 +3676,7 @@
           <w:sz w:val="24"/>
           <w:szCs w:val="24"/>
         </w:rPr>
-        <w:t xml:space="preserve">dan diluncurkan di juni 2005 dalam Apple Inc’s Worldwide Developers Conference sebagai Game Engine Eksklusif Mac OS-X. </w:t>
-      </w:r>
-      <w:proofErr w:type="gramStart"/>
-      <w:r>
-        <w:rPr>
-          <w:rFonts w:ascii="Times New Roman" w:hAnsi="Times New Roman" w:cs="Times New Roman"/>
-          <w:sz w:val="24"/>
-          <w:szCs w:val="24"/>
-        </w:rPr>
-        <w:t>dan</w:t>
-      </w:r>
-      <w:proofErr w:type="gramEnd"/>
-      <w:r>
-        <w:rPr>
-          <w:rFonts w:ascii="Times New Roman" w:hAnsi="Times New Roman" w:cs="Times New Roman"/>
-          <w:sz w:val="24"/>
-          <w:szCs w:val="24"/>
-        </w:rPr>
-        <w:t xml:space="preserve"> dalam 2018 Unity sudah bisa men-support 25 platforms. Engine-nya bisa digunakan dalam dua dimensi, tiga dimensi, virtual reality dan augmented reality games, unity juga bisa digunakan sebagai simulasi dan eksperimen lainya. Game engine-nya sudah digunakan dalam banyak industry selain video game, seperti film, automative, arsitektur, engineering dan construction.</w:t>
+        <w:t>dan diluncurkan di juni 2005 dalam Apple Inc’s Worldwide Developers Conference sebagai Game Engine Eksklusif Mac OS-X. dan dalam 2018 Unity sudah bisa men-support 25 platforms. Engine-nya bisa digunakan dalam dua dimensi, tiga dimensi, virtual reality dan augmented reality games, unity juga bisa digunakan sebagai simulasi dan eksperimen lainya. Game engine-nya sudah digunakan dalam banyak industry selain video game, seperti film, automative, arsitektur, engineering dan construction.</w:t>
       </w:r>
     </w:p>
     <w:p>
@@ -5005,25 +4671,7 @@
           <w:szCs w:val="24"/>
         </w:rPr>
         <w:tab/>
-        <w:t>Untuk penanganan Game programming design patterns pilihan pengembang, unity dapat menangani dengan fitur kemampuan c#, banyak cara design misal game dengan kebutuhan memori yang banyak, game dengan membutuhkan kemampuan proses yang besar dan game dengan kumpulan user dalam game online. Unity mempunyai design patern seperti DOTS</w:t>
-      </w:r>
-      <w:proofErr w:type="gramStart"/>
-      <w:r>
-        <w:rPr>
-          <w:rFonts w:ascii="Times New Roman" w:hAnsi="Times New Roman" w:cs="Times New Roman"/>
-          <w:sz w:val="24"/>
-          <w:szCs w:val="24"/>
-        </w:rPr>
-        <w:t>,ECS</w:t>
-      </w:r>
-      <w:proofErr w:type="gramEnd"/>
-      <w:r>
-        <w:rPr>
-          <w:rFonts w:ascii="Times New Roman" w:hAnsi="Times New Roman" w:cs="Times New Roman"/>
-          <w:sz w:val="24"/>
-          <w:szCs w:val="24"/>
-        </w:rPr>
-        <w:t xml:space="preserve"> dan lain-lain.</w:t>
+        <w:t>Untuk penanganan Game programming design patterns pilihan pengembang, unity dapat menangani dengan fitur kemampuan c#, banyak cara design misal game dengan kebutuhan memori yang banyak, game dengan membutuhkan kemampuan proses yang besar dan game dengan kumpulan user dalam game online. Unity mempunyai design patern seperti DOTS,ECS dan lain-lain.</w:t>
       </w:r>
     </w:p>
     <w:p>
@@ -5179,25 +4827,7 @@
           <w:sz w:val="24"/>
           <w:szCs w:val="24"/>
         </w:rPr>
-        <w:t>Mobile Device (juga dikenal dengan istilah cellphone, handheld device, handheld computer</w:t>
-      </w:r>
-      <w:proofErr w:type="gramStart"/>
-      <w:r>
-        <w:rPr>
-          <w:rFonts w:ascii="Times New Roman" w:hAnsi="Times New Roman" w:cs="Times New Roman"/>
-          <w:sz w:val="24"/>
-          <w:szCs w:val="24"/>
-        </w:rPr>
-        <w:t>, ”</w:t>
-      </w:r>
-      <w:proofErr w:type="gramEnd"/>
-      <w:r>
-        <w:rPr>
-          <w:rFonts w:ascii="Times New Roman" w:hAnsi="Times New Roman" w:cs="Times New Roman"/>
-          <w:sz w:val="24"/>
-          <w:szCs w:val="24"/>
-        </w:rPr>
-        <w:t>Palmtop”, atau secara sederhana disebut dengan handheld) adalah alat penghitung (computing device) yang berukuran saku, ciri khasnya mempunyai layar tampilan (display screen) dengan layar sentuh atau keyboard mini. Dalam hal PDA (Personal Digital Assistant) masukan (input) dan keluaran (output) dikombinasi dalam interface layar sentuh.</w:t>
+        <w:t>Mobile Device (juga dikenal dengan istilah cellphone, handheld device, handheld computer, ”Palmtop”, atau secara sederhana disebut dengan handheld) adalah alat penghitung (computing device) yang berukuran saku, ciri khasnya mempunyai layar tampilan (display screen) dengan layar sentuh atau keyboard mini. Dalam hal PDA (Personal Digital Assistant) masukan (input) dan keluaran (output) dikombinasi dalam interface layar sentuh.</w:t>
       </w:r>
     </w:p>
     <w:p>
@@ -6167,16 +5797,7 @@
           <w:sz w:val="24"/>
           <w:szCs w:val="24"/>
         </w:rPr>
-        <w:t xml:space="preserve">Sidji jaya </w:t>
-      </w:r>
-      <w:proofErr w:type="gramStart"/>
-      <w:r>
-        <w:rPr>
-          <w:rFonts w:ascii="Times New Roman" w:hAnsi="Times New Roman" w:cs="Times New Roman"/>
-          <w:sz w:val="24"/>
-          <w:szCs w:val="24"/>
-        </w:rPr>
-        <w:t>abadi</w:t>
+        <w:t>Sidji jaya abadi</w:t>
       </w:r>
       <w:r>
         <w:rPr>
@@ -6186,7 +5807,6 @@
         </w:rPr>
         <w:t xml:space="preserve"> :</w:t>
       </w:r>
-      <w:proofErr w:type="gramEnd"/>
     </w:p>
     <w:p>
       <w:pPr>
@@ -6587,15 +6207,7 @@
         <w:t>ebuah game yang dapat meningkatkan penjualan dengan gamifikasi, sebuah perusahaan dengan produk berupa gula yang dibuat lo</w:t>
       </w:r>
       <w:r>
-        <w:t xml:space="preserve">kal, dan salah satu </w:t>
-      </w:r>
-      <w:proofErr w:type="gramStart"/>
-      <w:r>
-        <w:t>cara</w:t>
-      </w:r>
-      <w:proofErr w:type="gramEnd"/>
-      <w:r>
-        <w:t xml:space="preserve"> menarik minat untuk </w:t>
+        <w:t xml:space="preserve">kal, dan salah satu cara menarik minat untuk </w:t>
       </w:r>
       <w:r>
         <w:t>menggunakan pr</w:t>
@@ -6960,18 +6572,8 @@
           <w:sz w:val="24"/>
           <w:szCs w:val="22"/>
         </w:rPr>
-        <w:t xml:space="preserve"> dengan spesifikasi perangkat Lunak sebagai </w:t>
-      </w:r>
-      <w:proofErr w:type="gramStart"/>
-      <w:r>
-        <w:rPr>
-          <w:rFonts w:ascii="Times New Roman" w:hAnsi="Times New Roman" w:cs="Times New Roman"/>
-          <w:sz w:val="24"/>
-          <w:szCs w:val="22"/>
-        </w:rPr>
-        <w:t>berikut :</w:t>
-      </w:r>
-      <w:proofErr w:type="gramEnd"/>
+        <w:t xml:space="preserve"> dengan spesifikasi perangkat Lunak sebagai berikut :</w:t>
+      </w:r>
     </w:p>
     <w:tbl>
       <w:tblPr>
@@ -7560,18 +7162,8 @@
           <w:sz w:val="24"/>
           <w:szCs w:val="24"/>
         </w:rPr>
-        <w:t xml:space="preserve">Dalam pembangunan sistem ini menggunakan laptop Samsung dengan spesifikasi perangkat keras sebagai </w:t>
-      </w:r>
-      <w:proofErr w:type="gramStart"/>
-      <w:r>
-        <w:rPr>
-          <w:rFonts w:ascii="Times New Roman" w:hAnsi="Times New Roman" w:cs="Times New Roman"/>
-          <w:sz w:val="24"/>
-          <w:szCs w:val="24"/>
-        </w:rPr>
-        <w:t>berikut :</w:t>
-      </w:r>
-      <w:proofErr w:type="gramEnd"/>
+        <w:t>Dalam pembangunan sistem ini menggunakan laptop Samsung dengan spesifikasi perangkat keras sebagai berikut :</w:t>
+      </w:r>
     </w:p>
     <w:p>
       <w:pPr>
@@ -8426,6 +8018,8 @@
           <w:szCs w:val="24"/>
         </w:rPr>
       </w:pPr>
+      <w:bookmarkStart w:id="47" w:name="_GoBack"/>
+      <w:bookmarkEnd w:id="47"/>
     </w:p>
     <w:p>
       <w:pPr>
@@ -8599,17 +8193,7 @@
           <w:sz w:val="24"/>
           <w:szCs w:val="24"/>
         </w:rPr>
-        <w:t>6</w:t>
-      </w:r>
-      <w:r>
-        <w:rPr>
-          <w:rFonts w:ascii="Times New Roman" w:hAnsi="Times New Roman" w:cs="Times New Roman"/>
-          <w:b/>
-          <w:color w:val="auto"/>
-          <w:sz w:val="24"/>
-          <w:szCs w:val="24"/>
-        </w:rPr>
-        <w:t>.1</w:t>
+        <w:t>6.1</w:t>
       </w:r>
       <w:r>
         <w:rPr>
@@ -8668,13 +8252,8 @@
           <w:numId w:val="10"/>
         </w:numPr>
       </w:pPr>
-      <w:proofErr w:type="gramStart"/>
-      <w:r>
-        <w:t>Screen :</w:t>
-      </w:r>
-      <w:proofErr w:type="gramEnd"/>
-      <w:r>
-        <w:t xml:space="preserve"> berbentuk kotak dengan sudut yang tumpul </w:t>
+      <w:r>
+        <w:t xml:space="preserve">Screen : berbentuk kotak dengan sudut yang tumpul </w:t>
       </w:r>
       <w:r>
         <w:t>melambangkan screen sedang ditampilkan di mobile.</w:t>
@@ -8688,13 +8267,8 @@
           <w:numId w:val="10"/>
         </w:numPr>
       </w:pPr>
-      <w:proofErr w:type="gramStart"/>
-      <w:r>
-        <w:t>Panel :</w:t>
-      </w:r>
-      <w:proofErr w:type="gramEnd"/>
-      <w:r>
-        <w:t xml:space="preserve"> berbentuk kotak melambangkan sesuatu yang seperti screen dan berada di atas suatu screen.</w:t>
+      <w:r>
+        <w:t>Panel : berbentuk kotak melambangkan sesuatu yang seperti screen dan berada di atas suatu screen.</w:t>
       </w:r>
     </w:p>
     <w:p>
@@ -8723,9 +8297,459 @@
         <w:t>alah fitur penting (save game,load game dll) ditempatkan dimana agar pas dengan alur menu.</w:t>
       </w:r>
     </w:p>
-    <w:p>
-      <w:bookmarkStart w:id="47" w:name="_GoBack"/>
-      <w:bookmarkEnd w:id="47"/>
+    <w:p/>
+    <w:p>
+      <w:r>
+        <w:br w:type="page"/>
+      </w:r>
+    </w:p>
+    <w:p>
+      <w:pPr>
+        <w:pStyle w:val="Heading2"/>
+        <w:tabs>
+          <w:tab w:val="left" w:pos="990"/>
+        </w:tabs>
+        <w:ind w:left="720"/>
+        <w:rPr>
+          <w:rFonts w:ascii="Times New Roman" w:hAnsi="Times New Roman" w:cs="Times New Roman"/>
+          <w:b/>
+          <w:color w:val="auto"/>
+        </w:rPr>
+      </w:pPr>
+      <w:bookmarkStart w:id="48" w:name="_Toc14416615"/>
+      <w:r>
+        <w:rPr>
+          <w:rFonts w:ascii="Times New Roman" w:hAnsi="Times New Roman" w:cs="Times New Roman"/>
+          <w:b/>
+          <w:color w:val="auto"/>
+        </w:rPr>
+        <w:lastRenderedPageBreak/>
+        <w:t>4</w:t>
+      </w:r>
+      <w:r>
+        <w:rPr>
+          <w:rFonts w:ascii="Times New Roman" w:hAnsi="Times New Roman" w:cs="Times New Roman"/>
+          <w:b/>
+          <w:color w:val="auto"/>
+          <w:lang w:val="id-ID"/>
+        </w:rPr>
+        <w:t>.</w:t>
+      </w:r>
+      <w:r>
+        <w:rPr>
+          <w:rFonts w:ascii="Times New Roman" w:hAnsi="Times New Roman" w:cs="Times New Roman"/>
+          <w:b/>
+          <w:color w:val="auto"/>
+        </w:rPr>
+        <w:t xml:space="preserve">7 Rancangan </w:t>
+      </w:r>
+      <w:bookmarkEnd w:id="48"/>
+      <w:r>
+        <w:rPr>
+          <w:rFonts w:ascii="Times New Roman" w:hAnsi="Times New Roman" w:cs="Times New Roman"/>
+          <w:b/>
+          <w:color w:val="auto"/>
+        </w:rPr>
+        <w:t>Gameplay</w:t>
+      </w:r>
+    </w:p>
+    <w:p>
+      <w:pPr>
+        <w:ind w:left="450"/>
+      </w:pPr>
+    </w:p>
+    <w:p>
+      <w:pPr>
+        <w:ind w:left="450"/>
+      </w:pPr>
+      <w:r>
+        <w:t>Ada Beberapa Rancangan dengan beberapa tahap dan penjelasan</w:t>
+      </w:r>
+    </w:p>
+    <w:p>
+      <w:pPr>
+        <w:pStyle w:val="Heading2"/>
+        <w:ind w:left="720"/>
+        <w:rPr>
+          <w:b/>
+          <w:color w:val="000000" w:themeColor="text1"/>
+        </w:rPr>
+      </w:pPr>
+      <w:r>
+        <w:rPr>
+          <w:b/>
+          <w:color w:val="000000" w:themeColor="text1"/>
+        </w:rPr>
+        <w:t xml:space="preserve">4.7.1 </w:t>
+      </w:r>
+      <w:r>
+        <w:rPr>
+          <w:b/>
+          <w:color w:val="000000" w:themeColor="text1"/>
+        </w:rPr>
+        <w:t>Alur Gameplay versi satu</w:t>
+      </w:r>
+    </w:p>
+    <w:p>
+      <w:pPr>
+        <w:jc w:val="center"/>
+      </w:pPr>
+      <w:r>
+        <w:rPr>
+          <w:noProof/>
+        </w:rPr>
+        <w:drawing>
+          <wp:inline distT="0" distB="0" distL="0" distR="0">
+            <wp:extent cx="5467350" cy="4991100"/>
+            <wp:effectExtent l="0" t="0" r="0" b="0"/>
+            <wp:docPr id="10" name="Picture 10"/>
+            <wp:cNvGraphicFramePr>
+              <a:graphicFrameLocks xmlns:a="http://schemas.openxmlformats.org/drawingml/2006/main" noChangeAspect="1"/>
+            </wp:cNvGraphicFramePr>
+            <a:graphic xmlns:a="http://schemas.openxmlformats.org/drawingml/2006/main">
+              <a:graphicData uri="http://schemas.openxmlformats.org/drawingml/2006/picture">
+                <pic:pic xmlns:pic="http://schemas.openxmlformats.org/drawingml/2006/picture">
+                  <pic:nvPicPr>
+                    <pic:cNvPr id="10" name="FlowGameplay (1).png"/>
+                    <pic:cNvPicPr/>
+                  </pic:nvPicPr>
+                  <pic:blipFill>
+                    <a:blip r:embed="rId15">
+                      <a:extLst>
+                        <a:ext uri="{28A0092B-C50C-407E-A947-70E740481C1C}">
+                          <a14:useLocalDpi xmlns:a14="http://schemas.microsoft.com/office/drawing/2010/main" val="0"/>
+                        </a:ext>
+                      </a:extLst>
+                    </a:blip>
+                    <a:stretch>
+                      <a:fillRect/>
+                    </a:stretch>
+                  </pic:blipFill>
+                  <pic:spPr>
+                    <a:xfrm>
+                      <a:off x="0" y="0"/>
+                      <a:ext cx="5467350" cy="4991100"/>
+                    </a:xfrm>
+                    <a:prstGeom prst="rect">
+                      <a:avLst/>
+                    </a:prstGeom>
+                  </pic:spPr>
+                </pic:pic>
+              </a:graphicData>
+            </a:graphic>
+          </wp:inline>
+        </w:drawing>
+      </w:r>
+    </w:p>
+    <w:p>
+      <w:pPr>
+        <w:jc w:val="center"/>
+      </w:pPr>
+    </w:p>
+    <w:p>
+      <w:r>
+        <w:br w:type="page"/>
+      </w:r>
+    </w:p>
+    <w:p>
+      <w:pPr>
+        <w:pStyle w:val="Heading2"/>
+        <w:ind w:left="720"/>
+        <w:rPr>
+          <w:b/>
+          <w:color w:val="000000" w:themeColor="text1"/>
+        </w:rPr>
+      </w:pPr>
+      <w:r>
+        <w:rPr>
+          <w:b/>
+          <w:color w:val="000000" w:themeColor="text1"/>
+        </w:rPr>
+        <w:lastRenderedPageBreak/>
+        <w:t xml:space="preserve">4.7.1 </w:t>
+      </w:r>
+      <w:r>
+        <w:rPr>
+          <w:b/>
+          <w:color w:val="000000" w:themeColor="text1"/>
+        </w:rPr>
+        <w:t xml:space="preserve">Alur Gameplay versi </w:t>
+      </w:r>
+      <w:r>
+        <w:rPr>
+          <w:b/>
+          <w:color w:val="000000" w:themeColor="text1"/>
+        </w:rPr>
+        <w:t>dua</w:t>
+      </w:r>
+    </w:p>
+    <w:p/>
+    <w:p>
+      <w:r>
+        <w:rPr>
+          <w:noProof/>
+        </w:rPr>
+        <w:drawing>
+          <wp:inline distT="0" distB="0" distL="0" distR="0">
+            <wp:extent cx="5753100" cy="5476875"/>
+            <wp:effectExtent l="0" t="0" r="0" b="9525"/>
+            <wp:docPr id="11" name="Picture 11"/>
+            <wp:cNvGraphicFramePr>
+              <a:graphicFrameLocks xmlns:a="http://schemas.openxmlformats.org/drawingml/2006/main" noChangeAspect="1"/>
+            </wp:cNvGraphicFramePr>
+            <a:graphic xmlns:a="http://schemas.openxmlformats.org/drawingml/2006/main">
+              <a:graphicData uri="http://schemas.openxmlformats.org/drawingml/2006/picture">
+                <pic:pic xmlns:pic="http://schemas.openxmlformats.org/drawingml/2006/picture">
+                  <pic:nvPicPr>
+                    <pic:cNvPr id="11" name="FlowGameplayV2.png"/>
+                    <pic:cNvPicPr/>
+                  </pic:nvPicPr>
+                  <pic:blipFill>
+                    <a:blip r:embed="rId16">
+                      <a:extLst>
+                        <a:ext uri="{28A0092B-C50C-407E-A947-70E740481C1C}">
+                          <a14:useLocalDpi xmlns:a14="http://schemas.microsoft.com/office/drawing/2010/main" val="0"/>
+                        </a:ext>
+                      </a:extLst>
+                    </a:blip>
+                    <a:stretch>
+                      <a:fillRect/>
+                    </a:stretch>
+                  </pic:blipFill>
+                  <pic:spPr>
+                    <a:xfrm>
+                      <a:off x="0" y="0"/>
+                      <a:ext cx="5753100" cy="5476875"/>
+                    </a:xfrm>
+                    <a:prstGeom prst="rect">
+                      <a:avLst/>
+                    </a:prstGeom>
+                  </pic:spPr>
+                </pic:pic>
+              </a:graphicData>
+            </a:graphic>
+          </wp:inline>
+        </w:drawing>
+      </w:r>
+    </w:p>
+    <w:p/>
+    <w:p>
+      <w:r>
+        <w:br w:type="page"/>
+      </w:r>
+    </w:p>
+    <w:p>
+      <w:pPr>
+        <w:pStyle w:val="Heading2"/>
+        <w:ind w:left="720"/>
+        <w:rPr>
+          <w:b/>
+          <w:color w:val="000000" w:themeColor="text1"/>
+        </w:rPr>
+      </w:pPr>
+      <w:r>
+        <w:rPr>
+          <w:b/>
+          <w:color w:val="000000" w:themeColor="text1"/>
+        </w:rPr>
+        <w:lastRenderedPageBreak/>
+        <w:t xml:space="preserve">4.7.1 </w:t>
+      </w:r>
+      <w:r>
+        <w:rPr>
+          <w:b/>
+          <w:color w:val="000000" w:themeColor="text1"/>
+        </w:rPr>
+        <w:t xml:space="preserve">Alur Gameplay versi </w:t>
+      </w:r>
+      <w:r>
+        <w:rPr>
+          <w:b/>
+          <w:color w:val="000000" w:themeColor="text1"/>
+        </w:rPr>
+        <w:t>Tiga</w:t>
+      </w:r>
+    </w:p>
+    <w:p/>
+    <w:p>
+      <w:r>
+        <w:br w:type="page"/>
+      </w:r>
+    </w:p>
+    <w:p>
+      <w:pPr>
+        <w:pStyle w:val="Heading2"/>
+        <w:tabs>
+          <w:tab w:val="left" w:pos="990"/>
+        </w:tabs>
+        <w:ind w:left="720"/>
+        <w:rPr>
+          <w:rFonts w:ascii="Times New Roman" w:hAnsi="Times New Roman" w:cs="Times New Roman"/>
+          <w:b/>
+          <w:color w:val="auto"/>
+        </w:rPr>
+      </w:pPr>
+      <w:r>
+        <w:rPr>
+          <w:rFonts w:ascii="Times New Roman" w:hAnsi="Times New Roman" w:cs="Times New Roman"/>
+          <w:b/>
+          <w:color w:val="auto"/>
+        </w:rPr>
+        <w:lastRenderedPageBreak/>
+        <w:t>4</w:t>
+      </w:r>
+      <w:r>
+        <w:rPr>
+          <w:rFonts w:ascii="Times New Roman" w:hAnsi="Times New Roman" w:cs="Times New Roman"/>
+          <w:b/>
+          <w:color w:val="auto"/>
+          <w:lang w:val="id-ID"/>
+        </w:rPr>
+        <w:t>.</w:t>
+      </w:r>
+      <w:r>
+        <w:rPr>
+          <w:rFonts w:ascii="Times New Roman" w:hAnsi="Times New Roman" w:cs="Times New Roman"/>
+          <w:b/>
+          <w:color w:val="auto"/>
+        </w:rPr>
+        <w:t>8</w:t>
+      </w:r>
+      <w:r>
+        <w:rPr>
+          <w:rFonts w:ascii="Times New Roman" w:hAnsi="Times New Roman" w:cs="Times New Roman"/>
+          <w:b/>
+          <w:color w:val="auto"/>
+        </w:rPr>
+        <w:t xml:space="preserve"> Rancangan </w:t>
+      </w:r>
+      <w:r>
+        <w:rPr>
+          <w:rFonts w:ascii="Times New Roman" w:hAnsi="Times New Roman" w:cs="Times New Roman"/>
+          <w:b/>
+          <w:color w:val="auto"/>
+        </w:rPr>
+        <w:t>Save dan Load</w:t>
+      </w:r>
+    </w:p>
+    <w:p/>
+    <w:p>
+      <w:r>
+        <w:br w:type="page"/>
+      </w:r>
+    </w:p>
+    <w:p>
+      <w:pPr>
+        <w:pStyle w:val="Heading2"/>
+        <w:tabs>
+          <w:tab w:val="left" w:pos="990"/>
+        </w:tabs>
+        <w:ind w:left="720"/>
+        <w:rPr>
+          <w:rFonts w:ascii="Times New Roman" w:hAnsi="Times New Roman" w:cs="Times New Roman"/>
+          <w:b/>
+          <w:color w:val="auto"/>
+        </w:rPr>
+      </w:pPr>
+      <w:r>
+        <w:rPr>
+          <w:rFonts w:ascii="Times New Roman" w:hAnsi="Times New Roman" w:cs="Times New Roman"/>
+          <w:b/>
+          <w:color w:val="auto"/>
+        </w:rPr>
+        <w:lastRenderedPageBreak/>
+        <w:t>4</w:t>
+      </w:r>
+      <w:r>
+        <w:rPr>
+          <w:rFonts w:ascii="Times New Roman" w:hAnsi="Times New Roman" w:cs="Times New Roman"/>
+          <w:b/>
+          <w:color w:val="auto"/>
+          <w:lang w:val="id-ID"/>
+        </w:rPr>
+        <w:t>.</w:t>
+      </w:r>
+      <w:r>
+        <w:rPr>
+          <w:rFonts w:ascii="Times New Roman" w:hAnsi="Times New Roman" w:cs="Times New Roman"/>
+          <w:b/>
+          <w:color w:val="auto"/>
+        </w:rPr>
+        <w:t>9</w:t>
+      </w:r>
+      <w:r>
+        <w:rPr>
+          <w:rFonts w:ascii="Times New Roman" w:hAnsi="Times New Roman" w:cs="Times New Roman"/>
+          <w:b/>
+          <w:color w:val="auto"/>
+        </w:rPr>
+        <w:t xml:space="preserve"> </w:t>
+      </w:r>
+      <w:r>
+        <w:rPr>
+          <w:rFonts w:ascii="Times New Roman" w:hAnsi="Times New Roman" w:cs="Times New Roman"/>
+          <w:b/>
+          <w:color w:val="auto"/>
+        </w:rPr>
+        <w:t>penanganan berbagai jenis Android</w:t>
+      </w:r>
+    </w:p>
+    <w:p>
+      <w:pPr>
+        <w:rPr>
+          <w:rFonts w:ascii="Times New Roman" w:eastAsiaTheme="majorEastAsia" w:hAnsi="Times New Roman" w:cs="Times New Roman"/>
+          <w:b/>
+          <w:sz w:val="26"/>
+          <w:szCs w:val="26"/>
+        </w:rPr>
+      </w:pPr>
+      <w:r>
+        <w:rPr>
+          <w:rFonts w:ascii="Times New Roman" w:hAnsi="Times New Roman" w:cs="Times New Roman"/>
+          <w:b/>
+        </w:rPr>
+        <w:br w:type="page"/>
+      </w:r>
+    </w:p>
+    <w:p>
+      <w:pPr>
+        <w:pStyle w:val="Heading2"/>
+        <w:tabs>
+          <w:tab w:val="left" w:pos="990"/>
+        </w:tabs>
+        <w:ind w:left="720"/>
+        <w:rPr>
+          <w:rFonts w:ascii="Times New Roman" w:hAnsi="Times New Roman" w:cs="Times New Roman"/>
+          <w:b/>
+          <w:color w:val="auto"/>
+        </w:rPr>
+      </w:pPr>
+      <w:r>
+        <w:rPr>
+          <w:rFonts w:ascii="Times New Roman" w:hAnsi="Times New Roman" w:cs="Times New Roman"/>
+          <w:b/>
+          <w:color w:val="auto"/>
+        </w:rPr>
+        <w:lastRenderedPageBreak/>
+        <w:t>4</w:t>
+      </w:r>
+      <w:r>
+        <w:rPr>
+          <w:rFonts w:ascii="Times New Roman" w:hAnsi="Times New Roman" w:cs="Times New Roman"/>
+          <w:b/>
+          <w:color w:val="auto"/>
+          <w:lang w:val="id-ID"/>
+        </w:rPr>
+        <w:t>.</w:t>
+      </w:r>
+      <w:r>
+        <w:rPr>
+          <w:rFonts w:ascii="Times New Roman" w:hAnsi="Times New Roman" w:cs="Times New Roman"/>
+          <w:b/>
+          <w:color w:val="auto"/>
+        </w:rPr>
+        <w:t>x Kekurangan yang dialami penulis</w:t>
+      </w:r>
     </w:p>
     <w:sectPr>
       <w:pgSz w:w="12240" w:h="15840"/>
@@ -10906,7 +10930,7 @@
 </file>
 
 <file path=customXml/itemProps1.xml><?xml version="1.0" encoding="utf-8"?>
-<ds:datastoreItem xmlns:ds="http://schemas.openxmlformats.org/officeDocument/2006/customXml" ds:itemID="{D38AE036-0C16-4CD9-BBD7-BFF6AF905697}">
+<ds:datastoreItem xmlns:ds="http://schemas.openxmlformats.org/officeDocument/2006/customXml" ds:itemID="{600DDF2F-FCE7-4DA8-B7DA-95B06299EBCE}">
   <ds:schemaRefs>
     <ds:schemaRef ds:uri="http://schemas.openxmlformats.org/officeDocument/2006/bibliography"/>
   </ds:schemaRefs>
